--- a/labs/lab05/report/report.docx
+++ b/labs/lab05/report/report.docx
@@ -1,81 +1,21 @@
 
 <file path=word/document.xml><?xml version="1.0" encoding="utf-8"?>
-<w:document xmlns:w="http://schemas.openxmlformats.org/wordprocessingml/2006/main" xmlns:m="http://schemas.openxmlformats.org/officeDocument/2006/math" xmlns:r="http://schemas.openxmlformats.org/officeDocument/2006/relationships" xmlns:o="urn:schemas-microsoft-com:office:office" xmlns:v="urn:schemas-microsoft-com:vml" xmlns:w10="urn:schemas-microsoft-com:office:word" xmlns:a="http://schemas.openxmlformats.org/drawingml/2006/main" xmlns:pic="http://schemas.openxmlformats.org/drawingml/2006/picture" xmlns:wp="http://schemas.openxmlformats.org/drawingml/2006/wordprocessingDrawing">
+<w:document xmlns:wpc="http://schemas.microsoft.com/office/word/2010/wordprocessingCanvas" xmlns:cx="http://schemas.microsoft.com/office/drawing/2014/chartex" xmlns:cx1="http://schemas.microsoft.com/office/drawing/2015/9/8/chartex" xmlns:cx2="http://schemas.microsoft.com/office/drawing/2015/10/21/chartex" xmlns:cx3="http://schemas.microsoft.com/office/drawing/2016/5/9/chartex" xmlns:cx4="http://schemas.microsoft.com/office/drawing/2016/5/10/chartex" xmlns:cx5="http://schemas.microsoft.com/office/drawing/2016/5/11/chartex" xmlns:cx6="http://schemas.microsoft.com/office/drawing/2016/5/12/chartex" xmlns:cx7="http://schemas.microsoft.com/office/drawing/2016/5/13/chartex" xmlns:cx8="http://schemas.microsoft.com/office/drawing/2016/5/14/chartex" xmlns:mc="http://schemas.openxmlformats.org/markup-compatibility/2006" xmlns:aink="http://schemas.microsoft.com/office/drawing/2016/ink" xmlns:am3d="http://schemas.microsoft.com/office/drawing/2017/model3d" xmlns:o="urn:schemas-microsoft-com:office:office" xmlns:oel="http://schemas.microsoft.com/office/2019/extlst" xmlns:r="http://schemas.openxmlformats.org/officeDocument/2006/relationships" xmlns:m="http://schemas.openxmlformats.org/officeDocument/2006/math" xmlns:v="urn:schemas-microsoft-com:vml" xmlns:wp14="http://schemas.microsoft.com/office/word/2010/wordprocessingDrawing" xmlns:wp="http://schemas.openxmlformats.org/drawingml/2006/wordprocessingDrawing" xmlns:w10="urn:schemas-microsoft-com:office:word" xmlns:w="http://schemas.openxmlformats.org/wordprocessingml/2006/main" xmlns:w14="http://schemas.microsoft.com/office/word/2010/wordml" xmlns:w15="http://schemas.microsoft.com/office/word/2012/wordml" xmlns:w16cex="http://schemas.microsoft.com/office/word/2018/wordml/cex" xmlns:w16cid="http://schemas.microsoft.com/office/word/2016/wordml/cid" xmlns:w16="http://schemas.microsoft.com/office/word/2018/wordml" xmlns:w16sdtdh="http://schemas.microsoft.com/office/word/2020/wordml/sdtdatahash" xmlns:w16se="http://schemas.microsoft.com/office/word/2015/wordml/symex" xmlns:wpg="http://schemas.microsoft.com/office/word/2010/wordprocessingGroup" xmlns:wpi="http://schemas.microsoft.com/office/word/2010/wordprocessingInk" xmlns:wne="http://schemas.microsoft.com/office/word/2006/wordml" xmlns:wps="http://schemas.microsoft.com/office/word/2010/wordprocessingShape" mc:Ignorable="w14 w15 w16se w16cid w16 w16cex w16sdtdh wp14">
   <w:body>
     <w:p>
       <w:pPr>
-        <w:pStyle w:val="Title"/>
-      </w:pPr>
-      <w:r>
-        <w:t xml:space="preserve">Лабораторная</w:t>
-      </w:r>
-      <w:r>
-        <w:t xml:space="preserve"> </w:t>
-      </w:r>
-      <w:r>
-        <w:t xml:space="preserve">работа</w:t>
-      </w:r>
-      <w:r>
-        <w:t xml:space="preserve"> </w:t>
-      </w:r>
-      <w:r>
-        <w:t xml:space="preserve">№5</w:t>
-      </w:r>
-    </w:p>
-    <w:p>
-      <w:pPr>
-        <w:pStyle w:val="Subtitle"/>
-      </w:pPr>
-      <w:r>
-        <w:t xml:space="preserve">Дискреционное</w:t>
-      </w:r>
-      <w:r>
-        <w:t xml:space="preserve"> </w:t>
-      </w:r>
-      <w:r>
-        <w:t xml:space="preserve">разграничение</w:t>
-      </w:r>
-      <w:r>
-        <w:t xml:space="preserve"> </w:t>
-      </w:r>
-      <w:r>
-        <w:t xml:space="preserve">прав</w:t>
-      </w:r>
-      <w:r>
-        <w:t xml:space="preserve"> </w:t>
-      </w:r>
-      <w:r>
-        <w:t xml:space="preserve">в</w:t>
-      </w:r>
-      <w:r>
-        <w:t xml:space="preserve"> </w:t>
-      </w:r>
-      <w:r>
-        <w:t xml:space="preserve">Linux.</w:t>
-      </w:r>
-      <w:r>
-        <w:t xml:space="preserve"> </w:t>
-      </w:r>
-      <w:r>
-        <w:t xml:space="preserve">Исследование</w:t>
-      </w:r>
-      <w:r>
-        <w:t xml:space="preserve"> </w:t>
-      </w:r>
-      <w:r>
-        <w:t xml:space="preserve">влияния</w:t>
-      </w:r>
-      <w:r>
-        <w:t xml:space="preserve"> </w:t>
-      </w:r>
-      <w:r>
-        <w:t xml:space="preserve">дополнительных</w:t>
-      </w:r>
-      <w:r>
-        <w:t xml:space="preserve"> </w:t>
-      </w:r>
-      <w:r>
-        <w:t xml:space="preserve">атрибутов</w:t>
+        <w:pStyle w:val="a4"/>
+      </w:pPr>
+      <w:r>
+        <w:t>Лабораторная работа №5</w:t>
+      </w:r>
+    </w:p>
+    <w:p>
+      <w:pPr>
+        <w:pStyle w:val="a5"/>
+      </w:pPr>
+      <w:r>
+        <w:t>Дискреционное разграничение прав в Linux. Исследование влияния дополнительных атрибутов</w:t>
       </w:r>
     </w:p>
     <w:p>
@@ -83,23 +23,18 @@
         <w:pStyle w:val="Author"/>
       </w:pPr>
       <w:r>
-        <w:t xml:space="preserve">Маслова</w:t>
-      </w:r>
-      <w:r>
-        <w:t xml:space="preserve"> </w:t>
-      </w:r>
-      <w:r>
-        <w:t xml:space="preserve">Анастасия</w:t>
-      </w:r>
-      <w:r>
-        <w:t xml:space="preserve"> </w:t>
-      </w:r>
-      <w:r>
-        <w:t xml:space="preserve">Сергеевна</w:t>
+        <w:t>Маслова Анастасия Сергеевна</w:t>
       </w:r>
     </w:p>
     <w:sdt>
       <w:sdtPr>
+        <w:rPr>
+          <w:rFonts w:asciiTheme="minorHAnsi" w:eastAsiaTheme="minorHAnsi" w:hAnsiTheme="minorHAnsi" w:cstheme="minorBidi"/>
+          <w:color w:val="auto"/>
+          <w:sz w:val="24"/>
+          <w:szCs w:val="24"/>
+        </w:rPr>
+        <w:id w:val="1958136855"/>
         <w:docPartObj>
           <w:docPartGallery w:val="Table of Contents"/>
           <w:docPartUnique/>
@@ -108,95 +43,579 @@
       <w:sdtContent>
         <w:p>
           <w:pPr>
-            <w:pStyle w:val="TOCHeading"/>
+            <w:pStyle w:val="ae"/>
           </w:pPr>
           <w:r>
-            <w:t xml:space="preserve">Содержание</w:t>
+            <w:t>Содержание</w:t>
           </w:r>
         </w:p>
         <w:p>
+          <w:pPr>
+            <w:pStyle w:val="10"/>
+            <w:tabs>
+              <w:tab w:val="left" w:pos="440"/>
+              <w:tab w:val="right" w:leader="dot" w:pos="9679"/>
+            </w:tabs>
+            <w:rPr>
+              <w:noProof/>
+            </w:rPr>
+          </w:pPr>
           <w:r>
-            <w:fldChar w:fldCharType="begin" w:dirty="true"/>
-            <w:instrText xml:space="preserve">TOC \o "1-3" \h \z \u</w:instrText>
+            <w:fldChar w:fldCharType="begin"/>
+          </w:r>
+          <w:r>
+            <w:instrText>TOC \o "1-3" \h \z \u</w:instrText>
+          </w:r>
+          <w:r>
             <w:fldChar w:fldCharType="separate"/>
+          </w:r>
+          <w:hyperlink w:anchor="_Toc179041187" w:history="1">
+            <w:r>
+              <w:rPr>
+                <w:rStyle w:val="ad"/>
+                <w:noProof/>
+              </w:rPr>
+              <w:t>1</w:t>
+            </w:r>
+            <w:r>
+              <w:rPr>
+                <w:noProof/>
+              </w:rPr>
+              <w:tab/>
+            </w:r>
+            <w:r>
+              <w:rPr>
+                <w:rStyle w:val="ad"/>
+                <w:noProof/>
+              </w:rPr>
+              <w:t>Цель работы</w:t>
+            </w:r>
+            <w:r>
+              <w:rPr>
+                <w:noProof/>
+                <w:webHidden/>
+              </w:rPr>
+              <w:tab/>
+            </w:r>
+            <w:r>
+              <w:rPr>
+                <w:noProof/>
+                <w:webHidden/>
+              </w:rPr>
+              <w:fldChar w:fldCharType="begin"/>
+            </w:r>
+            <w:r>
+              <w:rPr>
+                <w:noProof/>
+                <w:webHidden/>
+              </w:rPr>
+              <w:instrText xml:space="preserve"> PAGEREF _Toc179041187 \h </w:instrText>
+            </w:r>
+            <w:r>
+              <w:rPr>
+                <w:noProof/>
+                <w:webHidden/>
+              </w:rPr>
+            </w:r>
+            <w:r>
+              <w:rPr>
+                <w:noProof/>
+                <w:webHidden/>
+              </w:rPr>
+              <w:fldChar w:fldCharType="separate"/>
+            </w:r>
+            <w:r>
+              <w:rPr>
+                <w:noProof/>
+                <w:webHidden/>
+              </w:rPr>
+              <w:t>1</w:t>
+            </w:r>
+            <w:r>
+              <w:rPr>
+                <w:noProof/>
+                <w:webHidden/>
+              </w:rPr>
+              <w:fldChar w:fldCharType="end"/>
+            </w:r>
+          </w:hyperlink>
+        </w:p>
+        <w:p>
+          <w:pPr>
+            <w:pStyle w:val="10"/>
+            <w:tabs>
+              <w:tab w:val="left" w:pos="440"/>
+              <w:tab w:val="right" w:leader="dot" w:pos="9679"/>
+            </w:tabs>
+            <w:rPr>
+              <w:noProof/>
+            </w:rPr>
+          </w:pPr>
+          <w:hyperlink w:anchor="_Toc179041188" w:history="1">
+            <w:r>
+              <w:rPr>
+                <w:rStyle w:val="ad"/>
+                <w:noProof/>
+              </w:rPr>
+              <w:t>2</w:t>
+            </w:r>
+            <w:r>
+              <w:rPr>
+                <w:noProof/>
+              </w:rPr>
+              <w:tab/>
+            </w:r>
+            <w:r>
+              <w:rPr>
+                <w:rStyle w:val="ad"/>
+                <w:noProof/>
+              </w:rPr>
+              <w:t>Выполнение лабораторной работы</w:t>
+            </w:r>
+            <w:r>
+              <w:rPr>
+                <w:noProof/>
+                <w:webHidden/>
+              </w:rPr>
+              <w:tab/>
+            </w:r>
+            <w:r>
+              <w:rPr>
+                <w:noProof/>
+                <w:webHidden/>
+              </w:rPr>
+              <w:fldChar w:fldCharType="begin"/>
+            </w:r>
+            <w:r>
+              <w:rPr>
+                <w:noProof/>
+                <w:webHidden/>
+              </w:rPr>
+              <w:instrText xml:space="preserve"> PAGEREF _Toc179041188 \h </w:instrText>
+            </w:r>
+            <w:r>
+              <w:rPr>
+                <w:noProof/>
+                <w:webHidden/>
+              </w:rPr>
+            </w:r>
+            <w:r>
+              <w:rPr>
+                <w:noProof/>
+                <w:webHidden/>
+              </w:rPr>
+              <w:fldChar w:fldCharType="separate"/>
+            </w:r>
+            <w:r>
+              <w:rPr>
+                <w:noProof/>
+                <w:webHidden/>
+              </w:rPr>
+              <w:t>1</w:t>
+            </w:r>
+            <w:r>
+              <w:rPr>
+                <w:noProof/>
+                <w:webHidden/>
+              </w:rPr>
+              <w:fldChar w:fldCharType="end"/>
+            </w:r>
+          </w:hyperlink>
+        </w:p>
+        <w:p>
+          <w:pPr>
+            <w:pStyle w:val="20"/>
+            <w:tabs>
+              <w:tab w:val="left" w:pos="880"/>
+              <w:tab w:val="right" w:leader="dot" w:pos="9679"/>
+            </w:tabs>
+            <w:rPr>
+              <w:noProof/>
+            </w:rPr>
+          </w:pPr>
+          <w:hyperlink w:anchor="_Toc179041189" w:history="1">
+            <w:r>
+              <w:rPr>
+                <w:rStyle w:val="ad"/>
+                <w:noProof/>
+              </w:rPr>
+              <w:t>2.1</w:t>
+            </w:r>
+            <w:r>
+              <w:rPr>
+                <w:noProof/>
+              </w:rPr>
+              <w:tab/>
+            </w:r>
+            <w:r>
+              <w:rPr>
+                <w:rStyle w:val="ad"/>
+                <w:noProof/>
+              </w:rPr>
+              <w:t>Создание программы</w:t>
+            </w:r>
+            <w:r>
+              <w:rPr>
+                <w:noProof/>
+                <w:webHidden/>
+              </w:rPr>
+              <w:tab/>
+            </w:r>
+            <w:r>
+              <w:rPr>
+                <w:noProof/>
+                <w:webHidden/>
+              </w:rPr>
+              <w:fldChar w:fldCharType="begin"/>
+            </w:r>
+            <w:r>
+              <w:rPr>
+                <w:noProof/>
+                <w:webHidden/>
+              </w:rPr>
+              <w:instrText xml:space="preserve"> PAGEREF _Toc179041189 \h </w:instrText>
+            </w:r>
+            <w:r>
+              <w:rPr>
+                <w:noProof/>
+                <w:webHidden/>
+              </w:rPr>
+            </w:r>
+            <w:r>
+              <w:rPr>
+                <w:noProof/>
+                <w:webHidden/>
+              </w:rPr>
+              <w:fldChar w:fldCharType="separate"/>
+            </w:r>
+            <w:r>
+              <w:rPr>
+                <w:noProof/>
+                <w:webHidden/>
+              </w:rPr>
+              <w:t>1</w:t>
+            </w:r>
+            <w:r>
+              <w:rPr>
+                <w:noProof/>
+                <w:webHidden/>
+              </w:rPr>
+              <w:fldChar w:fldCharType="end"/>
+            </w:r>
+          </w:hyperlink>
+        </w:p>
+        <w:p>
+          <w:pPr>
+            <w:pStyle w:val="20"/>
+            <w:tabs>
+              <w:tab w:val="left" w:pos="880"/>
+              <w:tab w:val="right" w:leader="dot" w:pos="9679"/>
+            </w:tabs>
+            <w:rPr>
+              <w:noProof/>
+            </w:rPr>
+          </w:pPr>
+          <w:hyperlink w:anchor="_Toc179041190" w:history="1">
+            <w:r>
+              <w:rPr>
+                <w:rStyle w:val="ad"/>
+                <w:noProof/>
+              </w:rPr>
+              <w:t>2.2</w:t>
+            </w:r>
+            <w:r>
+              <w:rPr>
+                <w:noProof/>
+              </w:rPr>
+              <w:tab/>
+            </w:r>
+            <w:r>
+              <w:rPr>
+                <w:rStyle w:val="ad"/>
+                <w:noProof/>
+              </w:rPr>
+              <w:t>Исследование Sticky-бита</w:t>
+            </w:r>
+            <w:r>
+              <w:rPr>
+                <w:noProof/>
+                <w:webHidden/>
+              </w:rPr>
+              <w:tab/>
+            </w:r>
+            <w:r>
+              <w:rPr>
+                <w:noProof/>
+                <w:webHidden/>
+              </w:rPr>
+              <w:fldChar w:fldCharType="begin"/>
+            </w:r>
+            <w:r>
+              <w:rPr>
+                <w:noProof/>
+                <w:webHidden/>
+              </w:rPr>
+              <w:instrText xml:space="preserve"> PAGEREF _Toc179041190 \h </w:instrText>
+            </w:r>
+            <w:r>
+              <w:rPr>
+                <w:noProof/>
+                <w:webHidden/>
+              </w:rPr>
+            </w:r>
+            <w:r>
+              <w:rPr>
+                <w:noProof/>
+                <w:webHidden/>
+              </w:rPr>
+              <w:fldChar w:fldCharType="separate"/>
+            </w:r>
+            <w:r>
+              <w:rPr>
+                <w:noProof/>
+                <w:webHidden/>
+              </w:rPr>
+              <w:t>6</w:t>
+            </w:r>
+            <w:r>
+              <w:rPr>
+                <w:noProof/>
+                <w:webHidden/>
+              </w:rPr>
+              <w:fldChar w:fldCharType="end"/>
+            </w:r>
+          </w:hyperlink>
+        </w:p>
+        <w:p>
+          <w:pPr>
+            <w:pStyle w:val="10"/>
+            <w:tabs>
+              <w:tab w:val="left" w:pos="440"/>
+              <w:tab w:val="right" w:leader="dot" w:pos="9679"/>
+            </w:tabs>
+            <w:rPr>
+              <w:noProof/>
+            </w:rPr>
+          </w:pPr>
+          <w:hyperlink w:anchor="_Toc179041191" w:history="1">
+            <w:r>
+              <w:rPr>
+                <w:rStyle w:val="ad"/>
+                <w:noProof/>
+              </w:rPr>
+              <w:t>3</w:t>
+            </w:r>
+            <w:r>
+              <w:rPr>
+                <w:noProof/>
+              </w:rPr>
+              <w:tab/>
+            </w:r>
+            <w:r>
+              <w:rPr>
+                <w:rStyle w:val="ad"/>
+                <w:noProof/>
+              </w:rPr>
+              <w:t>Выводы</w:t>
+            </w:r>
+            <w:r>
+              <w:rPr>
+                <w:noProof/>
+                <w:webHidden/>
+              </w:rPr>
+              <w:tab/>
+            </w:r>
+            <w:r>
+              <w:rPr>
+                <w:noProof/>
+                <w:webHidden/>
+              </w:rPr>
+              <w:fldChar w:fldCharType="begin"/>
+            </w:r>
+            <w:r>
+              <w:rPr>
+                <w:noProof/>
+                <w:webHidden/>
+              </w:rPr>
+              <w:instrText xml:space="preserve"> PAGEREF _Toc179041191 \h </w:instrText>
+            </w:r>
+            <w:r>
+              <w:rPr>
+                <w:noProof/>
+                <w:webHidden/>
+              </w:rPr>
+            </w:r>
+            <w:r>
+              <w:rPr>
+                <w:noProof/>
+                <w:webHidden/>
+              </w:rPr>
+              <w:fldChar w:fldCharType="separate"/>
+            </w:r>
+            <w:r>
+              <w:rPr>
+                <w:noProof/>
+                <w:webHidden/>
+              </w:rPr>
+              <w:t>7</w:t>
+            </w:r>
+            <w:r>
+              <w:rPr>
+                <w:noProof/>
+                <w:webHidden/>
+              </w:rPr>
+              <w:fldChar w:fldCharType="end"/>
+            </w:r>
+          </w:hyperlink>
+        </w:p>
+        <w:p>
+          <w:pPr>
+            <w:pStyle w:val="10"/>
+            <w:tabs>
+              <w:tab w:val="right" w:leader="dot" w:pos="9679"/>
+            </w:tabs>
+            <w:rPr>
+              <w:noProof/>
+            </w:rPr>
+          </w:pPr>
+          <w:hyperlink w:anchor="_Toc179041192" w:history="1">
+            <w:r>
+              <w:rPr>
+                <w:rStyle w:val="ad"/>
+                <w:noProof/>
+              </w:rPr>
+              <w:t>Список литературы</w:t>
+            </w:r>
+            <w:r>
+              <w:rPr>
+                <w:noProof/>
+                <w:webHidden/>
+              </w:rPr>
+              <w:tab/>
+            </w:r>
+            <w:r>
+              <w:rPr>
+                <w:noProof/>
+                <w:webHidden/>
+              </w:rPr>
+              <w:fldChar w:fldCharType="begin"/>
+            </w:r>
+            <w:r>
+              <w:rPr>
+                <w:noProof/>
+                <w:webHidden/>
+              </w:rPr>
+              <w:instrText xml:space="preserve"> PAGEREF _Toc179041192 \h </w:instrText>
+            </w:r>
+            <w:r>
+              <w:rPr>
+                <w:noProof/>
+                <w:webHidden/>
+              </w:rPr>
+            </w:r>
+            <w:r>
+              <w:rPr>
+                <w:noProof/>
+                <w:webHidden/>
+              </w:rPr>
+              <w:fldChar w:fldCharType="separate"/>
+            </w:r>
+            <w:r>
+              <w:rPr>
+                <w:noProof/>
+                <w:webHidden/>
+              </w:rPr>
+              <w:t>7</w:t>
+            </w:r>
+            <w:r>
+              <w:rPr>
+                <w:noProof/>
+                <w:webHidden/>
+              </w:rPr>
+              <w:fldChar w:fldCharType="end"/>
+            </w:r>
+          </w:hyperlink>
+        </w:p>
+        <w:p>
+          <w:r>
             <w:fldChar w:fldCharType="end"/>
           </w:r>
         </w:p>
       </w:sdtContent>
     </w:sdt>
-    <w:bookmarkStart w:id="20" w:name="цель-работы"/>
-    <w:p>
-      <w:pPr>
-        <w:pStyle w:val="Heading1"/>
-      </w:pPr>
+    <w:p>
+      <w:pPr>
+        <w:pStyle w:val="1"/>
+      </w:pPr>
+      <w:bookmarkStart w:id="0" w:name="цель-работы"/>
+      <w:bookmarkStart w:id="1" w:name="_Toc179041187"/>
       <w:r>
         <w:rPr>
           <w:rStyle w:val="SectionNumber"/>
         </w:rPr>
-        <w:t xml:space="preserve">1</w:t>
+        <w:t>1</w:t>
       </w:r>
       <w:r>
         <w:tab/>
-      </w:r>
-      <w:r>
-        <w:t xml:space="preserve">Цель работы</w:t>
-      </w:r>
+        <w:t>Цель работы</w:t>
+      </w:r>
+      <w:bookmarkEnd w:id="1"/>
     </w:p>
     <w:p>
       <w:pPr>
         <w:pStyle w:val="FirstParagraph"/>
       </w:pPr>
       <w:r>
-        <w:t xml:space="preserve">Изучение механизмов изменения идентификаторов, применения SetUID- и Sticky-битов. Получение практических навыков работы в консоли с дополнительными атрибутами. Рассмотрение работы механизма смены идентификатора процессов пользователей, а также влияние бита Sticky на запись и удаление файлов.</w:t>
-      </w:r>
-    </w:p>
-    <w:bookmarkEnd w:id="20"/>
-    <w:bookmarkStart w:id="59" w:name="выполнение-лабораторной-работы"/>
-    <w:p>
-      <w:pPr>
-        <w:pStyle w:val="Heading1"/>
-      </w:pPr>
+        <w:t>Изучение механизмов изменения идентификаторов, применения SetUID- и Sticky-битов. Получение практических навыков работы в консоли с дополнительными атрибутами. Рассмотрение работы механизма смены идентификатора процессов пользователей, а также влияние бита Sticky на запись и удаление файлов.</w:t>
+      </w:r>
+    </w:p>
+    <w:p>
+      <w:pPr>
+        <w:pStyle w:val="1"/>
+      </w:pPr>
+      <w:bookmarkStart w:id="2" w:name="выполнение-лабораторной-работы"/>
+      <w:bookmarkStart w:id="3" w:name="_Toc179041188"/>
+      <w:bookmarkEnd w:id="0"/>
       <w:r>
         <w:rPr>
           <w:rStyle w:val="SectionNumber"/>
         </w:rPr>
-        <w:t xml:space="preserve">2</w:t>
+        <w:t>2</w:t>
       </w:r>
       <w:r>
         <w:tab/>
-      </w:r>
-      <w:r>
-        <w:t xml:space="preserve">Выполнение лабораторной работы</w:t>
-      </w:r>
-    </w:p>
-    <w:bookmarkStart w:id="54" w:name="создание-программы"/>
-    <w:p>
-      <w:pPr>
-        <w:pStyle w:val="Heading2"/>
-      </w:pPr>
+        <w:t>Выполнение лабораторной работы</w:t>
+      </w:r>
+      <w:bookmarkEnd w:id="3"/>
+    </w:p>
+    <w:p>
+      <w:pPr>
+        <w:pStyle w:val="2"/>
+      </w:pPr>
+      <w:bookmarkStart w:id="4" w:name="создание-программы"/>
+      <w:bookmarkStart w:id="5" w:name="_Toc179041189"/>
       <w:r>
         <w:rPr>
           <w:rStyle w:val="SectionNumber"/>
         </w:rPr>
-        <w:t xml:space="preserve">2.1</w:t>
+        <w:t>2.1</w:t>
       </w:r>
       <w:r>
         <w:tab/>
-      </w:r>
-      <w:r>
-        <w:t xml:space="preserve">Создание программы</w:t>
-      </w:r>
+        <w:t>Создание программы</w:t>
+      </w:r>
+      <w:bookmarkEnd w:id="5"/>
     </w:p>
     <w:p>
       <w:pPr>
         <w:pStyle w:val="Compact"/>
         <w:numPr>
           <w:ilvl w:val="0"/>
-          <w:numId w:val="1001"/>
+          <w:numId w:val="2"/>
         </w:numPr>
       </w:pPr>
       <w:r>
-        <w:t xml:space="preserve">Войдите в систему от имени пользователя guest.</w:t>
+        <w:t>Войдите в систему от имени пользователя guest.</w:t>
       </w:r>
     </w:p>
     <w:p>
@@ -204,256 +623,324 @@
         <w:pStyle w:val="Compact"/>
         <w:numPr>
           <w:ilvl w:val="0"/>
-          <w:numId w:val="1001"/>
+          <w:numId w:val="2"/>
         </w:numPr>
       </w:pPr>
       <w:r>
-        <w:t xml:space="preserve">Создайте программу simpleid.c:</w:t>
+        <w:t>Создайте программу simpleid.c:</w:t>
       </w:r>
     </w:p>
     <w:p>
       <w:pPr>
         <w:pStyle w:val="SourceCode"/>
+        <w:rPr>
+          <w:lang w:val="en-US"/>
+        </w:rPr>
       </w:pPr>
       <w:r>
         <w:rPr>
           <w:rStyle w:val="PreprocessorTok"/>
+          <w:lang w:val="en-US"/>
         </w:rPr>
         <w:t xml:space="preserve">#include </w:t>
       </w:r>
       <w:r>
         <w:rPr>
           <w:rStyle w:val="ImportTok"/>
-        </w:rPr>
-        <w:t xml:space="preserve">&lt;sys/types.h&gt;</w:t>
-      </w:r>
-      <w:r>
+          <w:lang w:val="en-US"/>
+        </w:rPr>
+        <w:t>&lt;sys/types.h&gt;</w:t>
+      </w:r>
+      <w:r>
+        <w:rPr>
+          <w:lang w:val="en-US"/>
+        </w:rPr>
         <w:br/>
       </w:r>
       <w:r>
         <w:rPr>
           <w:rStyle w:val="PreprocessorTok"/>
+          <w:lang w:val="en-US"/>
         </w:rPr>
         <w:t xml:space="preserve">#include </w:t>
       </w:r>
       <w:r>
         <w:rPr>
           <w:rStyle w:val="ImportTok"/>
-        </w:rPr>
-        <w:t xml:space="preserve">&lt;unistd.h&gt;</w:t>
-      </w:r>
-      <w:r>
+          <w:lang w:val="en-US"/>
+        </w:rPr>
+        <w:t>&lt;unistd.h&gt;</w:t>
+      </w:r>
+      <w:r>
+        <w:rPr>
+          <w:lang w:val="en-US"/>
+        </w:rPr>
         <w:br/>
       </w:r>
       <w:r>
         <w:rPr>
           <w:rStyle w:val="PreprocessorTok"/>
+          <w:lang w:val="en-US"/>
         </w:rPr>
         <w:t xml:space="preserve">#include </w:t>
       </w:r>
       <w:r>
         <w:rPr>
           <w:rStyle w:val="ImportTok"/>
-        </w:rPr>
-        <w:t xml:space="preserve">&lt;stdio.h&gt;</w:t>
-      </w:r>
-      <w:r>
+          <w:lang w:val="en-US"/>
+        </w:rPr>
+        <w:t>&lt;stdio.h&gt;</w:t>
+      </w:r>
+      <w:r>
+        <w:rPr>
+          <w:lang w:val="en-US"/>
+        </w:rPr>
         <w:br/>
       </w:r>
       <w:r>
         <w:rPr>
           <w:rStyle w:val="DataTypeTok"/>
-        </w:rPr>
-        <w:t xml:space="preserve">int</w:t>
-      </w:r>
-      <w:r>
+          <w:lang w:val="en-US"/>
+        </w:rPr>
+        <w:t>int</w:t>
+      </w:r>
+      <w:r>
+        <w:rPr>
+          <w:lang w:val="en-US"/>
+        </w:rPr>
         <w:br/>
       </w:r>
       <w:r>
         <w:rPr>
           <w:rStyle w:val="NormalTok"/>
+          <w:lang w:val="en-US"/>
         </w:rPr>
         <w:t xml:space="preserve">main </w:t>
       </w:r>
       <w:r>
         <w:rPr>
           <w:rStyle w:val="OperatorTok"/>
-        </w:rPr>
-        <w:t xml:space="preserve">()</w:t>
-      </w:r>
-      <w:r>
+          <w:lang w:val="en-US"/>
+        </w:rPr>
+        <w:t>()</w:t>
+      </w:r>
+      <w:r>
+        <w:rPr>
+          <w:lang w:val="en-US"/>
+        </w:rPr>
         <w:br/>
       </w:r>
       <w:r>
         <w:rPr>
           <w:rStyle w:val="OperatorTok"/>
-        </w:rPr>
-        <w:t xml:space="preserve">{</w:t>
-      </w:r>
-      <w:r>
+          <w:lang w:val="en-US"/>
+        </w:rPr>
+        <w:t>{</w:t>
+      </w:r>
+      <w:r>
+        <w:rPr>
+          <w:lang w:val="en-US"/>
+        </w:rPr>
         <w:br/>
       </w:r>
       <w:r>
         <w:rPr>
           <w:rStyle w:val="NormalTok"/>
+          <w:lang w:val="en-US"/>
         </w:rPr>
         <w:t xml:space="preserve">uid_t uid </w:t>
       </w:r>
       <w:r>
         <w:rPr>
           <w:rStyle w:val="OperatorTok"/>
-        </w:rPr>
-        <w:t xml:space="preserve">=</w:t>
-      </w:r>
-      <w:r>
-        <w:rPr>
-          <w:rStyle w:val="NormalTok"/>
+          <w:lang w:val="en-US"/>
+        </w:rPr>
+        <w:t>=</w:t>
+      </w:r>
+      <w:r>
+        <w:rPr>
+          <w:rStyle w:val="NormalTok"/>
+          <w:lang w:val="en-US"/>
         </w:rPr>
         <w:t xml:space="preserve"> geteuid </w:t>
       </w:r>
       <w:r>
         <w:rPr>
           <w:rStyle w:val="OperatorTok"/>
-        </w:rPr>
-        <w:t xml:space="preserve">();</w:t>
-      </w:r>
-      <w:r>
+          <w:lang w:val="en-US"/>
+        </w:rPr>
+        <w:t>();</w:t>
+      </w:r>
+      <w:r>
+        <w:rPr>
+          <w:lang w:val="en-US"/>
+        </w:rPr>
         <w:br/>
       </w:r>
       <w:r>
         <w:rPr>
           <w:rStyle w:val="NormalTok"/>
+          <w:lang w:val="en-US"/>
         </w:rPr>
         <w:t xml:space="preserve">gid_t gid </w:t>
       </w:r>
       <w:r>
         <w:rPr>
           <w:rStyle w:val="OperatorTok"/>
-        </w:rPr>
-        <w:t xml:space="preserve">=</w:t>
-      </w:r>
-      <w:r>
-        <w:rPr>
-          <w:rStyle w:val="NormalTok"/>
+          <w:lang w:val="en-US"/>
+        </w:rPr>
+        <w:t>=</w:t>
+      </w:r>
+      <w:r>
+        <w:rPr>
+          <w:rStyle w:val="NormalTok"/>
+          <w:lang w:val="en-US"/>
         </w:rPr>
         <w:t xml:space="preserve"> getegid </w:t>
       </w:r>
       <w:r>
         <w:rPr>
           <w:rStyle w:val="OperatorTok"/>
-        </w:rPr>
-        <w:t xml:space="preserve">();</w:t>
-      </w:r>
-      <w:r>
+          <w:lang w:val="en-US"/>
+        </w:rPr>
+        <w:t>();</w:t>
+      </w:r>
+      <w:r>
+        <w:rPr>
+          <w:lang w:val="en-US"/>
+        </w:rPr>
         <w:br/>
       </w:r>
       <w:r>
         <w:rPr>
           <w:rStyle w:val="NormalTok"/>
+          <w:lang w:val="en-US"/>
         </w:rPr>
         <w:t xml:space="preserve">printf </w:t>
       </w:r>
       <w:r>
         <w:rPr>
           <w:rStyle w:val="OperatorTok"/>
-        </w:rPr>
-        <w:t xml:space="preserve">(</w:t>
+          <w:lang w:val="en-US"/>
+        </w:rPr>
+        <w:t>(</w:t>
       </w:r>
       <w:r>
         <w:rPr>
           <w:rStyle w:val="StringTok"/>
-        </w:rPr>
-        <w:t xml:space="preserve">"uid=</w:t>
+          <w:lang w:val="en-US"/>
+        </w:rPr>
+        <w:t>"uid=</w:t>
       </w:r>
       <w:r>
         <w:rPr>
           <w:rStyle w:val="SpecialCharTok"/>
-        </w:rPr>
-        <w:t xml:space="preserve">%d</w:t>
+          <w:lang w:val="en-US"/>
+        </w:rPr>
+        <w:t>%d</w:t>
       </w:r>
       <w:r>
         <w:rPr>
           <w:rStyle w:val="StringTok"/>
-        </w:rPr>
-        <w:t xml:space="preserve">, gid=</w:t>
+          <w:lang w:val="en-US"/>
+        </w:rPr>
+        <w:t>, gid=</w:t>
       </w:r>
       <w:r>
         <w:rPr>
           <w:rStyle w:val="SpecialCharTok"/>
-        </w:rPr>
-        <w:t xml:space="preserve">%d\n</w:t>
+          <w:lang w:val="en-US"/>
+        </w:rPr>
+        <w:t>%d\n</w:t>
       </w:r>
       <w:r>
         <w:rPr>
           <w:rStyle w:val="StringTok"/>
-        </w:rPr>
-        <w:t xml:space="preserve">"</w:t>
+          <w:lang w:val="en-US"/>
+        </w:rPr>
+        <w:t>"</w:t>
       </w:r>
       <w:r>
         <w:rPr>
           <w:rStyle w:val="OperatorTok"/>
-        </w:rPr>
-        <w:t xml:space="preserve">,</w:t>
-      </w:r>
-      <w:r>
-        <w:rPr>
-          <w:rStyle w:val="NormalTok"/>
+          <w:lang w:val="en-US"/>
+        </w:rPr>
+        <w:t>,</w:t>
+      </w:r>
+      <w:r>
+        <w:rPr>
+          <w:rStyle w:val="NormalTok"/>
+          <w:lang w:val="en-US"/>
         </w:rPr>
         <w:t xml:space="preserve"> uid</w:t>
       </w:r>
       <w:r>
         <w:rPr>
           <w:rStyle w:val="OperatorTok"/>
-        </w:rPr>
-        <w:t xml:space="preserve">,</w:t>
-      </w:r>
-      <w:r>
-        <w:rPr>
-          <w:rStyle w:val="NormalTok"/>
+          <w:lang w:val="en-US"/>
+        </w:rPr>
+        <w:t>,</w:t>
+      </w:r>
+      <w:r>
+        <w:rPr>
+          <w:rStyle w:val="NormalTok"/>
+          <w:lang w:val="en-US"/>
         </w:rPr>
         <w:t xml:space="preserve"> gid</w:t>
       </w:r>
       <w:r>
         <w:rPr>
           <w:rStyle w:val="OperatorTok"/>
-        </w:rPr>
-        <w:t xml:space="preserve">);</w:t>
-      </w:r>
-      <w:r>
+          <w:lang w:val="en-US"/>
+        </w:rPr>
+        <w:t>);</w:t>
+      </w:r>
+      <w:r>
+        <w:rPr>
+          <w:lang w:val="en-US"/>
+        </w:rPr>
         <w:br/>
       </w:r>
       <w:r>
         <w:rPr>
           <w:rStyle w:val="ControlFlowTok"/>
-        </w:rPr>
-        <w:t xml:space="preserve">return</w:t>
-      </w:r>
-      <w:r>
-        <w:rPr>
-          <w:rStyle w:val="NormalTok"/>
+          <w:lang w:val="en-US"/>
+        </w:rPr>
+        <w:t>return</w:t>
+      </w:r>
+      <w:r>
+        <w:rPr>
+          <w:rStyle w:val="NormalTok"/>
+          <w:lang w:val="en-US"/>
         </w:rPr>
         <w:t xml:space="preserve"> </w:t>
       </w:r>
       <w:r>
         <w:rPr>
           <w:rStyle w:val="DecValTok"/>
-        </w:rPr>
-        <w:t xml:space="preserve">0</w:t>
+          <w:lang w:val="en-US"/>
+        </w:rPr>
+        <w:t>0</w:t>
       </w:r>
       <w:r>
         <w:rPr>
           <w:rStyle w:val="OperatorTok"/>
-        </w:rPr>
-        <w:t xml:space="preserve">;</w:t>
-      </w:r>
-      <w:r>
+          <w:lang w:val="en-US"/>
+        </w:rPr>
+        <w:t>;</w:t>
+      </w:r>
+      <w:r>
+        <w:rPr>
+          <w:lang w:val="en-US"/>
+        </w:rPr>
         <w:br/>
       </w:r>
       <w:r>
         <w:rPr>
           <w:rStyle w:val="OperatorTok"/>
-        </w:rPr>
-        <w:t xml:space="preserve">}</w:t>
+          <w:lang w:val="en-US"/>
+        </w:rPr>
+        <w:t>}</w:t>
       </w:r>
     </w:p>
     <w:p>
@@ -461,7 +948,7 @@
         <w:pStyle w:val="FirstParagraph"/>
       </w:pPr>
       <w:r>
-        <w:t xml:space="preserve">Выполнение этих двух пунктов вы можете видеть ниже (рис. [??]).</w:t>
+        <w:t>Выполнение этих двух пунктов вы можете видеть ниже (рис. [??]).</w:t>
       </w:r>
     </w:p>
     <w:p>
@@ -469,22 +956,27 @@
         <w:pStyle w:val="CaptionedFigure"/>
       </w:pPr>
       <w:r>
+        <w:rPr>
+          <w:noProof/>
+        </w:rPr>
+        <w:lastRenderedPageBreak/>
         <w:drawing>
-          <wp:inline>
+          <wp:inline distT="0" distB="0" distL="0" distR="0" wp14:anchorId="66B3DBB5" wp14:editId="1D0091F6">
             <wp:extent cx="3733800" cy="2548290"/>
-            <wp:effectExtent b="0" l="0" r="0" t="0"/>
-            <wp:docPr descr="Создание программы simpleid.c" title="fig:" id="22" name="Picture"/>
-            <a:graphic>
+            <wp:effectExtent l="0" t="0" r="0" b="0"/>
+            <wp:docPr id="22" name="Picture" descr="Создание программы simpleid.c" title="fig:"/>
+            <wp:cNvGraphicFramePr/>
+            <a:graphic xmlns:a="http://schemas.openxmlformats.org/drawingml/2006/main">
               <a:graphicData uri="http://schemas.openxmlformats.org/drawingml/2006/picture">
-                <pic:pic>
+                <pic:pic xmlns:pic="http://schemas.openxmlformats.org/drawingml/2006/picture">
                   <pic:nvPicPr>
-                    <pic:cNvPr descr="image/1.png" id="23" name="Picture"/>
+                    <pic:cNvPr id="23" name="Picture" descr="image/1.png"/>
                     <pic:cNvPicPr>
-                      <a:picLocks noChangeArrowheads="1" noChangeAspect="1"/>
+                      <a:picLocks noChangeAspect="1" noChangeArrowheads="1"/>
                     </pic:cNvPicPr>
                   </pic:nvPicPr>
                   <pic:blipFill>
-                    <a:blip r:embed="rId21"/>
+                    <a:blip r:embed="rId7"/>
                     <a:stretch>
                       <a:fillRect/>
                     </a:stretch>
@@ -516,7 +1008,7 @@
         <w:pStyle w:val="ImageCaption"/>
       </w:pPr>
       <w:r>
-        <w:t xml:space="preserve">Создание программы simpleid.c</w:t>
+        <w:t>Создание программы simpleid.c</w:t>
       </w:r>
     </w:p>
     <w:p>
@@ -524,20 +1016,17 @@
         <w:pStyle w:val="Compact"/>
         <w:numPr>
           <w:ilvl w:val="0"/>
-          <w:numId w:val="1002"/>
+          <w:numId w:val="3"/>
         </w:numPr>
       </w:pPr>
       <w:r>
-        <w:t xml:space="preserve">Скомплилируйте программу и убедитесь, что файл программы создан:</w:t>
-      </w:r>
-      <w:r>
-        <w:t xml:space="preserve"> </w:t>
+        <w:t xml:space="preserve">Скомплилируйте программу и убедитесь, что файл программы создан: </w:t>
       </w:r>
       <w:r>
         <w:rPr>
           <w:rStyle w:val="VerbatimChar"/>
         </w:rPr>
-        <w:t xml:space="preserve">gcc simpleid.c -o simpleid</w:t>
+        <w:t>gcc simpleid.c -o simpleid</w:t>
       </w:r>
     </w:p>
     <w:p>
@@ -545,20 +1034,17 @@
         <w:pStyle w:val="Compact"/>
         <w:numPr>
           <w:ilvl w:val="0"/>
-          <w:numId w:val="1002"/>
+          <w:numId w:val="3"/>
         </w:numPr>
       </w:pPr>
       <w:r>
-        <w:t xml:space="preserve">Выполните программу simpleid:</w:t>
-      </w:r>
-      <w:r>
-        <w:t xml:space="preserve"> </w:t>
+        <w:t xml:space="preserve">Выполните программу simpleid: </w:t>
       </w:r>
       <w:r>
         <w:rPr>
           <w:rStyle w:val="VerbatimChar"/>
         </w:rPr>
-        <w:t xml:space="preserve">./simpleid</w:t>
+        <w:t>./simpleid</w:t>
       </w:r>
     </w:p>
     <w:p>
@@ -566,26 +1052,20 @@
         <w:pStyle w:val="Compact"/>
         <w:numPr>
           <w:ilvl w:val="0"/>
-          <w:numId w:val="1002"/>
+          <w:numId w:val="3"/>
         </w:numPr>
       </w:pPr>
       <w:r>
-        <w:t xml:space="preserve">Выполните системную программу id:</w:t>
-      </w:r>
-      <w:r>
-        <w:t xml:space="preserve"> </w:t>
+        <w:t xml:space="preserve">Выполните системную программу id: </w:t>
       </w:r>
       <w:r>
         <w:rPr>
           <w:rStyle w:val="VerbatimChar"/>
         </w:rPr>
-        <w:t xml:space="preserve">id</w:t>
-      </w:r>
-      <w:r>
-        <w:t xml:space="preserve"> </w:t>
-      </w:r>
-      <w:r>
-        <w:t xml:space="preserve">и сравните полученный вами результат с данными предыдущего пункта задания.</w:t>
+        <w:t>id</w:t>
+      </w:r>
+      <w:r>
+        <w:t xml:space="preserve"> и сравните полученный вами результат с данными предыдущего пункта задания.</w:t>
       </w:r>
     </w:p>
     <w:p>
@@ -593,7 +1073,7 @@
         <w:pStyle w:val="FirstParagraph"/>
       </w:pPr>
       <w:r>
-        <w:t xml:space="preserve">Выполнение этих трех пунктов вы можете видеть ниже (рис. [??]).</w:t>
+        <w:t>Выполнение этих трех пунктов вы можете видеть ниже (рис. [??]).</w:t>
       </w:r>
     </w:p>
     <w:p>
@@ -601,22 +1081,26 @@
         <w:pStyle w:val="CaptionedFigure"/>
       </w:pPr>
       <w:r>
+        <w:rPr>
+          <w:noProof/>
+        </w:rPr>
         <w:drawing>
-          <wp:inline>
+          <wp:inline distT="0" distB="0" distL="0" distR="0" wp14:anchorId="39EC50BA" wp14:editId="39E1B88D">
             <wp:extent cx="3733800" cy="1235887"/>
-            <wp:effectExtent b="0" l="0" r="0" t="0"/>
-            <wp:docPr descr="Компиляция и выполнение программы simpleid.c" title="fig:" id="25" name="Picture"/>
-            <a:graphic>
+            <wp:effectExtent l="0" t="0" r="0" b="0"/>
+            <wp:docPr id="25" name="Picture" descr="Компиляция и выполнение программы simpleid.c" title="fig:"/>
+            <wp:cNvGraphicFramePr/>
+            <a:graphic xmlns:a="http://schemas.openxmlformats.org/drawingml/2006/main">
               <a:graphicData uri="http://schemas.openxmlformats.org/drawingml/2006/picture">
-                <pic:pic>
+                <pic:pic xmlns:pic="http://schemas.openxmlformats.org/drawingml/2006/picture">
                   <pic:nvPicPr>
-                    <pic:cNvPr descr="image/2.png" id="26" name="Picture"/>
+                    <pic:cNvPr id="26" name="Picture" descr="image/2.png"/>
                     <pic:cNvPicPr>
-                      <a:picLocks noChangeArrowheads="1" noChangeAspect="1"/>
+                      <a:picLocks noChangeAspect="1" noChangeArrowheads="1"/>
                     </pic:cNvPicPr>
                   </pic:nvPicPr>
                   <pic:blipFill>
-                    <a:blip r:embed="rId24"/>
+                    <a:blip r:embed="rId8"/>
                     <a:stretch>
                       <a:fillRect/>
                     </a:stretch>
@@ -648,7 +1132,7 @@
         <w:pStyle w:val="ImageCaption"/>
       </w:pPr>
       <w:r>
-        <w:t xml:space="preserve">Компиляция и выполнение программы simpleid.c</w:t>
+        <w:t>Компиляция и выполнение программы simpleid.c</w:t>
       </w:r>
     </w:p>
     <w:p>
@@ -656,409 +1140,510 @@
         <w:pStyle w:val="Compact"/>
         <w:numPr>
           <w:ilvl w:val="0"/>
-          <w:numId w:val="1003"/>
+          <w:numId w:val="4"/>
         </w:numPr>
       </w:pPr>
       <w:r>
-        <w:t xml:space="preserve">Усложните программу, добавив вывод действительных идентификаторов:</w:t>
+        <w:t>Усложните программу, добавив вывод действительных идентификаторов:</w:t>
       </w:r>
     </w:p>
     <w:p>
       <w:pPr>
         <w:pStyle w:val="SourceCode"/>
+        <w:rPr>
+          <w:lang w:val="en-US"/>
+        </w:rPr>
       </w:pPr>
       <w:r>
         <w:rPr>
           <w:rStyle w:val="PreprocessorTok"/>
+          <w:lang w:val="en-US"/>
         </w:rPr>
         <w:t xml:space="preserve">#include </w:t>
       </w:r>
       <w:r>
         <w:rPr>
           <w:rStyle w:val="ImportTok"/>
-        </w:rPr>
-        <w:t xml:space="preserve">&lt;sys/types.h&gt;</w:t>
-      </w:r>
-      <w:r>
+          <w:lang w:val="en-US"/>
+        </w:rPr>
+        <w:t>&lt;sys/types.h&gt;</w:t>
+      </w:r>
+      <w:r>
+        <w:rPr>
+          <w:lang w:val="en-US"/>
+        </w:rPr>
         <w:br/>
       </w:r>
       <w:r>
         <w:rPr>
           <w:rStyle w:val="PreprocessorTok"/>
+          <w:lang w:val="en-US"/>
         </w:rPr>
         <w:t xml:space="preserve">#include </w:t>
       </w:r>
       <w:r>
         <w:rPr>
           <w:rStyle w:val="ImportTok"/>
-        </w:rPr>
-        <w:t xml:space="preserve">&lt;unistd.h&gt;</w:t>
-      </w:r>
-      <w:r>
+          <w:lang w:val="en-US"/>
+        </w:rPr>
+        <w:t>&lt;unistd.h&gt;</w:t>
+      </w:r>
+      <w:r>
+        <w:rPr>
+          <w:lang w:val="en-US"/>
+        </w:rPr>
         <w:br/>
       </w:r>
       <w:r>
         <w:rPr>
           <w:rStyle w:val="PreprocessorTok"/>
+          <w:lang w:val="en-US"/>
         </w:rPr>
         <w:t xml:space="preserve">#include </w:t>
       </w:r>
       <w:r>
         <w:rPr>
           <w:rStyle w:val="ImportTok"/>
-        </w:rPr>
-        <w:t xml:space="preserve">&lt;stdio.h&gt;</w:t>
-      </w:r>
-      <w:r>
+          <w:lang w:val="en-US"/>
+        </w:rPr>
+        <w:t>&lt;stdio.h&gt;</w:t>
+      </w:r>
+      <w:r>
+        <w:rPr>
+          <w:lang w:val="en-US"/>
+        </w:rPr>
         <w:br/>
       </w:r>
       <w:r>
         <w:rPr>
           <w:rStyle w:val="DataTypeTok"/>
-        </w:rPr>
-        <w:t xml:space="preserve">int</w:t>
-      </w:r>
-      <w:r>
+          <w:lang w:val="en-US"/>
+        </w:rPr>
+        <w:t>int</w:t>
+      </w:r>
+      <w:r>
+        <w:rPr>
+          <w:lang w:val="en-US"/>
+        </w:rPr>
         <w:br/>
       </w:r>
       <w:r>
         <w:rPr>
           <w:rStyle w:val="NormalTok"/>
+          <w:lang w:val="en-US"/>
         </w:rPr>
         <w:t xml:space="preserve">main </w:t>
       </w:r>
       <w:r>
         <w:rPr>
           <w:rStyle w:val="OperatorTok"/>
-        </w:rPr>
-        <w:t xml:space="preserve">()</w:t>
-      </w:r>
-      <w:r>
+          <w:lang w:val="en-US"/>
+        </w:rPr>
+        <w:t>()</w:t>
+      </w:r>
+      <w:r>
+        <w:rPr>
+          <w:lang w:val="en-US"/>
+        </w:rPr>
         <w:br/>
       </w:r>
       <w:r>
         <w:rPr>
           <w:rStyle w:val="OperatorTok"/>
-        </w:rPr>
-        <w:t xml:space="preserve">{</w:t>
-      </w:r>
-      <w:r>
+          <w:lang w:val="en-US"/>
+        </w:rPr>
+        <w:t>{</w:t>
+      </w:r>
+      <w:r>
+        <w:rPr>
+          <w:lang w:val="en-US"/>
+        </w:rPr>
         <w:br/>
       </w:r>
       <w:r>
         <w:rPr>
           <w:rStyle w:val="NormalTok"/>
+          <w:lang w:val="en-US"/>
         </w:rPr>
         <w:t xml:space="preserve">    uid_t real_uid </w:t>
       </w:r>
       <w:r>
         <w:rPr>
           <w:rStyle w:val="OperatorTok"/>
-        </w:rPr>
-        <w:t xml:space="preserve">=</w:t>
-      </w:r>
-      <w:r>
-        <w:rPr>
-          <w:rStyle w:val="NormalTok"/>
+          <w:lang w:val="en-US"/>
+        </w:rPr>
+        <w:t>=</w:t>
+      </w:r>
+      <w:r>
+        <w:rPr>
+          <w:rStyle w:val="NormalTok"/>
+          <w:lang w:val="en-US"/>
         </w:rPr>
         <w:t xml:space="preserve"> getuid </w:t>
       </w:r>
       <w:r>
         <w:rPr>
           <w:rStyle w:val="OperatorTok"/>
-        </w:rPr>
-        <w:t xml:space="preserve">();</w:t>
-      </w:r>
-      <w:r>
+          <w:lang w:val="en-US"/>
+        </w:rPr>
+        <w:t>();</w:t>
+      </w:r>
+      <w:r>
+        <w:rPr>
+          <w:lang w:val="en-US"/>
+        </w:rPr>
         <w:br/>
       </w:r>
       <w:r>
         <w:rPr>
           <w:rStyle w:val="NormalTok"/>
+          <w:lang w:val="en-US"/>
         </w:rPr>
         <w:t xml:space="preserve">    uid_t e_uid </w:t>
       </w:r>
       <w:r>
         <w:rPr>
           <w:rStyle w:val="OperatorTok"/>
-        </w:rPr>
-        <w:t xml:space="preserve">=</w:t>
-      </w:r>
-      <w:r>
-        <w:rPr>
-          <w:rStyle w:val="NormalTok"/>
+          <w:lang w:val="en-US"/>
+        </w:rPr>
+        <w:t>=</w:t>
+      </w:r>
+      <w:r>
+        <w:rPr>
+          <w:rStyle w:val="NormalTok"/>
+          <w:lang w:val="en-US"/>
         </w:rPr>
         <w:t xml:space="preserve"> geteuid </w:t>
       </w:r>
       <w:r>
         <w:rPr>
           <w:rStyle w:val="OperatorTok"/>
-        </w:rPr>
-        <w:t xml:space="preserve">();</w:t>
-      </w:r>
-      <w:r>
+          <w:lang w:val="en-US"/>
+        </w:rPr>
+        <w:t>();</w:t>
+      </w:r>
+      <w:r>
+        <w:rPr>
+          <w:lang w:val="en-US"/>
+        </w:rPr>
         <w:br/>
       </w:r>
       <w:r>
         <w:rPr>
           <w:rStyle w:val="NormalTok"/>
+          <w:lang w:val="en-US"/>
         </w:rPr>
         <w:t xml:space="preserve">    gid_t real_gid </w:t>
       </w:r>
       <w:r>
         <w:rPr>
           <w:rStyle w:val="OperatorTok"/>
-        </w:rPr>
-        <w:t xml:space="preserve">=</w:t>
-      </w:r>
-      <w:r>
-        <w:rPr>
-          <w:rStyle w:val="NormalTok"/>
+          <w:lang w:val="en-US"/>
+        </w:rPr>
+        <w:t>=</w:t>
+      </w:r>
+      <w:r>
+        <w:rPr>
+          <w:rStyle w:val="NormalTok"/>
+          <w:lang w:val="en-US"/>
         </w:rPr>
         <w:t xml:space="preserve"> getgid </w:t>
       </w:r>
       <w:r>
         <w:rPr>
           <w:rStyle w:val="OperatorTok"/>
-        </w:rPr>
-        <w:t xml:space="preserve">();</w:t>
-      </w:r>
-      <w:r>
+          <w:lang w:val="en-US"/>
+        </w:rPr>
+        <w:t>();</w:t>
+      </w:r>
+      <w:r>
+        <w:rPr>
+          <w:lang w:val="en-US"/>
+        </w:rPr>
         <w:br/>
       </w:r>
       <w:r>
         <w:rPr>
           <w:rStyle w:val="NormalTok"/>
+          <w:lang w:val="en-US"/>
         </w:rPr>
         <w:t xml:space="preserve">    gid_t e_gid </w:t>
       </w:r>
       <w:r>
         <w:rPr>
           <w:rStyle w:val="OperatorTok"/>
-        </w:rPr>
-        <w:t xml:space="preserve">=</w:t>
-      </w:r>
-      <w:r>
-        <w:rPr>
-          <w:rStyle w:val="NormalTok"/>
+          <w:lang w:val="en-US"/>
+        </w:rPr>
+        <w:t>=</w:t>
+      </w:r>
+      <w:r>
+        <w:rPr>
+          <w:rStyle w:val="NormalTok"/>
+          <w:lang w:val="en-US"/>
         </w:rPr>
         <w:t xml:space="preserve"> getegid </w:t>
       </w:r>
       <w:r>
         <w:rPr>
           <w:rStyle w:val="OperatorTok"/>
-        </w:rPr>
-        <w:t xml:space="preserve">()</w:t>
-      </w:r>
-      <w:r>
-        <w:rPr>
-          <w:rStyle w:val="NormalTok"/>
+          <w:lang w:val="en-US"/>
+        </w:rPr>
+        <w:t>()</w:t>
+      </w:r>
+      <w:r>
+        <w:rPr>
+          <w:rStyle w:val="NormalTok"/>
+          <w:lang w:val="en-US"/>
         </w:rPr>
         <w:t xml:space="preserve"> </w:t>
       </w:r>
       <w:r>
         <w:rPr>
           <w:rStyle w:val="OperatorTok"/>
-        </w:rPr>
-        <w:t xml:space="preserve">;</w:t>
-      </w:r>
-      <w:r>
+          <w:lang w:val="en-US"/>
+        </w:rPr>
+        <w:t>;</w:t>
+      </w:r>
+      <w:r>
+        <w:rPr>
+          <w:lang w:val="en-US"/>
+        </w:rPr>
         <w:br/>
       </w:r>
       <w:r>
         <w:rPr>
           <w:rStyle w:val="NormalTok"/>
+          <w:lang w:val="en-US"/>
         </w:rPr>
         <w:t xml:space="preserve">    printf </w:t>
       </w:r>
       <w:r>
         <w:rPr>
           <w:rStyle w:val="OperatorTok"/>
-        </w:rPr>
-        <w:t xml:space="preserve">(</w:t>
+          <w:lang w:val="en-US"/>
+        </w:rPr>
+        <w:t>(</w:t>
       </w:r>
       <w:r>
         <w:rPr>
           <w:rStyle w:val="StringTok"/>
-        </w:rPr>
-        <w:t xml:space="preserve">"e_uid=</w:t>
+          <w:lang w:val="en-US"/>
+        </w:rPr>
+        <w:t>"e_uid=</w:t>
       </w:r>
       <w:r>
         <w:rPr>
           <w:rStyle w:val="SpecialCharTok"/>
-        </w:rPr>
-        <w:t xml:space="preserve">%d</w:t>
+          <w:lang w:val="en-US"/>
+        </w:rPr>
+        <w:t>%d</w:t>
       </w:r>
       <w:r>
         <w:rPr>
           <w:rStyle w:val="StringTok"/>
-        </w:rPr>
-        <w:t xml:space="preserve">, e_gid=</w:t>
+          <w:lang w:val="en-US"/>
+        </w:rPr>
+        <w:t>, e_gid=</w:t>
       </w:r>
       <w:r>
         <w:rPr>
           <w:rStyle w:val="SpecialCharTok"/>
-        </w:rPr>
-        <w:t xml:space="preserve">%d\n</w:t>
+          <w:lang w:val="en-US"/>
+        </w:rPr>
+        <w:t>%d\n</w:t>
       </w:r>
       <w:r>
         <w:rPr>
           <w:rStyle w:val="StringTok"/>
-        </w:rPr>
-        <w:t xml:space="preserve">"</w:t>
+          <w:lang w:val="en-US"/>
+        </w:rPr>
+        <w:t>"</w:t>
       </w:r>
       <w:r>
         <w:rPr>
           <w:rStyle w:val="OperatorTok"/>
-        </w:rPr>
-        <w:t xml:space="preserve">,</w:t>
-      </w:r>
-      <w:r>
-        <w:rPr>
-          <w:rStyle w:val="NormalTok"/>
+          <w:lang w:val="en-US"/>
+        </w:rPr>
+        <w:t>,</w:t>
+      </w:r>
+      <w:r>
+        <w:rPr>
+          <w:rStyle w:val="NormalTok"/>
+          <w:lang w:val="en-US"/>
         </w:rPr>
         <w:t xml:space="preserve"> e_uid</w:t>
       </w:r>
       <w:r>
         <w:rPr>
           <w:rStyle w:val="OperatorTok"/>
-        </w:rPr>
-        <w:t xml:space="preserve">,</w:t>
-      </w:r>
-      <w:r>
-        <w:rPr>
-          <w:rStyle w:val="NormalTok"/>
+          <w:lang w:val="en-US"/>
+        </w:rPr>
+        <w:t>,</w:t>
+      </w:r>
+      <w:r>
+        <w:rPr>
+          <w:rStyle w:val="NormalTok"/>
+          <w:lang w:val="en-US"/>
         </w:rPr>
         <w:t xml:space="preserve"> e_gid</w:t>
       </w:r>
       <w:r>
         <w:rPr>
           <w:rStyle w:val="OperatorTok"/>
-        </w:rPr>
-        <w:t xml:space="preserve">);</w:t>
-      </w:r>
-      <w:r>
-        <w:rPr>
-          <w:rStyle w:val="NormalTok"/>
+          <w:lang w:val="en-US"/>
+        </w:rPr>
+        <w:t>);</w:t>
+      </w:r>
+      <w:r>
+        <w:rPr>
+          <w:rStyle w:val="NormalTok"/>
+          <w:lang w:val="en-US"/>
         </w:rPr>
         <w:t xml:space="preserve"> </w:t>
       </w:r>
       <w:r>
+        <w:rPr>
+          <w:lang w:val="en-US"/>
+        </w:rPr>
         <w:br/>
       </w:r>
       <w:r>
         <w:rPr>
           <w:rStyle w:val="NormalTok"/>
+          <w:lang w:val="en-US"/>
         </w:rPr>
         <w:t xml:space="preserve">    printf </w:t>
       </w:r>
       <w:r>
         <w:rPr>
           <w:rStyle w:val="OperatorTok"/>
-        </w:rPr>
-        <w:t xml:space="preserve">(</w:t>
+          <w:lang w:val="en-US"/>
+        </w:rPr>
+        <w:t>(</w:t>
       </w:r>
       <w:r>
         <w:rPr>
           <w:rStyle w:val="StringTok"/>
-        </w:rPr>
-        <w:t xml:space="preserve">"real_uid=</w:t>
+          <w:lang w:val="en-US"/>
+        </w:rPr>
+        <w:t>"real_uid=</w:t>
       </w:r>
       <w:r>
         <w:rPr>
           <w:rStyle w:val="SpecialCharTok"/>
-        </w:rPr>
-        <w:t xml:space="preserve">%d</w:t>
+          <w:lang w:val="en-US"/>
+        </w:rPr>
+        <w:t>%d</w:t>
       </w:r>
       <w:r>
         <w:rPr>
           <w:rStyle w:val="StringTok"/>
-        </w:rPr>
-        <w:t xml:space="preserve">, real_gid=</w:t>
+          <w:lang w:val="en-US"/>
+        </w:rPr>
+        <w:t>, real_gid=</w:t>
       </w:r>
       <w:r>
         <w:rPr>
           <w:rStyle w:val="SpecialCharTok"/>
-        </w:rPr>
-        <w:t xml:space="preserve">%d\n</w:t>
+          <w:lang w:val="en-US"/>
+        </w:rPr>
+        <w:t>%d\n</w:t>
       </w:r>
       <w:r>
         <w:rPr>
           <w:rStyle w:val="StringTok"/>
-        </w:rPr>
-        <w:t xml:space="preserve">"</w:t>
+          <w:lang w:val="en-US"/>
+        </w:rPr>
+        <w:t>"</w:t>
       </w:r>
       <w:r>
         <w:rPr>
           <w:rStyle w:val="OperatorTok"/>
-        </w:rPr>
-        <w:t xml:space="preserve">,</w:t>
-      </w:r>
-      <w:r>
-        <w:rPr>
-          <w:rStyle w:val="NormalTok"/>
+          <w:lang w:val="en-US"/>
+        </w:rPr>
+        <w:t>,</w:t>
+      </w:r>
+      <w:r>
+        <w:rPr>
+          <w:rStyle w:val="NormalTok"/>
+          <w:lang w:val="en-US"/>
         </w:rPr>
         <w:t xml:space="preserve"> real_uid</w:t>
       </w:r>
       <w:r>
         <w:rPr>
           <w:rStyle w:val="OperatorTok"/>
-        </w:rPr>
-        <w:t xml:space="preserve">,</w:t>
-      </w:r>
-      <w:r>
-        <w:rPr>
-          <w:rStyle w:val="NormalTok"/>
+          <w:lang w:val="en-US"/>
+        </w:rPr>
+        <w:t>,</w:t>
+      </w:r>
+      <w:r>
+        <w:rPr>
+          <w:rStyle w:val="NormalTok"/>
+          <w:lang w:val="en-US"/>
         </w:rPr>
         <w:t xml:space="preserve"> real_gid</w:t>
       </w:r>
       <w:r>
         <w:rPr>
           <w:rStyle w:val="OperatorTok"/>
-        </w:rPr>
-        <w:t xml:space="preserve">);</w:t>
-      </w:r>
-      <w:r>
+          <w:lang w:val="en-US"/>
+        </w:rPr>
+        <w:t>);</w:t>
+      </w:r>
+      <w:r>
+        <w:rPr>
+          <w:lang w:val="en-US"/>
+        </w:rPr>
         <w:br/>
       </w:r>
       <w:r>
         <w:rPr>
           <w:rStyle w:val="NormalTok"/>
+          <w:lang w:val="en-US"/>
         </w:rPr>
         <w:t xml:space="preserve">    </w:t>
       </w:r>
       <w:r>
         <w:rPr>
           <w:rStyle w:val="ControlFlowTok"/>
-        </w:rPr>
-        <w:t xml:space="preserve">return</w:t>
-      </w:r>
-      <w:r>
-        <w:rPr>
-          <w:rStyle w:val="NormalTok"/>
+          <w:lang w:val="en-US"/>
+        </w:rPr>
+        <w:t>return</w:t>
+      </w:r>
+      <w:r>
+        <w:rPr>
+          <w:rStyle w:val="NormalTok"/>
+          <w:lang w:val="en-US"/>
         </w:rPr>
         <w:t xml:space="preserve"> </w:t>
       </w:r>
       <w:r>
         <w:rPr>
           <w:rStyle w:val="DecValTok"/>
-        </w:rPr>
-        <w:t xml:space="preserve">0</w:t>
+          <w:lang w:val="en-US"/>
+        </w:rPr>
+        <w:t>0</w:t>
       </w:r>
       <w:r>
         <w:rPr>
           <w:rStyle w:val="OperatorTok"/>
-        </w:rPr>
-        <w:t xml:space="preserve">;</w:t>
-      </w:r>
-      <w:r>
+          <w:lang w:val="en-US"/>
+        </w:rPr>
+        <w:t>;</w:t>
+      </w:r>
+      <w:r>
+        <w:rPr>
+          <w:lang w:val="en-US"/>
+        </w:rPr>
         <w:br/>
       </w:r>
       <w:r>
         <w:rPr>
           <w:rStyle w:val="OperatorTok"/>
-        </w:rPr>
-        <w:t xml:space="preserve">}</w:t>
+          <w:lang w:val="en-US"/>
+        </w:rPr>
+        <w:t>}</w:t>
       </w:r>
     </w:p>
     <w:p>
@@ -1066,15 +1651,16 @@
         <w:pStyle w:val="FirstParagraph"/>
       </w:pPr>
       <w:r>
-        <w:t xml:space="preserve">Получившуюся программу назовите simpleid2.c.</w:t>
-      </w:r>
-    </w:p>
-    <w:p>
-      <w:pPr>
-        <w:pStyle w:val="BodyText"/>
-      </w:pPr>
-      <w:r>
-        <w:t xml:space="preserve">Я создала файл simpleid2.c и записала туда этот код (рис. [??]).</w:t>
+        <w:lastRenderedPageBreak/>
+        <w:t>Получившуюся программу назовите simpleid2.c.</w:t>
+      </w:r>
+    </w:p>
+    <w:p>
+      <w:pPr>
+        <w:pStyle w:val="a0"/>
+      </w:pPr>
+      <w:r>
+        <w:t>Я создала файл simpleid2.c и записала туда этот код (рис. [??]).</w:t>
       </w:r>
     </w:p>
     <w:p>
@@ -1082,22 +1668,26 @@
         <w:pStyle w:val="CaptionedFigure"/>
       </w:pPr>
       <w:r>
+        <w:rPr>
+          <w:noProof/>
+        </w:rPr>
         <w:drawing>
-          <wp:inline>
+          <wp:inline distT="0" distB="0" distL="0" distR="0" wp14:anchorId="2371CFEB" wp14:editId="604223EA">
             <wp:extent cx="3733800" cy="1579451"/>
-            <wp:effectExtent b="0" l="0" r="0" t="0"/>
-            <wp:docPr descr="Создание программы simpleid2.c" title="fig:" id="28" name="Picture"/>
-            <a:graphic>
+            <wp:effectExtent l="0" t="0" r="0" b="0"/>
+            <wp:docPr id="28" name="Picture" descr="Создание программы simpleid2.c" title="fig:"/>
+            <wp:cNvGraphicFramePr/>
+            <a:graphic xmlns:a="http://schemas.openxmlformats.org/drawingml/2006/main">
               <a:graphicData uri="http://schemas.openxmlformats.org/drawingml/2006/picture">
-                <pic:pic>
+                <pic:pic xmlns:pic="http://schemas.openxmlformats.org/drawingml/2006/picture">
                   <pic:nvPicPr>
-                    <pic:cNvPr descr="image/3.png" id="29" name="Picture"/>
+                    <pic:cNvPr id="29" name="Picture" descr="image/3.png"/>
                     <pic:cNvPicPr>
-                      <a:picLocks noChangeArrowheads="1" noChangeAspect="1"/>
+                      <a:picLocks noChangeAspect="1" noChangeArrowheads="1"/>
                     </pic:cNvPicPr>
                   </pic:nvPicPr>
                   <pic:blipFill>
-                    <a:blip r:embed="rId27"/>
+                    <a:blip r:embed="rId9"/>
                     <a:stretch>
                       <a:fillRect/>
                     </a:stretch>
@@ -1129,7 +1719,7 @@
         <w:pStyle w:val="ImageCaption"/>
       </w:pPr>
       <w:r>
-        <w:t xml:space="preserve">Создание программы simpleid2.c</w:t>
+        <w:t>Создание программы simpleid2.c</w:t>
       </w:r>
     </w:p>
     <w:p>
@@ -1137,49 +1727,60 @@
         <w:pStyle w:val="Compact"/>
         <w:numPr>
           <w:ilvl w:val="0"/>
-          <w:numId w:val="1004"/>
+          <w:numId w:val="5"/>
         </w:numPr>
       </w:pPr>
       <w:r>
-        <w:t xml:space="preserve">Скомпилируйте и запустите simpleid2.c:</w:t>
+        <w:t>Скомпилируйте и запустите simpleid2.c:</w:t>
       </w:r>
     </w:p>
     <w:p>
       <w:pPr>
         <w:pStyle w:val="SourceCode"/>
+        <w:rPr>
+          <w:lang w:val="en-US"/>
+        </w:rPr>
       </w:pPr>
       <w:r>
         <w:rPr>
           <w:rStyle w:val="FunctionTok"/>
-        </w:rPr>
-        <w:t xml:space="preserve">gcc</w:t>
-      </w:r>
-      <w:r>
-        <w:rPr>
-          <w:rStyle w:val="NormalTok"/>
+          <w:lang w:val="en-US"/>
+        </w:rPr>
+        <w:t>gcc</w:t>
+      </w:r>
+      <w:r>
+        <w:rPr>
+          <w:rStyle w:val="NormalTok"/>
+          <w:lang w:val="en-US"/>
         </w:rPr>
         <w:t xml:space="preserve"> simpleid2.c </w:t>
       </w:r>
       <w:r>
         <w:rPr>
           <w:rStyle w:val="AttributeTok"/>
-        </w:rPr>
-        <w:t xml:space="preserve">-o</w:t>
-      </w:r>
-      <w:r>
-        <w:rPr>
-          <w:rStyle w:val="NormalTok"/>
+          <w:lang w:val="en-US"/>
+        </w:rPr>
+        <w:t>-o</w:t>
+      </w:r>
+      <w:r>
+        <w:rPr>
+          <w:rStyle w:val="NormalTok"/>
+          <w:lang w:val="en-US"/>
         </w:rPr>
         <w:t xml:space="preserve"> simpleid2</w:t>
       </w:r>
       <w:r>
+        <w:rPr>
+          <w:lang w:val="en-US"/>
+        </w:rPr>
         <w:br/>
       </w:r>
       <w:r>
         <w:rPr>
           <w:rStyle w:val="ExtensionTok"/>
-        </w:rPr>
-        <w:t xml:space="preserve">./simpleid2</w:t>
+          <w:lang w:val="en-US"/>
+        </w:rPr>
+        <w:t>./simpleid2</w:t>
       </w:r>
     </w:p>
     <w:p>
@@ -1187,7 +1788,7 @@
         <w:pStyle w:val="FirstParagraph"/>
       </w:pPr>
       <w:r>
-        <w:t xml:space="preserve">Я скомпилировала и запустила названный файл (рис. [??]).</w:t>
+        <w:t>Я скомпилировала и запустила названный файл (рис. [??]).</w:t>
       </w:r>
     </w:p>
     <w:p>
@@ -1195,22 +1796,26 @@
         <w:pStyle w:val="CaptionedFigure"/>
       </w:pPr>
       <w:r>
+        <w:rPr>
+          <w:noProof/>
+        </w:rPr>
         <w:drawing>
-          <wp:inline>
+          <wp:inline distT="0" distB="0" distL="0" distR="0" wp14:anchorId="6468B507" wp14:editId="1FF5B266">
             <wp:extent cx="3733800" cy="768723"/>
-            <wp:effectExtent b="0" l="0" r="0" t="0"/>
-            <wp:docPr descr="Компиляция и выполнение программы simpleid2.c" title="fig:" id="31" name="Picture"/>
-            <a:graphic>
+            <wp:effectExtent l="0" t="0" r="0" b="0"/>
+            <wp:docPr id="31" name="Picture" descr="Компиляция и выполнение программы simpleid2.c" title="fig:"/>
+            <wp:cNvGraphicFramePr/>
+            <a:graphic xmlns:a="http://schemas.openxmlformats.org/drawingml/2006/main">
               <a:graphicData uri="http://schemas.openxmlformats.org/drawingml/2006/picture">
-                <pic:pic>
+                <pic:pic xmlns:pic="http://schemas.openxmlformats.org/drawingml/2006/picture">
                   <pic:nvPicPr>
-                    <pic:cNvPr descr="image/4.png" id="32" name="Picture"/>
+                    <pic:cNvPr id="32" name="Picture" descr="image/4.png"/>
                     <pic:cNvPicPr>
-                      <a:picLocks noChangeArrowheads="1" noChangeAspect="1"/>
+                      <a:picLocks noChangeAspect="1" noChangeArrowheads="1"/>
                     </pic:cNvPicPr>
                   </pic:nvPicPr>
                   <pic:blipFill>
-                    <a:blip r:embed="rId30"/>
+                    <a:blip r:embed="rId10"/>
                     <a:stretch>
                       <a:fillRect/>
                     </a:stretch>
@@ -1242,7 +1847,7 @@
         <w:pStyle w:val="ImageCaption"/>
       </w:pPr>
       <w:r>
-        <w:t xml:space="preserve">Компиляция и выполнение программы simpleid2.c</w:t>
+        <w:t>Компиляция и выполнение программы simpleid2.c</w:t>
       </w:r>
     </w:p>
     <w:p>
@@ -1250,41 +1855,51 @@
         <w:pStyle w:val="Compact"/>
         <w:numPr>
           <w:ilvl w:val="0"/>
-          <w:numId w:val="1005"/>
+          <w:numId w:val="6"/>
         </w:numPr>
       </w:pPr>
       <w:r>
-        <w:t xml:space="preserve">От имени суперпользователя выполните команды:</w:t>
+        <w:t>От имени суперпользователя выполните команды:</w:t>
       </w:r>
     </w:p>
     <w:p>
       <w:pPr>
         <w:pStyle w:val="SourceCode"/>
+        <w:rPr>
+          <w:lang w:val="en-US"/>
+        </w:rPr>
       </w:pPr>
       <w:r>
         <w:rPr>
           <w:rStyle w:val="FunctionTok"/>
-        </w:rPr>
-        <w:t xml:space="preserve">chown</w:t>
-      </w:r>
-      <w:r>
-        <w:rPr>
-          <w:rStyle w:val="NormalTok"/>
+          <w:lang w:val="en-US"/>
+        </w:rPr>
+        <w:t>chown</w:t>
+      </w:r>
+      <w:r>
+        <w:rPr>
+          <w:rStyle w:val="NormalTok"/>
+          <w:lang w:val="en-US"/>
         </w:rPr>
         <w:t xml:space="preserve"> root:guest /home/guest/simpleid2</w:t>
       </w:r>
       <w:r>
+        <w:rPr>
+          <w:lang w:val="en-US"/>
+        </w:rPr>
         <w:br/>
       </w:r>
       <w:r>
         <w:rPr>
           <w:rStyle w:val="FunctionTok"/>
-        </w:rPr>
-        <w:t xml:space="preserve">chmod</w:t>
-      </w:r>
-      <w:r>
-        <w:rPr>
-          <w:rStyle w:val="NormalTok"/>
+          <w:lang w:val="en-US"/>
+        </w:rPr>
+        <w:t>chmod</w:t>
+      </w:r>
+      <w:r>
+        <w:rPr>
+          <w:rStyle w:val="NormalTok"/>
+          <w:lang w:val="en-US"/>
         </w:rPr>
         <w:t xml:space="preserve"> u+s /home/guest/simpleid2</w:t>
       </w:r>
@@ -1294,11 +1909,11 @@
         <w:pStyle w:val="Compact"/>
         <w:numPr>
           <w:ilvl w:val="0"/>
-          <w:numId w:val="1006"/>
+          <w:numId w:val="7"/>
         </w:numPr>
       </w:pPr>
       <w:r>
-        <w:t xml:space="preserve">Используйте sudo или повысьте временно свои права с помощью su. Поясните, что делают эти команды.</w:t>
+        <w:t>Используйте sudo или повысьте временно свои права с помощью su. Поясните, что делают эти команды.</w:t>
       </w:r>
     </w:p>
     <w:p>
@@ -1306,19 +1921,16 @@
         <w:pStyle w:val="FirstParagraph"/>
       </w:pPr>
       <w:r>
-        <w:t xml:space="preserve">Повысив свои права с помощью команды</w:t>
-      </w:r>
-      <w:r>
-        <w:t xml:space="preserve"> </w:t>
+        <w:t xml:space="preserve">Повысив свои права с помощью команды </w:t>
       </w:r>
       <w:r>
         <w:rPr>
           <w:rStyle w:val="VerbatimChar"/>
         </w:rPr>
-        <w:t xml:space="preserve">su -</w:t>
-      </w:r>
-      <w:r>
-        <w:t xml:space="preserve">, я от имени суперпользователя выполнила указанные команды для изменения прав на файл simpleid2 (рис. [??]).</w:t>
+        <w:t>su -</w:t>
+      </w:r>
+      <w:r>
+        <w:t>, я от имени суперпользователя выполнила указанные команды для изменения прав на файл simpleid2 (рис. [??]).</w:t>
       </w:r>
     </w:p>
     <w:p>
@@ -1326,22 +1938,26 @@
         <w:pStyle w:val="CaptionedFigure"/>
       </w:pPr>
       <w:r>
+        <w:rPr>
+          <w:noProof/>
+        </w:rPr>
         <w:drawing>
-          <wp:inline>
+          <wp:inline distT="0" distB="0" distL="0" distR="0" wp14:anchorId="2FC9B944" wp14:editId="68D520BF">
             <wp:extent cx="3733800" cy="500768"/>
-            <wp:effectExtent b="0" l="0" r="0" t="0"/>
-            <wp:docPr descr="Изменение прав на файл simpleid2 от имени суперпользователя" title="fig:" id="34" name="Picture"/>
-            <a:graphic>
+            <wp:effectExtent l="0" t="0" r="0" b="0"/>
+            <wp:docPr id="34" name="Picture" descr="Изменение прав на файл simpleid2 от имени суперпользователя" title="fig:"/>
+            <wp:cNvGraphicFramePr/>
+            <a:graphic xmlns:a="http://schemas.openxmlformats.org/drawingml/2006/main">
               <a:graphicData uri="http://schemas.openxmlformats.org/drawingml/2006/picture">
-                <pic:pic>
+                <pic:pic xmlns:pic="http://schemas.openxmlformats.org/drawingml/2006/picture">
                   <pic:nvPicPr>
-                    <pic:cNvPr descr="image/5.png" id="35" name="Picture"/>
+                    <pic:cNvPr id="35" name="Picture" descr="image/5.png"/>
                     <pic:cNvPicPr>
-                      <a:picLocks noChangeArrowheads="1" noChangeAspect="1"/>
+                      <a:picLocks noChangeAspect="1" noChangeArrowheads="1"/>
                     </pic:cNvPicPr>
                   </pic:nvPicPr>
                   <pic:blipFill>
-                    <a:blip r:embed="rId33"/>
+                    <a:blip r:embed="rId11"/>
                     <a:stretch>
                       <a:fillRect/>
                     </a:stretch>
@@ -1373,7 +1989,7 @@
         <w:pStyle w:val="ImageCaption"/>
       </w:pPr>
       <w:r>
-        <w:t xml:space="preserve">Изменение прав на файл simpleid2 от имени суперпользователя</w:t>
+        <w:t>Изменение прав на файл simpleid2 от имени суперпользователя</w:t>
       </w:r>
     </w:p>
     <w:p>
@@ -1381,11 +1997,11 @@
         <w:pStyle w:val="Compact"/>
         <w:numPr>
           <w:ilvl w:val="0"/>
-          <w:numId w:val="1007"/>
+          <w:numId w:val="8"/>
         </w:numPr>
       </w:pPr>
       <w:r>
-        <w:t xml:space="preserve">Выполните проверку правильности установки новых атрибутов и смены владельца файла simpleid2:</w:t>
+        <w:t>Выполните проверку правильности установки новых атрибутов и смены владельца файла simpleid2:</w:t>
       </w:r>
     </w:p>
     <w:p>
@@ -1396,7 +2012,7 @@
         <w:rPr>
           <w:rStyle w:val="FunctionTok"/>
         </w:rPr>
-        <w:t xml:space="preserve">ls</w:t>
+        <w:t>ls</w:t>
       </w:r>
       <w:r>
         <w:rPr>
@@ -1408,7 +2024,7 @@
         <w:rPr>
           <w:rStyle w:val="AttributeTok"/>
         </w:rPr>
-        <w:t xml:space="preserve">-l</w:t>
+        <w:t>-l</w:t>
       </w:r>
       <w:r>
         <w:rPr>
@@ -1422,7 +2038,7 @@
         <w:pStyle w:val="FirstParagraph"/>
       </w:pPr>
       <w:r>
-        <w:t xml:space="preserve">Выполнение этого пункта вы можете видеть ниже (рис. [??]).</w:t>
+        <w:t>Выполнение этого пункта вы можете видеть ниже (рис. [??]).</w:t>
       </w:r>
     </w:p>
     <w:p>
@@ -1430,22 +2046,27 @@
         <w:pStyle w:val="CaptionedFigure"/>
       </w:pPr>
       <w:r>
+        <w:rPr>
+          <w:noProof/>
+        </w:rPr>
+        <w:lastRenderedPageBreak/>
         <w:drawing>
-          <wp:inline>
+          <wp:inline distT="0" distB="0" distL="0" distR="0" wp14:anchorId="53561E52" wp14:editId="29D60EF3">
             <wp:extent cx="3733800" cy="958606"/>
-            <wp:effectExtent b="0" l="0" r="0" t="0"/>
-            <wp:docPr descr="Проверка правильности установки новых атрибутов" title="fig:" id="37" name="Picture"/>
-            <a:graphic>
+            <wp:effectExtent l="0" t="0" r="0" b="0"/>
+            <wp:docPr id="37" name="Picture" descr="Проверка правильности установки новых атрибутов" title="fig:"/>
+            <wp:cNvGraphicFramePr/>
+            <a:graphic xmlns:a="http://schemas.openxmlformats.org/drawingml/2006/main">
               <a:graphicData uri="http://schemas.openxmlformats.org/drawingml/2006/picture">
-                <pic:pic>
+                <pic:pic xmlns:pic="http://schemas.openxmlformats.org/drawingml/2006/picture">
                   <pic:nvPicPr>
-                    <pic:cNvPr descr="image/6.png" id="38" name="Picture"/>
+                    <pic:cNvPr id="38" name="Picture" descr="image/6.png"/>
                     <pic:cNvPicPr>
-                      <a:picLocks noChangeArrowheads="1" noChangeAspect="1"/>
+                      <a:picLocks noChangeAspect="1" noChangeArrowheads="1"/>
                     </pic:cNvPicPr>
                   </pic:nvPicPr>
                   <pic:blipFill>
-                    <a:blip r:embed="rId36"/>
+                    <a:blip r:embed="rId12"/>
                     <a:stretch>
                       <a:fillRect/>
                     </a:stretch>
@@ -1477,7 +2098,7 @@
         <w:pStyle w:val="ImageCaption"/>
       </w:pPr>
       <w:r>
-        <w:t xml:space="preserve">Проверка правильности установки новых атрибутов</w:t>
+        <w:t>Проверка правильности установки новых атрибутов</w:t>
       </w:r>
     </w:p>
     <w:p>
@@ -1485,11 +2106,11 @@
         <w:pStyle w:val="Compact"/>
         <w:numPr>
           <w:ilvl w:val="0"/>
-          <w:numId w:val="1008"/>
+          <w:numId w:val="9"/>
         </w:numPr>
       </w:pPr>
       <w:r>
-        <w:t xml:space="preserve">Запустите simpleid2 и id:</w:t>
+        <w:t>Запустите simpleid2 и id:</w:t>
       </w:r>
     </w:p>
     <w:p>
@@ -1500,7 +2121,7 @@
         <w:rPr>
           <w:rStyle w:val="ExtensionTok"/>
         </w:rPr>
-        <w:t xml:space="preserve">./simpleid2</w:t>
+        <w:t>./simpleid2</w:t>
       </w:r>
       <w:r>
         <w:br/>
@@ -1509,7 +2130,7 @@
         <w:rPr>
           <w:rStyle w:val="FunctionTok"/>
         </w:rPr>
-        <w:t xml:space="preserve">id</w:t>
+        <w:t>id</w:t>
       </w:r>
     </w:p>
     <w:p>
@@ -1517,15 +2138,15 @@
         <w:pStyle w:val="FirstParagraph"/>
       </w:pPr>
       <w:r>
-        <w:t xml:space="preserve">Сравните результаты.</w:t>
-      </w:r>
-    </w:p>
-    <w:p>
-      <w:pPr>
-        <w:pStyle w:val="BodyText"/>
-      </w:pPr>
-      <w:r>
-        <w:t xml:space="preserve">Выполнение этого пункта вы можете видеть ниже (рис. [??]).</w:t>
+        <w:t>Сравните результаты.</w:t>
+      </w:r>
+    </w:p>
+    <w:p>
+      <w:pPr>
+        <w:pStyle w:val="a0"/>
+      </w:pPr>
+      <w:r>
+        <w:t>Выполнение этого пункта вы можете видеть ниже (рис. [??]).</w:t>
       </w:r>
     </w:p>
     <w:p>
@@ -1533,22 +2154,26 @@
         <w:pStyle w:val="CaptionedFigure"/>
       </w:pPr>
       <w:r>
+        <w:rPr>
+          <w:noProof/>
+        </w:rPr>
         <w:drawing>
-          <wp:inline>
+          <wp:inline distT="0" distB="0" distL="0" distR="0" wp14:anchorId="14084DFB" wp14:editId="1DA45786">
             <wp:extent cx="3733800" cy="590338"/>
-            <wp:effectExtent b="0" l="0" r="0" t="0"/>
-            <wp:docPr descr="Компиляция и выполнение программы simpleid2.c" title="fig:" id="40" name="Picture"/>
-            <a:graphic>
+            <wp:effectExtent l="0" t="0" r="0" b="0"/>
+            <wp:docPr id="40" name="Picture" descr="Компиляция и выполнение программы simpleid2.c" title="fig:"/>
+            <wp:cNvGraphicFramePr/>
+            <a:graphic xmlns:a="http://schemas.openxmlformats.org/drawingml/2006/main">
               <a:graphicData uri="http://schemas.openxmlformats.org/drawingml/2006/picture">
-                <pic:pic>
+                <pic:pic xmlns:pic="http://schemas.openxmlformats.org/drawingml/2006/picture">
                   <pic:nvPicPr>
-                    <pic:cNvPr descr="image/7.png" id="41" name="Picture"/>
+                    <pic:cNvPr id="41" name="Picture" descr="image/7.png"/>
                     <pic:cNvPicPr>
-                      <a:picLocks noChangeArrowheads="1" noChangeAspect="1"/>
+                      <a:picLocks noChangeAspect="1" noChangeArrowheads="1"/>
                     </pic:cNvPicPr>
                   </pic:nvPicPr>
                   <pic:blipFill>
-                    <a:blip r:embed="rId39"/>
+                    <a:blip r:embed="rId13"/>
                     <a:stretch>
                       <a:fillRect/>
                     </a:stretch>
@@ -1580,15 +2205,15 @@
         <w:pStyle w:val="ImageCaption"/>
       </w:pPr>
       <w:r>
-        <w:t xml:space="preserve">Компиляция и выполнение программы simpleid2.c</w:t>
-      </w:r>
-    </w:p>
-    <w:p>
-      <w:pPr>
-        <w:pStyle w:val="BodyText"/>
-      </w:pPr>
-      <w:r>
-        <w:t xml:space="preserve">По сравнению с работой программы simpleid, в выводе simpleid2 присутствовали отличающиеся данные, а конкретно - e_uid=0.</w:t>
+        <w:t>Компиляция и выполнение программы simpleid2.c</w:t>
+      </w:r>
+    </w:p>
+    <w:p>
+      <w:pPr>
+        <w:pStyle w:val="a0"/>
+      </w:pPr>
+      <w:r>
+        <w:t>По сравнению с работой программы simpleid, в выводе simpleid2 присутствовали отличающиеся данные, а конкретно - e_uid=0.</w:t>
       </w:r>
     </w:p>
     <w:p>
@@ -1596,11 +2221,11 @@
         <w:pStyle w:val="Compact"/>
         <w:numPr>
           <w:ilvl w:val="0"/>
-          <w:numId w:val="1009"/>
+          <w:numId w:val="10"/>
         </w:numPr>
       </w:pPr>
       <w:r>
-        <w:t xml:space="preserve">Проделайте тоже самое относительно SetGID-бита.</w:t>
+        <w:t>Проделайте тоже самое относительно SetGID-бита.</w:t>
       </w:r>
     </w:p>
     <w:p>
@@ -1608,784 +2233,965 @@
         <w:pStyle w:val="Compact"/>
         <w:numPr>
           <w:ilvl w:val="0"/>
-          <w:numId w:val="1009"/>
+          <w:numId w:val="10"/>
         </w:numPr>
       </w:pPr>
       <w:r>
-        <w:t xml:space="preserve">Создайте программу readfile.c:</w:t>
+        <w:t>Создайте программу readfile.c:</w:t>
       </w:r>
     </w:p>
     <w:p>
       <w:pPr>
         <w:pStyle w:val="SourceCode"/>
+        <w:rPr>
+          <w:lang w:val="en-US"/>
+        </w:rPr>
       </w:pPr>
       <w:r>
         <w:rPr>
           <w:rStyle w:val="PreprocessorTok"/>
+          <w:lang w:val="en-US"/>
         </w:rPr>
         <w:t xml:space="preserve">#include </w:t>
       </w:r>
       <w:r>
         <w:rPr>
           <w:rStyle w:val="ImportTok"/>
-        </w:rPr>
-        <w:t xml:space="preserve">&lt;fcntl.h&gt;</w:t>
-      </w:r>
-      <w:r>
+          <w:lang w:val="en-US"/>
+        </w:rPr>
+        <w:t>&lt;fcntl.h&gt;</w:t>
+      </w:r>
+      <w:r>
+        <w:rPr>
+          <w:lang w:val="en-US"/>
+        </w:rPr>
         <w:br/>
       </w:r>
       <w:r>
         <w:rPr>
           <w:rStyle w:val="PreprocessorTok"/>
+          <w:lang w:val="en-US"/>
         </w:rPr>
         <w:t xml:space="preserve">#include </w:t>
       </w:r>
       <w:r>
         <w:rPr>
           <w:rStyle w:val="ImportTok"/>
-        </w:rPr>
-        <w:t xml:space="preserve">&lt;stdio.h&gt;</w:t>
-      </w:r>
-      <w:r>
+          <w:lang w:val="en-US"/>
+        </w:rPr>
+        <w:t>&lt;stdio.h&gt;</w:t>
+      </w:r>
+      <w:r>
+        <w:rPr>
+          <w:lang w:val="en-US"/>
+        </w:rPr>
         <w:br/>
       </w:r>
       <w:r>
         <w:rPr>
           <w:rStyle w:val="PreprocessorTok"/>
+          <w:lang w:val="en-US"/>
         </w:rPr>
         <w:t xml:space="preserve">#include </w:t>
       </w:r>
       <w:r>
         <w:rPr>
           <w:rStyle w:val="ImportTok"/>
-        </w:rPr>
-        <w:t xml:space="preserve">&lt;sys/stat.h&gt;</w:t>
-      </w:r>
-      <w:r>
+          <w:lang w:val="en-US"/>
+        </w:rPr>
+        <w:t>&lt;sys/stat.h&gt;</w:t>
+      </w:r>
+      <w:r>
+        <w:rPr>
+          <w:lang w:val="en-US"/>
+        </w:rPr>
         <w:br/>
       </w:r>
       <w:r>
         <w:rPr>
           <w:rStyle w:val="PreprocessorTok"/>
+          <w:lang w:val="en-US"/>
         </w:rPr>
         <w:t xml:space="preserve">#include </w:t>
       </w:r>
       <w:r>
         <w:rPr>
           <w:rStyle w:val="ImportTok"/>
-        </w:rPr>
-        <w:t xml:space="preserve">&lt;sys/types.h&gt;</w:t>
-      </w:r>
-      <w:r>
+          <w:lang w:val="en-US"/>
+        </w:rPr>
+        <w:t>&lt;sys/types.h&gt;</w:t>
+      </w:r>
+      <w:r>
+        <w:rPr>
+          <w:lang w:val="en-US"/>
+        </w:rPr>
         <w:br/>
       </w:r>
       <w:r>
         <w:rPr>
           <w:rStyle w:val="PreprocessorTok"/>
+          <w:lang w:val="en-US"/>
         </w:rPr>
         <w:t xml:space="preserve">#include </w:t>
       </w:r>
       <w:r>
         <w:rPr>
           <w:rStyle w:val="ImportTok"/>
-        </w:rPr>
-        <w:t xml:space="preserve">&lt;unistd.h&gt;</w:t>
-      </w:r>
-      <w:r>
+          <w:lang w:val="en-US"/>
+        </w:rPr>
+        <w:t>&lt;unistd.h&gt;</w:t>
+      </w:r>
+      <w:r>
+        <w:rPr>
+          <w:lang w:val="en-US"/>
+        </w:rPr>
         <w:br/>
       </w:r>
       <w:r>
         <w:rPr>
           <w:rStyle w:val="DataTypeTok"/>
-        </w:rPr>
-        <w:t xml:space="preserve">int</w:t>
-      </w:r>
-      <w:r>
+          <w:lang w:val="en-US"/>
+        </w:rPr>
+        <w:t>int</w:t>
+      </w:r>
+      <w:r>
+        <w:rPr>
+          <w:lang w:val="en-US"/>
+        </w:rPr>
         <w:br/>
       </w:r>
       <w:r>
         <w:rPr>
           <w:rStyle w:val="NormalTok"/>
+          <w:lang w:val="en-US"/>
         </w:rPr>
         <w:t xml:space="preserve">main </w:t>
       </w:r>
       <w:r>
         <w:rPr>
           <w:rStyle w:val="OperatorTok"/>
-        </w:rPr>
-        <w:t xml:space="preserve">(</w:t>
+          <w:lang w:val="en-US"/>
+        </w:rPr>
+        <w:t>(</w:t>
       </w:r>
       <w:r>
         <w:rPr>
           <w:rStyle w:val="DataTypeTok"/>
-        </w:rPr>
-        <w:t xml:space="preserve">int</w:t>
-      </w:r>
-      <w:r>
-        <w:rPr>
-          <w:rStyle w:val="NormalTok"/>
+          <w:lang w:val="en-US"/>
+        </w:rPr>
+        <w:t>int</w:t>
+      </w:r>
+      <w:r>
+        <w:rPr>
+          <w:rStyle w:val="NormalTok"/>
+          <w:lang w:val="en-US"/>
         </w:rPr>
         <w:t xml:space="preserve"> argc</w:t>
       </w:r>
       <w:r>
         <w:rPr>
           <w:rStyle w:val="OperatorTok"/>
-        </w:rPr>
-        <w:t xml:space="preserve">,</w:t>
-      </w:r>
-      <w:r>
-        <w:rPr>
-          <w:rStyle w:val="NormalTok"/>
+          <w:lang w:val="en-US"/>
+        </w:rPr>
+        <w:t>,</w:t>
+      </w:r>
+      <w:r>
+        <w:rPr>
+          <w:rStyle w:val="NormalTok"/>
+          <w:lang w:val="en-US"/>
         </w:rPr>
         <w:t xml:space="preserve"> </w:t>
       </w:r>
       <w:r>
         <w:rPr>
           <w:rStyle w:val="DataTypeTok"/>
-        </w:rPr>
-        <w:t xml:space="preserve">char</w:t>
+          <w:lang w:val="en-US"/>
+        </w:rPr>
+        <w:t>char</w:t>
       </w:r>
       <w:r>
         <w:rPr>
           <w:rStyle w:val="OperatorTok"/>
-        </w:rPr>
-        <w:t xml:space="preserve">*</w:t>
-      </w:r>
-      <w:r>
-        <w:rPr>
-          <w:rStyle w:val="NormalTok"/>
+          <w:lang w:val="en-US"/>
+        </w:rPr>
+        <w:t>*</w:t>
+      </w:r>
+      <w:r>
+        <w:rPr>
+          <w:rStyle w:val="NormalTok"/>
+          <w:lang w:val="en-US"/>
         </w:rPr>
         <w:t xml:space="preserve"> argv</w:t>
       </w:r>
       <w:r>
         <w:rPr>
           <w:rStyle w:val="OperatorTok"/>
-        </w:rPr>
-        <w:t xml:space="preserve">[])</w:t>
-      </w:r>
-      <w:r>
+          <w:lang w:val="en-US"/>
+        </w:rPr>
+        <w:t>[])</w:t>
+      </w:r>
+      <w:r>
+        <w:rPr>
+          <w:lang w:val="en-US"/>
+        </w:rPr>
         <w:br/>
       </w:r>
       <w:r>
         <w:rPr>
           <w:rStyle w:val="OperatorTok"/>
-        </w:rPr>
-        <w:t xml:space="preserve">{</w:t>
-      </w:r>
-      <w:r>
+          <w:lang w:val="en-US"/>
+        </w:rPr>
+        <w:t>{</w:t>
+      </w:r>
+      <w:r>
+        <w:rPr>
+          <w:lang w:val="en-US"/>
+        </w:rPr>
         <w:br/>
       </w:r>
       <w:r>
         <w:rPr>
           <w:rStyle w:val="NormalTok"/>
+          <w:lang w:val="en-US"/>
         </w:rPr>
         <w:t xml:space="preserve">  </w:t>
       </w:r>
       <w:r>
         <w:rPr>
           <w:rStyle w:val="DataTypeTok"/>
-        </w:rPr>
-        <w:t xml:space="preserve">unsigned</w:t>
-      </w:r>
-      <w:r>
-        <w:rPr>
-          <w:rStyle w:val="NormalTok"/>
+          <w:lang w:val="en-US"/>
+        </w:rPr>
+        <w:t>unsigned</w:t>
+      </w:r>
+      <w:r>
+        <w:rPr>
+          <w:rStyle w:val="NormalTok"/>
+          <w:lang w:val="en-US"/>
         </w:rPr>
         <w:t xml:space="preserve"> </w:t>
       </w:r>
       <w:r>
         <w:rPr>
           <w:rStyle w:val="DataTypeTok"/>
-        </w:rPr>
-        <w:t xml:space="preserve">char</w:t>
-      </w:r>
-      <w:r>
-        <w:rPr>
-          <w:rStyle w:val="NormalTok"/>
+          <w:lang w:val="en-US"/>
+        </w:rPr>
+        <w:t>char</w:t>
+      </w:r>
+      <w:r>
+        <w:rPr>
+          <w:rStyle w:val="NormalTok"/>
+          <w:lang w:val="en-US"/>
         </w:rPr>
         <w:t xml:space="preserve"> buffer</w:t>
       </w:r>
       <w:r>
         <w:rPr>
           <w:rStyle w:val="OperatorTok"/>
-        </w:rPr>
-        <w:t xml:space="preserve">[</w:t>
+          <w:lang w:val="en-US"/>
+        </w:rPr>
+        <w:t>[</w:t>
       </w:r>
       <w:r>
         <w:rPr>
           <w:rStyle w:val="DecValTok"/>
-        </w:rPr>
-        <w:t xml:space="preserve">16</w:t>
+          <w:lang w:val="en-US"/>
+        </w:rPr>
+        <w:t>16</w:t>
       </w:r>
       <w:r>
         <w:rPr>
           <w:rStyle w:val="OperatorTok"/>
-        </w:rPr>
-        <w:t xml:space="preserve">];</w:t>
-      </w:r>
-      <w:r>
+          <w:lang w:val="en-US"/>
+        </w:rPr>
+        <w:t>];</w:t>
+      </w:r>
+      <w:r>
+        <w:rPr>
+          <w:lang w:val="en-US"/>
+        </w:rPr>
         <w:br/>
       </w:r>
       <w:r>
         <w:rPr>
           <w:rStyle w:val="NormalTok"/>
+          <w:lang w:val="en-US"/>
         </w:rPr>
         <w:t xml:space="preserve">  </w:t>
       </w:r>
       <w:r>
         <w:rPr>
           <w:rStyle w:val="DataTypeTok"/>
-        </w:rPr>
-        <w:t xml:space="preserve">size_t</w:t>
-      </w:r>
-      <w:r>
-        <w:rPr>
-          <w:rStyle w:val="NormalTok"/>
+          <w:lang w:val="en-US"/>
+        </w:rPr>
+        <w:t>size_t</w:t>
+      </w:r>
+      <w:r>
+        <w:rPr>
+          <w:rStyle w:val="NormalTok"/>
+          <w:lang w:val="en-US"/>
         </w:rPr>
         <w:t xml:space="preserve"> bytes_read</w:t>
       </w:r>
       <w:r>
         <w:rPr>
           <w:rStyle w:val="OperatorTok"/>
-        </w:rPr>
-        <w:t xml:space="preserve">;</w:t>
-      </w:r>
-      <w:r>
+          <w:lang w:val="en-US"/>
+        </w:rPr>
+        <w:t>;</w:t>
+      </w:r>
+      <w:r>
+        <w:rPr>
+          <w:lang w:val="en-US"/>
+        </w:rPr>
         <w:br/>
       </w:r>
       <w:r>
         <w:rPr>
           <w:rStyle w:val="NormalTok"/>
+          <w:lang w:val="en-US"/>
         </w:rPr>
         <w:t xml:space="preserve">  </w:t>
       </w:r>
       <w:r>
         <w:rPr>
           <w:rStyle w:val="DataTypeTok"/>
-        </w:rPr>
-        <w:t xml:space="preserve">int</w:t>
-      </w:r>
-      <w:r>
-        <w:rPr>
-          <w:rStyle w:val="NormalTok"/>
+          <w:lang w:val="en-US"/>
+        </w:rPr>
+        <w:t>int</w:t>
+      </w:r>
+      <w:r>
+        <w:rPr>
+          <w:rStyle w:val="NormalTok"/>
+          <w:lang w:val="en-US"/>
         </w:rPr>
         <w:t xml:space="preserve"> i</w:t>
       </w:r>
       <w:r>
         <w:rPr>
           <w:rStyle w:val="OperatorTok"/>
-        </w:rPr>
-        <w:t xml:space="preserve">;</w:t>
-      </w:r>
-      <w:r>
+          <w:lang w:val="en-US"/>
+        </w:rPr>
+        <w:t>;</w:t>
+      </w:r>
+      <w:r>
+        <w:rPr>
+          <w:lang w:val="en-US"/>
+        </w:rPr>
         <w:br/>
       </w:r>
       <w:r>
         <w:rPr>
           <w:rStyle w:val="NormalTok"/>
+          <w:lang w:val="en-US"/>
         </w:rPr>
         <w:t xml:space="preserve">  </w:t>
       </w:r>
       <w:r>
         <w:rPr>
           <w:rStyle w:val="DataTypeTok"/>
-        </w:rPr>
-        <w:t xml:space="preserve">int</w:t>
-      </w:r>
-      <w:r>
-        <w:rPr>
-          <w:rStyle w:val="NormalTok"/>
+          <w:lang w:val="en-US"/>
+        </w:rPr>
+        <w:t>int</w:t>
+      </w:r>
+      <w:r>
+        <w:rPr>
+          <w:rStyle w:val="NormalTok"/>
+          <w:lang w:val="en-US"/>
         </w:rPr>
         <w:t xml:space="preserve"> fd </w:t>
       </w:r>
       <w:r>
         <w:rPr>
           <w:rStyle w:val="OperatorTok"/>
-        </w:rPr>
-        <w:t xml:space="preserve">=</w:t>
-      </w:r>
-      <w:r>
-        <w:rPr>
-          <w:rStyle w:val="NormalTok"/>
+          <w:lang w:val="en-US"/>
+        </w:rPr>
+        <w:t>=</w:t>
+      </w:r>
+      <w:r>
+        <w:rPr>
+          <w:rStyle w:val="NormalTok"/>
+          <w:lang w:val="en-US"/>
         </w:rPr>
         <w:t xml:space="preserve"> open </w:t>
       </w:r>
       <w:r>
         <w:rPr>
           <w:rStyle w:val="OperatorTok"/>
-        </w:rPr>
-        <w:t xml:space="preserve">(</w:t>
-      </w:r>
-      <w:r>
-        <w:rPr>
-          <w:rStyle w:val="NormalTok"/>
-        </w:rPr>
-        <w:t xml:space="preserve">argv</w:t>
+          <w:lang w:val="en-US"/>
+        </w:rPr>
+        <w:t>(</w:t>
+      </w:r>
+      <w:r>
+        <w:rPr>
+          <w:rStyle w:val="NormalTok"/>
+          <w:lang w:val="en-US"/>
+        </w:rPr>
+        <w:t>argv</w:t>
       </w:r>
       <w:r>
         <w:rPr>
           <w:rStyle w:val="OperatorTok"/>
-        </w:rPr>
-        <w:t xml:space="preserve">[</w:t>
+          <w:lang w:val="en-US"/>
+        </w:rPr>
+        <w:t>[</w:t>
       </w:r>
       <w:r>
         <w:rPr>
           <w:rStyle w:val="DecValTok"/>
-        </w:rPr>
-        <w:t xml:space="preserve">1</w:t>
+          <w:lang w:val="en-US"/>
+        </w:rPr>
+        <w:t>1</w:t>
       </w:r>
       <w:r>
         <w:rPr>
           <w:rStyle w:val="OperatorTok"/>
-        </w:rPr>
-        <w:t xml:space="preserve">],</w:t>
-      </w:r>
-      <w:r>
-        <w:rPr>
-          <w:rStyle w:val="NormalTok"/>
+          <w:lang w:val="en-US"/>
+        </w:rPr>
+        <w:t>],</w:t>
+      </w:r>
+      <w:r>
+        <w:rPr>
+          <w:rStyle w:val="NormalTok"/>
+          <w:lang w:val="en-US"/>
         </w:rPr>
         <w:t xml:space="preserve"> O_RDONLY</w:t>
       </w:r>
       <w:r>
         <w:rPr>
           <w:rStyle w:val="OperatorTok"/>
-        </w:rPr>
-        <w:t xml:space="preserve">);</w:t>
-      </w:r>
-      <w:r>
+          <w:lang w:val="en-US"/>
+        </w:rPr>
+        <w:t>);</w:t>
+      </w:r>
+      <w:r>
+        <w:rPr>
+          <w:lang w:val="en-US"/>
+        </w:rPr>
         <w:br/>
       </w:r>
       <w:r>
         <w:rPr>
           <w:rStyle w:val="NormalTok"/>
+          <w:lang w:val="en-US"/>
         </w:rPr>
         <w:t xml:space="preserve">  </w:t>
       </w:r>
       <w:r>
         <w:rPr>
           <w:rStyle w:val="ControlFlowTok"/>
-        </w:rPr>
-        <w:t xml:space="preserve">do</w:t>
-      </w:r>
-      <w:r>
+          <w:lang w:val="en-US"/>
+        </w:rPr>
+        <w:t>do</w:t>
+      </w:r>
+      <w:r>
+        <w:rPr>
+          <w:lang w:val="en-US"/>
+        </w:rPr>
         <w:br/>
       </w:r>
       <w:r>
         <w:rPr>
           <w:rStyle w:val="NormalTok"/>
+          <w:lang w:val="en-US"/>
         </w:rPr>
         <w:t xml:space="preserve">  </w:t>
       </w:r>
       <w:r>
         <w:rPr>
           <w:rStyle w:val="OperatorTok"/>
-        </w:rPr>
-        <w:t xml:space="preserve">{</w:t>
-      </w:r>
-      <w:r>
+          <w:lang w:val="en-US"/>
+        </w:rPr>
+        <w:t>{</w:t>
+      </w:r>
+      <w:r>
+        <w:rPr>
+          <w:lang w:val="en-US"/>
+        </w:rPr>
         <w:br/>
       </w:r>
       <w:r>
         <w:rPr>
           <w:rStyle w:val="NormalTok"/>
+          <w:lang w:val="en-US"/>
         </w:rPr>
         <w:t xml:space="preserve">    bytes_read </w:t>
       </w:r>
       <w:r>
         <w:rPr>
           <w:rStyle w:val="OperatorTok"/>
-        </w:rPr>
-        <w:t xml:space="preserve">=</w:t>
-      </w:r>
-      <w:r>
-        <w:rPr>
-          <w:rStyle w:val="NormalTok"/>
+          <w:lang w:val="en-US"/>
+        </w:rPr>
+        <w:t>=</w:t>
+      </w:r>
+      <w:r>
+        <w:rPr>
+          <w:rStyle w:val="NormalTok"/>
+          <w:lang w:val="en-US"/>
         </w:rPr>
         <w:t xml:space="preserve"> read </w:t>
       </w:r>
       <w:r>
         <w:rPr>
           <w:rStyle w:val="OperatorTok"/>
-        </w:rPr>
-        <w:t xml:space="preserve">(</w:t>
-      </w:r>
-      <w:r>
-        <w:rPr>
-          <w:rStyle w:val="NormalTok"/>
-        </w:rPr>
-        <w:t xml:space="preserve">fd</w:t>
+          <w:lang w:val="en-US"/>
+        </w:rPr>
+        <w:t>(</w:t>
+      </w:r>
+      <w:r>
+        <w:rPr>
+          <w:rStyle w:val="NormalTok"/>
+          <w:lang w:val="en-US"/>
+        </w:rPr>
+        <w:t>fd</w:t>
       </w:r>
       <w:r>
         <w:rPr>
           <w:rStyle w:val="OperatorTok"/>
-        </w:rPr>
-        <w:t xml:space="preserve">,</w:t>
-      </w:r>
-      <w:r>
-        <w:rPr>
-          <w:rStyle w:val="NormalTok"/>
+          <w:lang w:val="en-US"/>
+        </w:rPr>
+        <w:t>,</w:t>
+      </w:r>
+      <w:r>
+        <w:rPr>
+          <w:rStyle w:val="NormalTok"/>
+          <w:lang w:val="en-US"/>
         </w:rPr>
         <w:t xml:space="preserve"> buffer</w:t>
       </w:r>
       <w:r>
         <w:rPr>
           <w:rStyle w:val="OperatorTok"/>
-        </w:rPr>
-        <w:t xml:space="preserve">,</w:t>
-      </w:r>
-      <w:r>
-        <w:rPr>
-          <w:rStyle w:val="NormalTok"/>
+          <w:lang w:val="en-US"/>
+        </w:rPr>
+        <w:t>,</w:t>
+      </w:r>
+      <w:r>
+        <w:rPr>
+          <w:rStyle w:val="NormalTok"/>
+          <w:lang w:val="en-US"/>
         </w:rPr>
         <w:t xml:space="preserve"> </w:t>
       </w:r>
       <w:r>
         <w:rPr>
           <w:rStyle w:val="KeywordTok"/>
-        </w:rPr>
-        <w:t xml:space="preserve">sizeof</w:t>
-      </w:r>
-      <w:r>
-        <w:rPr>
-          <w:rStyle w:val="NormalTok"/>
+          <w:lang w:val="en-US"/>
+        </w:rPr>
+        <w:t>sizeof</w:t>
+      </w:r>
+      <w:r>
+        <w:rPr>
+          <w:rStyle w:val="NormalTok"/>
+          <w:lang w:val="en-US"/>
         </w:rPr>
         <w:t xml:space="preserve"> </w:t>
       </w:r>
       <w:r>
         <w:rPr>
           <w:rStyle w:val="OperatorTok"/>
-        </w:rPr>
-        <w:t xml:space="preserve">(</w:t>
-      </w:r>
-      <w:r>
-        <w:rPr>
-          <w:rStyle w:val="NormalTok"/>
-        </w:rPr>
-        <w:t xml:space="preserve">buffer</w:t>
+          <w:lang w:val="en-US"/>
+        </w:rPr>
+        <w:t>(</w:t>
+      </w:r>
+      <w:r>
+        <w:rPr>
+          <w:rStyle w:val="NormalTok"/>
+          <w:lang w:val="en-US"/>
+        </w:rPr>
+        <w:t>buffer</w:t>
       </w:r>
       <w:r>
         <w:rPr>
           <w:rStyle w:val="OperatorTok"/>
-        </w:rPr>
-        <w:t xml:space="preserve">));</w:t>
-      </w:r>
-      <w:r>
+          <w:lang w:val="en-US"/>
+        </w:rPr>
+        <w:t>));</w:t>
+      </w:r>
+      <w:r>
+        <w:rPr>
+          <w:lang w:val="en-US"/>
+        </w:rPr>
         <w:br/>
       </w:r>
       <w:r>
         <w:rPr>
           <w:rStyle w:val="NormalTok"/>
+          <w:lang w:val="en-US"/>
         </w:rPr>
         <w:t xml:space="preserve">    </w:t>
       </w:r>
       <w:r>
         <w:rPr>
           <w:rStyle w:val="ControlFlowTok"/>
-        </w:rPr>
-        <w:t xml:space="preserve">for</w:t>
-      </w:r>
-      <w:r>
-        <w:rPr>
-          <w:rStyle w:val="NormalTok"/>
+          <w:lang w:val="en-US"/>
+        </w:rPr>
+        <w:t>for</w:t>
+      </w:r>
+      <w:r>
+        <w:rPr>
+          <w:rStyle w:val="NormalTok"/>
+          <w:lang w:val="en-US"/>
         </w:rPr>
         <w:t xml:space="preserve"> </w:t>
       </w:r>
       <w:r>
         <w:rPr>
           <w:rStyle w:val="OperatorTok"/>
-        </w:rPr>
-        <w:t xml:space="preserve">(</w:t>
-      </w:r>
-      <w:r>
-        <w:rPr>
-          <w:rStyle w:val="NormalTok"/>
+          <w:lang w:val="en-US"/>
+        </w:rPr>
+        <w:t>(</w:t>
+      </w:r>
+      <w:r>
+        <w:rPr>
+          <w:rStyle w:val="NormalTok"/>
+          <w:lang w:val="en-US"/>
         </w:rPr>
         <w:t xml:space="preserve">i </w:t>
       </w:r>
       <w:r>
         <w:rPr>
           <w:rStyle w:val="OperatorTok"/>
-        </w:rPr>
-        <w:t xml:space="preserve">=</w:t>
+          <w:lang w:val="en-US"/>
+        </w:rPr>
+        <w:t>=</w:t>
       </w:r>
       <w:r>
         <w:rPr>
           <w:rStyle w:val="DecValTok"/>
-        </w:rPr>
-        <w:t xml:space="preserve">0</w:t>
+          <w:lang w:val="en-US"/>
+        </w:rPr>
+        <w:t>0</w:t>
       </w:r>
       <w:r>
         <w:rPr>
           <w:rStyle w:val="OperatorTok"/>
-        </w:rPr>
-        <w:t xml:space="preserve">;</w:t>
-      </w:r>
-      <w:r>
-        <w:rPr>
-          <w:rStyle w:val="NormalTok"/>
+          <w:lang w:val="en-US"/>
+        </w:rPr>
+        <w:t>;</w:t>
+      </w:r>
+      <w:r>
+        <w:rPr>
+          <w:rStyle w:val="NormalTok"/>
+          <w:lang w:val="en-US"/>
         </w:rPr>
         <w:t xml:space="preserve"> i </w:t>
       </w:r>
       <w:r>
         <w:rPr>
           <w:rStyle w:val="OperatorTok"/>
-        </w:rPr>
-        <w:t xml:space="preserve">&lt;</w:t>
-      </w:r>
-      <w:r>
-        <w:rPr>
-          <w:rStyle w:val="NormalTok"/>
+          <w:lang w:val="en-US"/>
+        </w:rPr>
+        <w:t>&lt;</w:t>
+      </w:r>
+      <w:r>
+        <w:rPr>
+          <w:rStyle w:val="NormalTok"/>
+          <w:lang w:val="en-US"/>
         </w:rPr>
         <w:t xml:space="preserve"> bytes_read</w:t>
       </w:r>
       <w:r>
         <w:rPr>
           <w:rStyle w:val="OperatorTok"/>
-        </w:rPr>
-        <w:t xml:space="preserve">;</w:t>
-      </w:r>
-      <w:r>
-        <w:rPr>
-          <w:rStyle w:val="NormalTok"/>
+          <w:lang w:val="en-US"/>
+        </w:rPr>
+        <w:t>;</w:t>
+      </w:r>
+      <w:r>
+        <w:rPr>
+          <w:rStyle w:val="NormalTok"/>
+          <w:lang w:val="en-US"/>
         </w:rPr>
         <w:t xml:space="preserve"> </w:t>
       </w:r>
       <w:r>
         <w:rPr>
           <w:rStyle w:val="OperatorTok"/>
-        </w:rPr>
-        <w:t xml:space="preserve">++</w:t>
-      </w:r>
-      <w:r>
-        <w:rPr>
-          <w:rStyle w:val="NormalTok"/>
-        </w:rPr>
-        <w:t xml:space="preserve">i</w:t>
+          <w:lang w:val="en-US"/>
+        </w:rPr>
+        <w:t>++</w:t>
+      </w:r>
+      <w:r>
+        <w:rPr>
+          <w:rStyle w:val="NormalTok"/>
+          <w:lang w:val="en-US"/>
+        </w:rPr>
+        <w:t>i</w:t>
       </w:r>
       <w:r>
         <w:rPr>
           <w:rStyle w:val="OperatorTok"/>
-        </w:rPr>
-        <w:t xml:space="preserve">)</w:t>
-      </w:r>
-      <w:r>
-        <w:rPr>
-          <w:rStyle w:val="NormalTok"/>
+          <w:lang w:val="en-US"/>
+        </w:rPr>
+        <w:t>)</w:t>
+      </w:r>
+      <w:r>
+        <w:rPr>
+          <w:rStyle w:val="NormalTok"/>
+          <w:lang w:val="en-US"/>
         </w:rPr>
         <w:t xml:space="preserve"> printf</w:t>
       </w:r>
       <w:r>
         <w:rPr>
           <w:rStyle w:val="OperatorTok"/>
-        </w:rPr>
-        <w:t xml:space="preserve">(</w:t>
+          <w:lang w:val="en-US"/>
+        </w:rPr>
+        <w:t>(</w:t>
       </w:r>
       <w:r>
         <w:rPr>
           <w:rStyle w:val="StringTok"/>
-        </w:rPr>
-        <w:t xml:space="preserve">"</w:t>
+          <w:lang w:val="en-US"/>
+        </w:rPr>
+        <w:t>"</w:t>
       </w:r>
       <w:r>
         <w:rPr>
           <w:rStyle w:val="SpecialCharTok"/>
-        </w:rPr>
-        <w:t xml:space="preserve">%c</w:t>
+          <w:lang w:val="en-US"/>
+        </w:rPr>
+        <w:t>%c</w:t>
       </w:r>
       <w:r>
         <w:rPr>
           <w:rStyle w:val="StringTok"/>
-        </w:rPr>
-        <w:t xml:space="preserve">"</w:t>
+          <w:lang w:val="en-US"/>
+        </w:rPr>
+        <w:t>"</w:t>
       </w:r>
       <w:r>
         <w:rPr>
           <w:rStyle w:val="OperatorTok"/>
-        </w:rPr>
-        <w:t xml:space="preserve">,</w:t>
-      </w:r>
-      <w:r>
-        <w:rPr>
-          <w:rStyle w:val="NormalTok"/>
+          <w:lang w:val="en-US"/>
+        </w:rPr>
+        <w:t>,</w:t>
+      </w:r>
+      <w:r>
+        <w:rPr>
+          <w:rStyle w:val="NormalTok"/>
+          <w:lang w:val="en-US"/>
         </w:rPr>
         <w:t xml:space="preserve"> buffer</w:t>
       </w:r>
       <w:r>
         <w:rPr>
           <w:rStyle w:val="OperatorTok"/>
-        </w:rPr>
-        <w:t xml:space="preserve">[</w:t>
-      </w:r>
-      <w:r>
-        <w:rPr>
-          <w:rStyle w:val="NormalTok"/>
-        </w:rPr>
-        <w:t xml:space="preserve">i</w:t>
+          <w:lang w:val="en-US"/>
+        </w:rPr>
+        <w:t>[</w:t>
+      </w:r>
+      <w:r>
+        <w:rPr>
+          <w:rStyle w:val="NormalTok"/>
+          <w:lang w:val="en-US"/>
+        </w:rPr>
+        <w:t>i</w:t>
       </w:r>
       <w:r>
         <w:rPr>
           <w:rStyle w:val="OperatorTok"/>
-        </w:rPr>
-        <w:t xml:space="preserve">]);</w:t>
-      </w:r>
-      <w:r>
+          <w:lang w:val="en-US"/>
+        </w:rPr>
+        <w:t>]);</w:t>
+      </w:r>
+      <w:r>
+        <w:rPr>
+          <w:lang w:val="en-US"/>
+        </w:rPr>
         <w:br/>
       </w:r>
       <w:r>
         <w:rPr>
           <w:rStyle w:val="NormalTok"/>
+          <w:lang w:val="en-US"/>
         </w:rPr>
         <w:t xml:space="preserve">  </w:t>
       </w:r>
       <w:r>
         <w:rPr>
           <w:rStyle w:val="OperatorTok"/>
-        </w:rPr>
-        <w:t xml:space="preserve">}</w:t>
-      </w:r>
-      <w:r>
+          <w:lang w:val="en-US"/>
+        </w:rPr>
+        <w:t>}</w:t>
+      </w:r>
+      <w:r>
+        <w:rPr>
+          <w:lang w:val="en-US"/>
+        </w:rPr>
         <w:br/>
       </w:r>
       <w:r>
         <w:rPr>
           <w:rStyle w:val="NormalTok"/>
+          <w:lang w:val="en-US"/>
         </w:rPr>
         <w:t xml:space="preserve">  </w:t>
       </w:r>
       <w:r>
         <w:rPr>
           <w:rStyle w:val="ControlFlowTok"/>
-        </w:rPr>
-        <w:t xml:space="preserve">while</w:t>
-      </w:r>
-      <w:r>
-        <w:rPr>
-          <w:rStyle w:val="NormalTok"/>
+          <w:lang w:val="en-US"/>
+        </w:rPr>
+        <w:t>while</w:t>
+      </w:r>
+      <w:r>
+        <w:rPr>
+          <w:rStyle w:val="NormalTok"/>
+          <w:lang w:val="en-US"/>
         </w:rPr>
         <w:t xml:space="preserve"> </w:t>
       </w:r>
       <w:r>
         <w:rPr>
           <w:rStyle w:val="OperatorTok"/>
-        </w:rPr>
-        <w:t xml:space="preserve">(</w:t>
-      </w:r>
-      <w:r>
-        <w:rPr>
-          <w:rStyle w:val="NormalTok"/>
+          <w:lang w:val="en-US"/>
+        </w:rPr>
+        <w:t>(</w:t>
+      </w:r>
+      <w:r>
+        <w:rPr>
+          <w:rStyle w:val="NormalTok"/>
+          <w:lang w:val="en-US"/>
         </w:rPr>
         <w:t xml:space="preserve">bytes_read </w:t>
       </w:r>
       <w:r>
         <w:rPr>
           <w:rStyle w:val="OperatorTok"/>
-        </w:rPr>
-        <w:t xml:space="preserve">==</w:t>
-      </w:r>
-      <w:r>
-        <w:rPr>
-          <w:rStyle w:val="NormalTok"/>
+          <w:lang w:val="en-US"/>
+        </w:rPr>
+        <w:t>==</w:t>
+      </w:r>
+      <w:r>
+        <w:rPr>
+          <w:rStyle w:val="NormalTok"/>
+          <w:lang w:val="en-US"/>
         </w:rPr>
         <w:t xml:space="preserve"> </w:t>
       </w:r>
       <w:r>
         <w:rPr>
           <w:rStyle w:val="KeywordTok"/>
-        </w:rPr>
-        <w:t xml:space="preserve">sizeof</w:t>
-      </w:r>
-      <w:r>
-        <w:rPr>
-          <w:rStyle w:val="NormalTok"/>
+          <w:lang w:val="en-US"/>
+        </w:rPr>
+        <w:t>sizeof</w:t>
+      </w:r>
+      <w:r>
+        <w:rPr>
+          <w:rStyle w:val="NormalTok"/>
+          <w:lang w:val="en-US"/>
         </w:rPr>
         <w:t xml:space="preserve"> </w:t>
       </w:r>
       <w:r>
         <w:rPr>
           <w:rStyle w:val="OperatorTok"/>
-        </w:rPr>
-        <w:t xml:space="preserve">(</w:t>
-      </w:r>
-      <w:r>
-        <w:rPr>
-          <w:rStyle w:val="NormalTok"/>
-        </w:rPr>
-        <w:t xml:space="preserve">buffer</w:t>
+          <w:lang w:val="en-US"/>
+        </w:rPr>
+        <w:t>(</w:t>
+      </w:r>
+      <w:r>
+        <w:rPr>
+          <w:rStyle w:val="NormalTok"/>
+          <w:lang w:val="en-US"/>
+        </w:rPr>
+        <w:t>buffer</w:t>
       </w:r>
       <w:r>
         <w:rPr>
           <w:rStyle w:val="OperatorTok"/>
-        </w:rPr>
-        <w:t xml:space="preserve">));</w:t>
-      </w:r>
-      <w:r>
+          <w:lang w:val="en-US"/>
+        </w:rPr>
+        <w:t>));</w:t>
+      </w:r>
+      <w:r>
+        <w:rPr>
+          <w:lang w:val="en-US"/>
+        </w:rPr>
         <w:br/>
       </w:r>
       <w:r>
         <w:rPr>
           <w:rStyle w:val="NormalTok"/>
+          <w:lang w:val="en-US"/>
         </w:rPr>
         <w:t xml:space="preserve">  close </w:t>
       </w:r>
       <w:r>
         <w:rPr>
           <w:rStyle w:val="OperatorTok"/>
-        </w:rPr>
-        <w:t xml:space="preserve">(</w:t>
-      </w:r>
-      <w:r>
-        <w:rPr>
-          <w:rStyle w:val="NormalTok"/>
-        </w:rPr>
-        <w:t xml:space="preserve">fd</w:t>
+          <w:lang w:val="en-US"/>
+        </w:rPr>
+        <w:t>(</w:t>
+      </w:r>
+      <w:r>
+        <w:rPr>
+          <w:rStyle w:val="NormalTok"/>
+          <w:lang w:val="en-US"/>
+        </w:rPr>
+        <w:t>fd</w:t>
       </w:r>
       <w:r>
         <w:rPr>
           <w:rStyle w:val="OperatorTok"/>
-        </w:rPr>
-        <w:t xml:space="preserve">);</w:t>
-      </w:r>
-      <w:r>
+          <w:lang w:val="en-US"/>
+        </w:rPr>
+        <w:t>);</w:t>
+      </w:r>
+      <w:r>
+        <w:rPr>
+          <w:lang w:val="en-US"/>
+        </w:rPr>
         <w:br/>
       </w:r>
       <w:r>
         <w:rPr>
           <w:rStyle w:val="NormalTok"/>
+          <w:lang w:val="en-US"/>
         </w:rPr>
         <w:t xml:space="preserve">  </w:t>
       </w:r>
       <w:r>
         <w:rPr>
           <w:rStyle w:val="ControlFlowTok"/>
-        </w:rPr>
-        <w:t xml:space="preserve">return</w:t>
-      </w:r>
-      <w:r>
-        <w:rPr>
-          <w:rStyle w:val="NormalTok"/>
+          <w:lang w:val="en-US"/>
+        </w:rPr>
+        <w:t>return</w:t>
+      </w:r>
+      <w:r>
+        <w:rPr>
+          <w:rStyle w:val="NormalTok"/>
+          <w:lang w:val="en-US"/>
         </w:rPr>
         <w:t xml:space="preserve"> </w:t>
       </w:r>
       <w:r>
         <w:rPr>
           <w:rStyle w:val="DecValTok"/>
-        </w:rPr>
-        <w:t xml:space="preserve">0</w:t>
+          <w:lang w:val="en-US"/>
+        </w:rPr>
+        <w:t>0</w:t>
       </w:r>
       <w:r>
         <w:rPr>
           <w:rStyle w:val="OperatorTok"/>
-        </w:rPr>
-        <w:t xml:space="preserve">;</w:t>
-      </w:r>
-      <w:r>
+          <w:lang w:val="en-US"/>
+        </w:rPr>
+        <w:t>;</w:t>
+      </w:r>
+      <w:r>
+        <w:rPr>
+          <w:lang w:val="en-US"/>
+        </w:rPr>
         <w:br/>
       </w:r>
       <w:r>
         <w:rPr>
           <w:rStyle w:val="OperatorTok"/>
-        </w:rPr>
-        <w:t xml:space="preserve">}</w:t>
+          <w:lang w:val="en-US"/>
+        </w:rPr>
+        <w:t>}</w:t>
       </w:r>
     </w:p>
     <w:p>
@@ -2393,7 +3199,7 @@
         <w:pStyle w:val="FirstParagraph"/>
       </w:pPr>
       <w:r>
-        <w:t xml:space="preserve">Выполнение этого пункта вы можете видеть ниже (рис. [??]).</w:t>
+        <w:t>Выполнение этого пункта вы можете видеть ниже (рис. [??]).</w:t>
       </w:r>
     </w:p>
     <w:p>
@@ -2401,22 +3207,27 @@
         <w:pStyle w:val="CaptionedFigure"/>
       </w:pPr>
       <w:r>
+        <w:rPr>
+          <w:noProof/>
+        </w:rPr>
+        <w:lastRenderedPageBreak/>
         <w:drawing>
-          <wp:inline>
+          <wp:inline distT="0" distB="0" distL="0" distR="0" wp14:anchorId="44BE7224" wp14:editId="592DAD56">
             <wp:extent cx="3733800" cy="2059464"/>
-            <wp:effectExtent b="0" l="0" r="0" t="0"/>
-            <wp:docPr descr="Создание программы readfile.c" title="fig:" id="43" name="Picture"/>
-            <a:graphic>
+            <wp:effectExtent l="0" t="0" r="0" b="0"/>
+            <wp:docPr id="43" name="Picture" descr="Создание программы readfile.c" title="fig:"/>
+            <wp:cNvGraphicFramePr/>
+            <a:graphic xmlns:a="http://schemas.openxmlformats.org/drawingml/2006/main">
               <a:graphicData uri="http://schemas.openxmlformats.org/drawingml/2006/picture">
-                <pic:pic>
+                <pic:pic xmlns:pic="http://schemas.openxmlformats.org/drawingml/2006/picture">
                   <pic:nvPicPr>
-                    <pic:cNvPr descr="image/8.png" id="44" name="Picture"/>
+                    <pic:cNvPr id="44" name="Picture" descr="image/8.png"/>
                     <pic:cNvPicPr>
-                      <a:picLocks noChangeArrowheads="1" noChangeAspect="1"/>
+                      <a:picLocks noChangeAspect="1" noChangeArrowheads="1"/>
                     </pic:cNvPicPr>
                   </pic:nvPicPr>
                   <pic:blipFill>
-                    <a:blip r:embed="rId42"/>
+                    <a:blip r:embed="rId14"/>
                     <a:stretch>
                       <a:fillRect/>
                     </a:stretch>
@@ -2448,7 +3259,7 @@
         <w:pStyle w:val="ImageCaption"/>
       </w:pPr>
       <w:r>
-        <w:t xml:space="preserve">Создание программы readfile.c</w:t>
+        <w:t>Создание программы readfile.c</w:t>
       </w:r>
     </w:p>
     <w:p>
@@ -2456,11 +3267,11 @@
         <w:pStyle w:val="Compact"/>
         <w:numPr>
           <w:ilvl w:val="0"/>
-          <w:numId w:val="1010"/>
+          <w:numId w:val="11"/>
         </w:numPr>
       </w:pPr>
       <w:r>
-        <w:t xml:space="preserve">Откомпилируйте её.</w:t>
+        <w:t>Откомпилируйте её.</w:t>
       </w:r>
     </w:p>
     <w:p>
@@ -2471,7 +3282,7 @@
         <w:rPr>
           <w:rStyle w:val="FunctionTok"/>
         </w:rPr>
-        <w:t xml:space="preserve">gcc</w:t>
+        <w:t>gcc</w:t>
       </w:r>
       <w:r>
         <w:rPr>
@@ -2483,7 +3294,7 @@
         <w:rPr>
           <w:rStyle w:val="AttributeTok"/>
         </w:rPr>
-        <w:t xml:space="preserve">-o</w:t>
+        <w:t>-o</w:t>
       </w:r>
       <w:r>
         <w:rPr>
@@ -2497,7 +3308,7 @@
         <w:pStyle w:val="FirstParagraph"/>
       </w:pPr>
       <w:r>
-        <w:t xml:space="preserve">Выполнение этого пункта вы можете видеть ниже (рис. [??]).</w:t>
+        <w:t>Выполнение этого пункта вы можете видеть ниже (рис. [??]).</w:t>
       </w:r>
     </w:p>
     <w:p>
@@ -2505,22 +3316,26 @@
         <w:pStyle w:val="CaptionedFigure"/>
       </w:pPr>
       <w:r>
+        <w:rPr>
+          <w:noProof/>
+        </w:rPr>
         <w:drawing>
-          <wp:inline>
+          <wp:inline distT="0" distB="0" distL="0" distR="0" wp14:anchorId="485FA96A" wp14:editId="18F313F0">
             <wp:extent cx="3733800" cy="558984"/>
-            <wp:effectExtent b="0" l="0" r="0" t="0"/>
-            <wp:docPr descr="Компиляция и выполнение программы readfile.c" title="fig:" id="46" name="Picture"/>
-            <a:graphic>
+            <wp:effectExtent l="0" t="0" r="0" b="0"/>
+            <wp:docPr id="46" name="Picture" descr="Компиляция и выполнение программы readfile.c" title="fig:"/>
+            <wp:cNvGraphicFramePr/>
+            <a:graphic xmlns:a="http://schemas.openxmlformats.org/drawingml/2006/main">
               <a:graphicData uri="http://schemas.openxmlformats.org/drawingml/2006/picture">
-                <pic:pic>
+                <pic:pic xmlns:pic="http://schemas.openxmlformats.org/drawingml/2006/picture">
                   <pic:nvPicPr>
-                    <pic:cNvPr descr="image/9.png" id="47" name="Picture"/>
+                    <pic:cNvPr id="47" name="Picture" descr="image/9.png"/>
                     <pic:cNvPicPr>
-                      <a:picLocks noChangeArrowheads="1" noChangeAspect="1"/>
+                      <a:picLocks noChangeAspect="1" noChangeArrowheads="1"/>
                     </pic:cNvPicPr>
                   </pic:nvPicPr>
                   <pic:blipFill>
-                    <a:blip r:embed="rId45"/>
+                    <a:blip r:embed="rId15"/>
                     <a:stretch>
                       <a:fillRect/>
                     </a:stretch>
@@ -2552,7 +3367,7 @@
         <w:pStyle w:val="ImageCaption"/>
       </w:pPr>
       <w:r>
-        <w:t xml:space="preserve">Компиляция и выполнение программы readfile.c</w:t>
+        <w:t>Компиляция и выполнение программы readfile.c</w:t>
       </w:r>
     </w:p>
     <w:p>
@@ -2560,11 +3375,11 @@
         <w:pStyle w:val="Compact"/>
         <w:numPr>
           <w:ilvl w:val="0"/>
-          <w:numId w:val="1011"/>
+          <w:numId w:val="12"/>
         </w:numPr>
       </w:pPr>
       <w:r>
-        <w:t xml:space="preserve">Смените владельца у файла readfile.c (или любого другого текстового файла в системе) и измените права так, чтобы только суперпользователь (root) мог прочитать его, a guest не мог.</w:t>
+        <w:t>Смените владельца у файла readfile.c (или любого другого текстового файла в системе) и измените права так, чтобы только суперпользователь (root) мог прочитать его, a guest не мог.</w:t>
       </w:r>
     </w:p>
     <w:p>
@@ -2572,7 +3387,7 @@
         <w:pStyle w:val="FirstParagraph"/>
       </w:pPr>
       <w:r>
-        <w:t xml:space="preserve">Выполнение этого пункта вы можете видеть ниже (рис. [??]).</w:t>
+        <w:t>Выполнение этого пункта вы можете видеть ниже (рис. [??]).</w:t>
       </w:r>
     </w:p>
     <w:p>
@@ -2580,22 +3395,26 @@
         <w:pStyle w:val="CaptionedFigure"/>
       </w:pPr>
       <w:r>
+        <w:rPr>
+          <w:noProof/>
+        </w:rPr>
         <w:drawing>
-          <wp:inline>
+          <wp:inline distT="0" distB="0" distL="0" distR="0" wp14:anchorId="40509C27" wp14:editId="6F836652">
             <wp:extent cx="3733800" cy="444602"/>
-            <wp:effectExtent b="0" l="0" r="0" t="0"/>
-            <wp:docPr descr="Смена владельца файла readfile.c" title="fig:" id="49" name="Picture"/>
-            <a:graphic>
+            <wp:effectExtent l="0" t="0" r="0" b="0"/>
+            <wp:docPr id="49" name="Picture" descr="Смена владельца файла readfile.c" title="fig:"/>
+            <wp:cNvGraphicFramePr/>
+            <a:graphic xmlns:a="http://schemas.openxmlformats.org/drawingml/2006/main">
               <a:graphicData uri="http://schemas.openxmlformats.org/drawingml/2006/picture">
-                <pic:pic>
+                <pic:pic xmlns:pic="http://schemas.openxmlformats.org/drawingml/2006/picture">
                   <pic:nvPicPr>
-                    <pic:cNvPr descr="image/10.png" id="50" name="Picture"/>
+                    <pic:cNvPr id="50" name="Picture" descr="image/10.png"/>
                     <pic:cNvPicPr>
-                      <a:picLocks noChangeArrowheads="1" noChangeAspect="1"/>
+                      <a:picLocks noChangeAspect="1" noChangeArrowheads="1"/>
                     </pic:cNvPicPr>
                   </pic:nvPicPr>
                   <pic:blipFill>
-                    <a:blip r:embed="rId48"/>
+                    <a:blip r:embed="rId16"/>
                     <a:stretch>
                       <a:fillRect/>
                     </a:stretch>
@@ -2627,7 +3446,7 @@
         <w:pStyle w:val="ImageCaption"/>
       </w:pPr>
       <w:r>
-        <w:t xml:space="preserve">Смена владельца файла readfile.c</w:t>
+        <w:t>Смена владельца файла readfile.c</w:t>
       </w:r>
     </w:p>
     <w:p>
@@ -2635,11 +3454,11 @@
         <w:pStyle w:val="Compact"/>
         <w:numPr>
           <w:ilvl w:val="0"/>
-          <w:numId w:val="1012"/>
+          <w:numId w:val="13"/>
         </w:numPr>
       </w:pPr>
       <w:r>
-        <w:t xml:space="preserve">Проверьте, что пользователь guest не может прочитать файл readfile.c.</w:t>
+        <w:t>Проверьте, что пользователь guest не может прочитать файл readfile.c.</w:t>
       </w:r>
     </w:p>
     <w:p>
@@ -2647,7 +3466,7 @@
         <w:pStyle w:val="FirstParagraph"/>
       </w:pPr>
       <w:r>
-        <w:t xml:space="preserve">Выполнение этого пункта вы можете видеть ниже (рис. [??]).</w:t>
+        <w:t>Выполнение этого пункта вы можете видеть ниже (рис. [??]).</w:t>
       </w:r>
     </w:p>
     <w:p>
@@ -2655,22 +3474,26 @@
         <w:pStyle w:val="CaptionedFigure"/>
       </w:pPr>
       <w:r>
+        <w:rPr>
+          <w:noProof/>
+        </w:rPr>
         <w:drawing>
-          <wp:inline>
+          <wp:inline distT="0" distB="0" distL="0" distR="0" wp14:anchorId="1EF9560C" wp14:editId="5E66C062">
             <wp:extent cx="3536106" cy="351692"/>
-            <wp:effectExtent b="0" l="0" r="0" t="0"/>
-            <wp:docPr descr="Невозможность прочитать файл readfile.c" title="fig:" id="52" name="Picture"/>
-            <a:graphic>
+            <wp:effectExtent l="0" t="0" r="0" b="0"/>
+            <wp:docPr id="52" name="Picture" descr="Невозможность прочитать файл readfile.c" title="fig:"/>
+            <wp:cNvGraphicFramePr/>
+            <a:graphic xmlns:a="http://schemas.openxmlformats.org/drawingml/2006/main">
               <a:graphicData uri="http://schemas.openxmlformats.org/drawingml/2006/picture">
-                <pic:pic>
+                <pic:pic xmlns:pic="http://schemas.openxmlformats.org/drawingml/2006/picture">
                   <pic:nvPicPr>
-                    <pic:cNvPr descr="image/11.png" id="53" name="Picture"/>
+                    <pic:cNvPr id="53" name="Picture" descr="image/11.png"/>
                     <pic:cNvPicPr>
-                      <a:picLocks noChangeArrowheads="1" noChangeAspect="1"/>
+                      <a:picLocks noChangeAspect="1" noChangeArrowheads="1"/>
                     </pic:cNvPicPr>
                   </pic:nvPicPr>
                   <pic:blipFill>
-                    <a:blip r:embed="rId51"/>
+                    <a:blip r:embed="rId17"/>
                     <a:stretch>
                       <a:fillRect/>
                     </a:stretch>
@@ -2702,7 +3525,7 @@
         <w:pStyle w:val="ImageCaption"/>
       </w:pPr>
       <w:r>
-        <w:t xml:space="preserve">Невозможность прочитать файл readfile.c</w:t>
+        <w:t>Невозможность прочитать файл readfile.c</w:t>
       </w:r>
     </w:p>
     <w:p>
@@ -2710,11 +3533,11 @@
         <w:pStyle w:val="Compact"/>
         <w:numPr>
           <w:ilvl w:val="0"/>
-          <w:numId w:val="1013"/>
+          <w:numId w:val="14"/>
         </w:numPr>
       </w:pPr>
       <w:r>
-        <w:t xml:space="preserve">Смените у программы readfile владельца и установите SetU’D-бит.</w:t>
+        <w:t>Смените у программы readfile владельца и установите SetU’D-бит.</w:t>
       </w:r>
     </w:p>
     <w:p>
@@ -2722,11 +3545,11 @@
         <w:pStyle w:val="Compact"/>
         <w:numPr>
           <w:ilvl w:val="0"/>
-          <w:numId w:val="1013"/>
+          <w:numId w:val="14"/>
         </w:numPr>
       </w:pPr>
       <w:r>
-        <w:t xml:space="preserve">Проверьте, может ли программа readfile прочитать файл readfile.c?</w:t>
+        <w:t>Проверьте, может ли программа readfile прочитать файл readfile.c?</w:t>
       </w:r>
     </w:p>
     <w:p>
@@ -2734,42 +3557,43 @@
         <w:pStyle w:val="Compact"/>
         <w:numPr>
           <w:ilvl w:val="0"/>
-          <w:numId w:val="1013"/>
+          <w:numId w:val="14"/>
         </w:numPr>
       </w:pPr>
       <w:r>
-        <w:t xml:space="preserve">Проверьте, может ли программа readfile прочитать файл /etc/shadow? Отразите полученный результат и ваши объяснения в отчёте.</w:t>
-      </w:r>
-    </w:p>
-    <w:bookmarkEnd w:id="54"/>
-    <w:bookmarkStart w:id="58" w:name="исследование-sticky-бита"/>
-    <w:p>
-      <w:pPr>
-        <w:pStyle w:val="Heading2"/>
-      </w:pPr>
+        <w:t>Проверьте, может ли программа readfile прочитать файл /etc/shadow? Отразите полученный результат и ваши объяснения в отчёте.</w:t>
+      </w:r>
+    </w:p>
+    <w:p>
+      <w:pPr>
+        <w:pStyle w:val="2"/>
+      </w:pPr>
+      <w:bookmarkStart w:id="6" w:name="исследование-sticky-бита"/>
+      <w:bookmarkStart w:id="7" w:name="_Toc179041190"/>
+      <w:bookmarkEnd w:id="4"/>
       <w:r>
         <w:rPr>
           <w:rStyle w:val="SectionNumber"/>
         </w:rPr>
-        <w:t xml:space="preserve">2.2</w:t>
+        <w:lastRenderedPageBreak/>
+        <w:t>2.2</w:t>
       </w:r>
       <w:r>
         <w:tab/>
-      </w:r>
-      <w:r>
-        <w:t xml:space="preserve">Исследование Sticky-бита</w:t>
-      </w:r>
+        <w:t>Исследование Sticky-бита</w:t>
+      </w:r>
+      <w:bookmarkEnd w:id="7"/>
     </w:p>
     <w:p>
       <w:pPr>
         <w:pStyle w:val="Compact"/>
         <w:numPr>
           <w:ilvl w:val="0"/>
-          <w:numId w:val="1014"/>
+          <w:numId w:val="15"/>
         </w:numPr>
       </w:pPr>
       <w:r>
-        <w:t xml:space="preserve">Выясните, установлен ли атрибут Sticky на директории /tmp, для чего выполните команду</w:t>
+        <w:t>Выясните, установлен ли атрибут Sticky на директории /tmp, для чего выполните команду</w:t>
       </w:r>
     </w:p>
     <w:p>
@@ -2780,7 +3604,7 @@
         <w:rPr>
           <w:rStyle w:val="FunctionTok"/>
         </w:rPr>
-        <w:t xml:space="preserve">ls</w:t>
+        <w:t>ls</w:t>
       </w:r>
       <w:r>
         <w:rPr>
@@ -2792,7 +3616,7 @@
         <w:rPr>
           <w:rStyle w:val="AttributeTok"/>
         </w:rPr>
-        <w:t xml:space="preserve">-l</w:t>
+        <w:t>-l</w:t>
       </w:r>
       <w:r>
         <w:rPr>
@@ -2804,7 +3628,7 @@
         <w:rPr>
           <w:rStyle w:val="KeywordTok"/>
         </w:rPr>
-        <w:t xml:space="preserve">|</w:t>
+        <w:t>|</w:t>
       </w:r>
       <w:r>
         <w:rPr>
@@ -2816,7 +3640,7 @@
         <w:rPr>
           <w:rStyle w:val="FunctionTok"/>
         </w:rPr>
-        <w:t xml:space="preserve">grep</w:t>
+        <w:t>grep</w:t>
       </w:r>
       <w:r>
         <w:rPr>
@@ -2830,7 +3654,7 @@
         <w:pStyle w:val="FirstParagraph"/>
       </w:pPr>
       <w:r>
-        <w:t xml:space="preserve">Выполнение этого пункта вы можете видеть ниже (рис. [??]). Как можно заметить, атрибут установлен, потому что в конце стоит буква t.</w:t>
+        <w:t>Выполнение этого пункта вы можете видеть ниже (рис. [??]). Как можно заметить, атрибут установлен, потому что в конце стоит буква t.</w:t>
       </w:r>
     </w:p>
     <w:p>
@@ -2838,22 +3662,26 @@
         <w:pStyle w:val="CaptionedFigure"/>
       </w:pPr>
       <w:r>
+        <w:rPr>
+          <w:noProof/>
+        </w:rPr>
         <w:drawing>
-          <wp:inline>
+          <wp:inline distT="0" distB="0" distL="0" distR="0" wp14:anchorId="26EF4805" wp14:editId="44AAA82E">
             <wp:extent cx="3733800" cy="397609"/>
-            <wp:effectExtent b="0" l="0" r="0" t="0"/>
-            <wp:docPr descr="Проверка наличия атрибута Sticky на директории /tmp" title="fig:" id="56" name="Picture"/>
-            <a:graphic>
+            <wp:effectExtent l="0" t="0" r="0" b="0"/>
+            <wp:docPr id="56" name="Picture" descr="Проверка наличия атрибута Sticky на директории /tmp" title="fig:"/>
+            <wp:cNvGraphicFramePr/>
+            <a:graphic xmlns:a="http://schemas.openxmlformats.org/drawingml/2006/main">
               <a:graphicData uri="http://schemas.openxmlformats.org/drawingml/2006/picture">
-                <pic:pic>
+                <pic:pic xmlns:pic="http://schemas.openxmlformats.org/drawingml/2006/picture">
                   <pic:nvPicPr>
-                    <pic:cNvPr descr="image/12.png" id="57" name="Picture"/>
+                    <pic:cNvPr id="57" name="Picture" descr="image/12.png"/>
                     <pic:cNvPicPr>
-                      <a:picLocks noChangeArrowheads="1" noChangeAspect="1"/>
+                      <a:picLocks noChangeAspect="1" noChangeArrowheads="1"/>
                     </pic:cNvPicPr>
                   </pic:nvPicPr>
                   <pic:blipFill>
-                    <a:blip r:embed="rId55"/>
+                    <a:blip r:embed="rId18"/>
                     <a:stretch>
                       <a:fillRect/>
                     </a:stretch>
@@ -2885,7 +3713,7 @@
         <w:pStyle w:val="ImageCaption"/>
       </w:pPr>
       <w:r>
-        <w:t xml:space="preserve">Проверка наличия атрибута Sticky на директории /tmp</w:t>
+        <w:t>Проверка наличия атрибута Sticky на директории /tmp</w:t>
       </w:r>
     </w:p>
     <w:p>
@@ -2893,11 +3721,11 @@
         <w:pStyle w:val="Compact"/>
         <w:numPr>
           <w:ilvl w:val="0"/>
-          <w:numId w:val="1015"/>
+          <w:numId w:val="16"/>
         </w:numPr>
       </w:pPr>
       <w:r>
-        <w:t xml:space="preserve">От имени пользователя guest создайте файл file01.txt в директории /tmp со словом test:</w:t>
+        <w:t>От имени пользователя guest создайте файл file01.txt в директории /tmp со словом test:</w:t>
       </w:r>
     </w:p>
     <w:p>
@@ -2908,7 +3736,7 @@
         <w:rPr>
           <w:rStyle w:val="BuiltInTok"/>
         </w:rPr>
-        <w:t xml:space="preserve">echo</w:t>
+        <w:t>echo</w:t>
       </w:r>
       <w:r>
         <w:rPr>
@@ -2920,7 +3748,7 @@
         <w:rPr>
           <w:rStyle w:val="StringTok"/>
         </w:rPr>
-        <w:t xml:space="preserve">"test"</w:t>
+        <w:t>"test"</w:t>
       </w:r>
       <w:r>
         <w:rPr>
@@ -2932,7 +3760,7 @@
         <w:rPr>
           <w:rStyle w:val="OperatorTok"/>
         </w:rPr>
-        <w:t xml:space="preserve">&gt;</w:t>
+        <w:t>&gt;</w:t>
       </w:r>
       <w:r>
         <w:rPr>
@@ -2946,80 +3774,99 @@
         <w:pStyle w:val="Compact"/>
         <w:numPr>
           <w:ilvl w:val="0"/>
-          <w:numId w:val="1016"/>
+          <w:numId w:val="17"/>
         </w:numPr>
       </w:pPr>
       <w:r>
-        <w:t xml:space="preserve">Просмотрите атрибуты у только что созданного файла и разрешите чтение и запись для категории пользователей «все остальные»:</w:t>
+        <w:t>Просмотрите атрибуты у только что созданного файла и разрешите чтение и запись для категории пользователей «все остальные»:</w:t>
       </w:r>
     </w:p>
     <w:p>
       <w:pPr>
         <w:pStyle w:val="SourceCode"/>
+        <w:rPr>
+          <w:lang w:val="en-US"/>
+        </w:rPr>
       </w:pPr>
       <w:r>
         <w:rPr>
           <w:rStyle w:val="FunctionTok"/>
-        </w:rPr>
-        <w:t xml:space="preserve">ls</w:t>
-      </w:r>
-      <w:r>
-        <w:rPr>
-          <w:rStyle w:val="NormalTok"/>
+          <w:lang w:val="en-US"/>
+        </w:rPr>
+        <w:t>ls</w:t>
+      </w:r>
+      <w:r>
+        <w:rPr>
+          <w:rStyle w:val="NormalTok"/>
+          <w:lang w:val="en-US"/>
         </w:rPr>
         <w:t xml:space="preserve"> </w:t>
       </w:r>
       <w:r>
         <w:rPr>
           <w:rStyle w:val="AttributeTok"/>
-        </w:rPr>
-        <w:t xml:space="preserve">-l</w:t>
-      </w:r>
-      <w:r>
-        <w:rPr>
-          <w:rStyle w:val="NormalTok"/>
+          <w:lang w:val="en-US"/>
+        </w:rPr>
+        <w:t>-l</w:t>
+      </w:r>
+      <w:r>
+        <w:rPr>
+          <w:rStyle w:val="NormalTok"/>
+          <w:lang w:val="en-US"/>
         </w:rPr>
         <w:t xml:space="preserve"> /tmp/file01.txt</w:t>
       </w:r>
       <w:r>
+        <w:rPr>
+          <w:lang w:val="en-US"/>
+        </w:rPr>
         <w:br/>
       </w:r>
       <w:r>
         <w:rPr>
           <w:rStyle w:val="FunctionTok"/>
-        </w:rPr>
-        <w:t xml:space="preserve">chmod</w:t>
-      </w:r>
-      <w:r>
-        <w:rPr>
-          <w:rStyle w:val="NormalTok"/>
+          <w:lang w:val="en-US"/>
+        </w:rPr>
+        <w:t>chmod</w:t>
+      </w:r>
+      <w:r>
+        <w:rPr>
+          <w:rStyle w:val="NormalTok"/>
+          <w:lang w:val="en-US"/>
         </w:rPr>
         <w:t xml:space="preserve"> o+rw /tmp/file01.txt</w:t>
       </w:r>
       <w:r>
+        <w:rPr>
+          <w:lang w:val="en-US"/>
+        </w:rPr>
         <w:br/>
       </w:r>
       <w:r>
         <w:rPr>
           <w:rStyle w:val="FunctionTok"/>
-        </w:rPr>
-        <w:t xml:space="preserve">ls</w:t>
-      </w:r>
-      <w:r>
-        <w:rPr>
-          <w:rStyle w:val="NormalTok"/>
+          <w:lang w:val="en-US"/>
+        </w:rPr>
+        <w:t>ls</w:t>
+      </w:r>
+      <w:r>
+        <w:rPr>
+          <w:rStyle w:val="NormalTok"/>
+          <w:lang w:val="en-US"/>
         </w:rPr>
         <w:t xml:space="preserve"> </w:t>
       </w:r>
       <w:r>
         <w:rPr>
           <w:rStyle w:val="AttributeTok"/>
-        </w:rPr>
-        <w:t xml:space="preserve">-l</w:t>
-      </w:r>
-      <w:r>
-        <w:rPr>
-          <w:rStyle w:val="NormalTok"/>
+          <w:lang w:val="en-US"/>
+        </w:rPr>
+        <w:t>-l</w:t>
+      </w:r>
+      <w:r>
+        <w:rPr>
+          <w:rStyle w:val="NormalTok"/>
+          <w:lang w:val="en-US"/>
         </w:rPr>
         <w:t xml:space="preserve"> /tmp/file01.txt</w:t>
       </w:r>
@@ -3029,29 +3876,34 @@
         <w:pStyle w:val="FirstParagraph"/>
       </w:pPr>
       <w:r>
-        <w:t xml:space="preserve">Выполнение этого пункта вы можете видеть ниже (рис. [??]).</w:t>
+        <w:t>Выполнение этого пункта вы можете видеть ниже (рис. [??]).</w:t>
       </w:r>
     </w:p>
     <w:tbl>
       <w:tblPr>
-        <w:tblStyle w:val="FigureTable"/>
-        <w:tblW w:type="auto" w:w="0"/>
+        <w:tblStyle w:val="Table"/>
+        <w:tblW w:w="0" w:type="auto"/>
         <w:jc w:val="center"/>
-        <w:tblLook w:firstRow="0" w:lastRow="0" w:firstColumn="0" w:lastColumn="0"/>
+        <w:tblLook w:val="0600" w:firstRow="0" w:lastRow="0" w:firstColumn="0" w:lastColumn="0" w:noHBand="1" w:noVBand="1"/>
       </w:tblPr>
       <w:tblGrid>
-        <w:gridCol w:w="7920"/>
+        <w:gridCol w:w="2484"/>
       </w:tblGrid>
       <w:tr>
+        <w:trPr>
+          <w:jc w:val="center"/>
+        </w:trPr>
         <w:tc>
-          <w:tcPr/>
+          <w:tcPr>
+            <w:tcW w:w="0" w:type="auto"/>
+          </w:tcPr>
           <w:p>
             <w:pPr>
               <w:pStyle w:val="Compact"/>
               <w:jc w:val="center"/>
             </w:pPr>
             <w:r>
-              <w:t xml:space="preserve">Просмотр атрибутов</w:t>
+              <w:t>Просмотр атрибутов</w:t>
             </w:r>
           </w:p>
         </w:tc>
@@ -3062,7 +3914,7 @@
         <w:pStyle w:val="ImageCaption"/>
       </w:pPr>
       <w:r>
-        <w:t xml:space="preserve">Просмотр атрибутов</w:t>
+        <w:t>Просмотр атрибутов</w:t>
       </w:r>
     </w:p>
     <w:p>
@@ -3070,20 +3922,17 @@
         <w:pStyle w:val="Compact"/>
         <w:numPr>
           <w:ilvl w:val="0"/>
-          <w:numId w:val="1017"/>
+          <w:numId w:val="18"/>
         </w:numPr>
       </w:pPr>
       <w:r>
-        <w:t xml:space="preserve">От пользователя guest2 (не являющегося владельцем) попробуйте прочитать файл /tmp/file01.txt:</w:t>
-      </w:r>
-      <w:r>
-        <w:t xml:space="preserve"> </w:t>
+        <w:t xml:space="preserve">От пользователя guest2 (не являющегося владельцем) попробуйте прочитать файл /tmp/file01.txt: </w:t>
       </w:r>
       <w:r>
         <w:rPr>
           <w:rStyle w:val="VerbatimChar"/>
         </w:rPr>
-        <w:t xml:space="preserve">cat /tmp/file01.txt</w:t>
+        <w:t>cat /tmp/file01.txt</w:t>
       </w:r>
     </w:p>
     <w:p>
@@ -3091,23 +3940,20 @@
         <w:pStyle w:val="Compact"/>
         <w:numPr>
           <w:ilvl w:val="0"/>
-          <w:numId w:val="1017"/>
+          <w:numId w:val="18"/>
         </w:numPr>
       </w:pPr>
       <w:r>
-        <w:t xml:space="preserve">От пользователя guest2 попробуйте дозаписать в файл /tmp/file01.txt слово test2 командой</w:t>
-      </w:r>
-      <w:r>
-        <w:t xml:space="preserve"> </w:t>
+        <w:t xml:space="preserve">От пользователя guest2 попробуйте дозаписать в файл /tmp/file01.txt слово test2 командой </w:t>
       </w:r>
       <w:r>
         <w:rPr>
           <w:rStyle w:val="VerbatimChar"/>
         </w:rPr>
-        <w:t xml:space="preserve">echo "test2" &gt; /tmp/file01.txt</w:t>
-      </w:r>
-      <w:r>
-        <w:t xml:space="preserve">. Удалось ли вам выполнить операцию?</w:t>
+        <w:t>echo "test2" &gt; /tmp/file01.txt</w:t>
+      </w:r>
+      <w:r>
+        <w:t>. Удалось ли вам выполнить операцию?</w:t>
       </w:r>
     </w:p>
     <w:p>
@@ -3115,29 +3961,34 @@
         <w:pStyle w:val="FirstParagraph"/>
       </w:pPr>
       <w:r>
-        <w:t xml:space="preserve">Выполнение этого пункта вы можете видеть ниже (рис. [??]).</w:t>
+        <w:t>Выполнение этого пункта вы можете видеть ниже (рис. [??]).</w:t>
       </w:r>
     </w:p>
     <w:tbl>
       <w:tblPr>
-        <w:tblStyle w:val="FigureTable"/>
-        <w:tblW w:type="auto" w:w="0"/>
+        <w:tblStyle w:val="Table"/>
+        <w:tblW w:w="0" w:type="auto"/>
         <w:jc w:val="center"/>
-        <w:tblLook w:firstRow="0" w:lastRow="0" w:firstColumn="0" w:lastColumn="0"/>
+        <w:tblLook w:val="0600" w:firstRow="0" w:lastRow="0" w:firstColumn="0" w:lastColumn="0" w:noHBand="1" w:noVBand="1"/>
       </w:tblPr>
       <w:tblGrid>
-        <w:gridCol w:w="7920"/>
+        <w:gridCol w:w="3267"/>
       </w:tblGrid>
       <w:tr>
+        <w:trPr>
+          <w:jc w:val="center"/>
+        </w:trPr>
         <w:tc>
-          <w:tcPr/>
+          <w:tcPr>
+            <w:tcW w:w="0" w:type="auto"/>
+          </w:tcPr>
           <w:p>
             <w:pPr>
               <w:pStyle w:val="Compact"/>
               <w:jc w:val="center"/>
             </w:pPr>
             <w:r>
-              <w:t xml:space="preserve">Попытка дозаписать в файл</w:t>
+              <w:t>Попытка дозаписать в файл</w:t>
             </w:r>
           </w:p>
         </w:tc>
@@ -3148,7 +3999,7 @@
         <w:pStyle w:val="ImageCaption"/>
       </w:pPr>
       <w:r>
-        <w:t xml:space="preserve">Попытка дозаписать в файл</w:t>
+        <w:t>Попытка дозаписать в файл</w:t>
       </w:r>
     </w:p>
     <w:p>
@@ -3156,20 +4007,17 @@
         <w:pStyle w:val="Compact"/>
         <w:numPr>
           <w:ilvl w:val="0"/>
-          <w:numId w:val="1018"/>
+          <w:numId w:val="19"/>
         </w:numPr>
       </w:pPr>
       <w:r>
-        <w:t xml:space="preserve">Проверьте содержимое файла командой</w:t>
-      </w:r>
-      <w:r>
-        <w:t xml:space="preserve"> </w:t>
+        <w:t xml:space="preserve">Проверьте содержимое файла командой </w:t>
       </w:r>
       <w:r>
         <w:rPr>
           <w:rStyle w:val="VerbatimChar"/>
         </w:rPr>
-        <w:t xml:space="preserve">cat /tmp/file01.txt</w:t>
+        <w:t>cat /tmp/file01.txt</w:t>
       </w:r>
     </w:p>
     <w:p>
@@ -3177,29 +4025,34 @@
         <w:pStyle w:val="FirstParagraph"/>
       </w:pPr>
       <w:r>
-        <w:t xml:space="preserve">Выполнение этого пункта вы можете видеть ниже (рис. [??]).</w:t>
+        <w:t>Выполнение этого пункта вы можете видеть ниже (рис. [??]).</w:t>
       </w:r>
     </w:p>
     <w:tbl>
       <w:tblPr>
-        <w:tblStyle w:val="FigureTable"/>
-        <w:tblW w:type="auto" w:w="0"/>
+        <w:tblStyle w:val="Table"/>
+        <w:tblW w:w="0" w:type="auto"/>
         <w:jc w:val="center"/>
-        <w:tblLook w:firstRow="0" w:lastRow="0" w:firstColumn="0" w:lastColumn="0"/>
+        <w:tblLook w:val="0600" w:firstRow="0" w:lastRow="0" w:firstColumn="0" w:lastColumn="0" w:noHBand="1" w:noVBand="1"/>
       </w:tblPr>
       <w:tblGrid>
-        <w:gridCol w:w="7920"/>
+        <w:gridCol w:w="3496"/>
       </w:tblGrid>
       <w:tr>
+        <w:trPr>
+          <w:jc w:val="center"/>
+        </w:trPr>
         <w:tc>
-          <w:tcPr/>
+          <w:tcPr>
+            <w:tcW w:w="0" w:type="auto"/>
+          </w:tcPr>
           <w:p>
             <w:pPr>
               <w:pStyle w:val="Compact"/>
               <w:jc w:val="center"/>
             </w:pPr>
             <w:r>
-              <w:t xml:space="preserve">Проверка содержимого файла</w:t>
+              <w:t>Проверка содержимого файла</w:t>
             </w:r>
           </w:p>
         </w:tc>
@@ -3210,7 +4063,7 @@
         <w:pStyle w:val="ImageCaption"/>
       </w:pPr>
       <w:r>
-        <w:t xml:space="preserve">Проверка содержимого файла</w:t>
+        <w:t>Проверка содержимого файла</w:t>
       </w:r>
     </w:p>
     <w:p>
@@ -3218,23 +4071,20 @@
         <w:pStyle w:val="Compact"/>
         <w:numPr>
           <w:ilvl w:val="0"/>
-          <w:numId w:val="1019"/>
+          <w:numId w:val="20"/>
         </w:numPr>
       </w:pPr>
       <w:r>
-        <w:t xml:space="preserve">От пользователя guest2 попробуйте записать в файл /tmp/file01.txt слово test3, стерев при этом всю имеющуюся в файле информацию командой</w:t>
-      </w:r>
-      <w:r>
-        <w:t xml:space="preserve"> </w:t>
+        <w:t xml:space="preserve">От пользователя guest2 попробуйте записать в файл /tmp/file01.txt слово test3, стерев при этом всю имеющуюся в файле информацию командой </w:t>
       </w:r>
       <w:r>
         <w:rPr>
           <w:rStyle w:val="VerbatimChar"/>
         </w:rPr>
-        <w:t xml:space="preserve">echo "test3" &gt; /tmp/file01.txt</w:t>
-      </w:r>
-      <w:r>
-        <w:t xml:space="preserve">. Удалось ли вам выполнить операцию?</w:t>
+        <w:t>echo "test3" &gt; /tmp/file01.txt</w:t>
+      </w:r>
+      <w:r>
+        <w:t>. Удалось ли вам выполнить операцию?</w:t>
       </w:r>
     </w:p>
     <w:p>
@@ -3242,20 +4092,17 @@
         <w:pStyle w:val="Compact"/>
         <w:numPr>
           <w:ilvl w:val="0"/>
-          <w:numId w:val="1019"/>
+          <w:numId w:val="20"/>
         </w:numPr>
       </w:pPr>
       <w:r>
-        <w:t xml:space="preserve">Проверьте содержимое файла командой</w:t>
-      </w:r>
-      <w:r>
-        <w:t xml:space="preserve"> </w:t>
+        <w:t xml:space="preserve">Проверьте содержимое файла командой </w:t>
       </w:r>
       <w:r>
         <w:rPr>
           <w:rStyle w:val="VerbatimChar"/>
         </w:rPr>
-        <w:t xml:space="preserve">cat /tmp/file01.txt</w:t>
+        <w:t>cat /tmp/file01.txt</w:t>
       </w:r>
     </w:p>
     <w:p>
@@ -3263,23 +4110,20 @@
         <w:pStyle w:val="Compact"/>
         <w:numPr>
           <w:ilvl w:val="0"/>
-          <w:numId w:val="1019"/>
+          <w:numId w:val="20"/>
         </w:numPr>
       </w:pPr>
       <w:r>
-        <w:t xml:space="preserve">От пользователя guest2 попробуйте удалить файл /tmp/file01.txt командой</w:t>
-      </w:r>
-      <w:r>
-        <w:t xml:space="preserve"> </w:t>
+        <w:t xml:space="preserve">От пользователя guest2 попробуйте удалить файл /tmp/file01.txt командой </w:t>
       </w:r>
       <w:r>
         <w:rPr>
           <w:rStyle w:val="VerbatimChar"/>
         </w:rPr>
-        <w:t xml:space="preserve">rm /tmp/fileOl.txt</w:t>
-      </w:r>
-      <w:r>
-        <w:t xml:space="preserve">. Удалось ли вам удалить файл?</w:t>
+        <w:t>rm /tmp/fileOl.txt</w:t>
+      </w:r>
+      <w:r>
+        <w:t>. Удалось ли вам удалить файл?</w:t>
       </w:r>
     </w:p>
     <w:p>
@@ -3287,41 +4131,27 @@
         <w:pStyle w:val="Compact"/>
         <w:numPr>
           <w:ilvl w:val="0"/>
-          <w:numId w:val="1019"/>
+          <w:numId w:val="20"/>
         </w:numPr>
       </w:pPr>
       <w:r>
-        <w:t xml:space="preserve">Повысьте свои права до суперпользователя следующей командой</w:t>
-      </w:r>
-      <w:r>
-        <w:t xml:space="preserve"> </w:t>
+        <w:lastRenderedPageBreak/>
+        <w:t xml:space="preserve">Повысьте свои права до суперпользователя следующей командой </w:t>
       </w:r>
       <w:r>
         <w:rPr>
           <w:rStyle w:val="VerbatimChar"/>
         </w:rPr>
-        <w:t xml:space="preserve">su -</w:t>
-      </w:r>
-      <w:r>
-        <w:t xml:space="preserve"> </w:t>
-      </w:r>
-      <w:r>
-        <w:t xml:space="preserve">и выполните после этого команду, снимающую атрибут t (Sticky-бит) с</w:t>
-      </w:r>
-      <w:r>
-        <w:t xml:space="preserve"> </w:t>
-      </w:r>
-      <w:r>
-        <w:t xml:space="preserve">директории /tmp:</w:t>
-      </w:r>
-      <w:r>
-        <w:t xml:space="preserve"> </w:t>
+        <w:t>su -</w:t>
+      </w:r>
+      <w:r>
+        <w:t xml:space="preserve"> и выполните после этого команду, снимающую атрибут t (Sticky-бит) с директории /tmp: </w:t>
       </w:r>
       <w:r>
         <w:rPr>
           <w:rStyle w:val="VerbatimChar"/>
         </w:rPr>
-        <w:t xml:space="preserve">chmod -t /tmp</w:t>
+        <w:t>chmod -t /tmp</w:t>
       </w:r>
     </w:p>
     <w:p>
@@ -3329,20 +4159,17 @@
         <w:pStyle w:val="Compact"/>
         <w:numPr>
           <w:ilvl w:val="0"/>
-          <w:numId w:val="1019"/>
+          <w:numId w:val="20"/>
         </w:numPr>
       </w:pPr>
       <w:r>
-        <w:t xml:space="preserve">Покиньте режим суперпользователя командой</w:t>
-      </w:r>
-      <w:r>
-        <w:t xml:space="preserve"> </w:t>
+        <w:t xml:space="preserve">Покиньте режим суперпользователя командой </w:t>
       </w:r>
       <w:r>
         <w:rPr>
           <w:rStyle w:val="VerbatimChar"/>
         </w:rPr>
-        <w:t xml:space="preserve">exit</w:t>
+        <w:t>exit</w:t>
       </w:r>
     </w:p>
     <w:p>
@@ -3350,20 +4177,17 @@
         <w:pStyle w:val="Compact"/>
         <w:numPr>
           <w:ilvl w:val="0"/>
-          <w:numId w:val="1019"/>
+          <w:numId w:val="20"/>
         </w:numPr>
       </w:pPr>
       <w:r>
-        <w:t xml:space="preserve">От пользователя guest2 проверьте, что атрибута t у директории /tmp нет:</w:t>
-      </w:r>
-      <w:r>
-        <w:t xml:space="preserve"> </w:t>
+        <w:t xml:space="preserve">От пользователя guest2 проверьте, что атрибута t у директории /tmp нет: </w:t>
       </w:r>
       <w:r>
         <w:rPr>
           <w:rStyle w:val="VerbatimChar"/>
         </w:rPr>
-        <w:t xml:space="preserve">ls -l / | grep tmp</w:t>
+        <w:t>ls -l / | grep tmp</w:t>
       </w:r>
     </w:p>
     <w:p>
@@ -3371,29 +4195,34 @@
         <w:pStyle w:val="FirstParagraph"/>
       </w:pPr>
       <w:r>
-        <w:t xml:space="preserve">Выполнение этого пункта вы можете видеть ниже (рис. [??]).</w:t>
+        <w:t>Выполнение этого пункта вы можете видеть ниже (рис. [??]).</w:t>
       </w:r>
     </w:p>
     <w:tbl>
       <w:tblPr>
-        <w:tblStyle w:val="FigureTable"/>
-        <w:tblW w:type="auto" w:w="0"/>
+        <w:tblStyle w:val="Table"/>
+        <w:tblW w:w="0" w:type="auto"/>
         <w:jc w:val="center"/>
-        <w:tblLook w:firstRow="0" w:lastRow="0" w:firstColumn="0" w:lastColumn="0"/>
+        <w:tblLook w:val="0600" w:firstRow="0" w:lastRow="0" w:firstColumn="0" w:lastColumn="0" w:noHBand="1" w:noVBand="1"/>
       </w:tblPr>
       <w:tblGrid>
-        <w:gridCol w:w="7920"/>
+        <w:gridCol w:w="6540"/>
       </w:tblGrid>
       <w:tr>
+        <w:trPr>
+          <w:jc w:val="center"/>
+        </w:trPr>
         <w:tc>
-          <w:tcPr/>
+          <w:tcPr>
+            <w:tcW w:w="0" w:type="auto"/>
+          </w:tcPr>
           <w:p>
             <w:pPr>
               <w:pStyle w:val="Compact"/>
               <w:jc w:val="center"/>
             </w:pPr>
             <w:r>
-              <w:t xml:space="preserve">Проверка отсутствия атрибута Sticky на директории /tmp</w:t>
+              <w:t>Проверка отсутствия атрибута Sticky на директории /tmp</w:t>
             </w:r>
           </w:p>
         </w:tc>
@@ -3404,7 +4233,7 @@
         <w:pStyle w:val="ImageCaption"/>
       </w:pPr>
       <w:r>
-        <w:t xml:space="preserve">Проверка отсутствия атрибута Sticky на директории /tmp</w:t>
+        <w:t>Проверка отсутствия атрибута Sticky на директории /tmp</w:t>
       </w:r>
     </w:p>
     <w:p>
@@ -3412,11 +4241,11 @@
         <w:pStyle w:val="Compact"/>
         <w:numPr>
           <w:ilvl w:val="0"/>
-          <w:numId w:val="1020"/>
+          <w:numId w:val="21"/>
         </w:numPr>
       </w:pPr>
       <w:r>
-        <w:t xml:space="preserve">Повторите предыдущие шаги. Какие наблюдаются изменения?</w:t>
+        <w:t>Повторите предыдущие шаги. Какие наблюдаются изменения?</w:t>
       </w:r>
     </w:p>
     <w:p>
@@ -3424,29 +4253,29 @@
         <w:pStyle w:val="FirstParagraph"/>
       </w:pPr>
       <w:r>
-        <w:t xml:space="preserve">Единственное изменение, которое я заметила - это тот факт, что с этим атрибутом я могу удалить файл readfile.c.</w:t>
+        <w:t>Единственное изменение, которое я заметила - это тот факт, что с этим атрибутом я могу удалить файл readfile.c.</w:t>
       </w:r>
     </w:p>
     <w:p>
       <w:pPr>
         <w:numPr>
           <w:ilvl w:val="0"/>
-          <w:numId w:val="1021"/>
+          <w:numId w:val="22"/>
         </w:numPr>
       </w:pPr>
       <w:r>
-        <w:t xml:space="preserve">Удалось ли вам удалить файл от имени пользователя, не являющегося его владельцем? Ваши наблюдения занесите в отчёт.</w:t>
+        <w:t>Удалось ли вам удалить файл от имени пользователя, не являющегося его владельцем? Ваши наблюдения занесите в отчёт.</w:t>
       </w:r>
     </w:p>
     <w:p>
       <w:pPr>
         <w:numPr>
           <w:ilvl w:val="0"/>
-          <w:numId w:val="1021"/>
+          <w:numId w:val="22"/>
         </w:numPr>
       </w:pPr>
       <w:r>
-        <w:t xml:space="preserve">Повысьте свои права до суперпользователя и верните атрибут t на директорию /tmp:</w:t>
+        <w:t>Повысьте свои права до суперпользователя и верните атрибут t на директорию /tmp:</w:t>
       </w:r>
     </w:p>
     <w:p>
@@ -3457,7 +4286,7 @@
         <w:rPr>
           <w:rStyle w:val="FunctionTok"/>
         </w:rPr>
-        <w:t xml:space="preserve">su</w:t>
+        <w:t>su</w:t>
       </w:r>
       <w:r>
         <w:rPr>
@@ -3469,7 +4298,7 @@
         <w:rPr>
           <w:rStyle w:val="AttributeTok"/>
         </w:rPr>
-        <w:t xml:space="preserve">-</w:t>
+        <w:t>-</w:t>
       </w:r>
       <w:r>
         <w:br/>
@@ -3478,7 +4307,7 @@
         <w:rPr>
           <w:rStyle w:val="FunctionTok"/>
         </w:rPr>
-        <w:t xml:space="preserve">chmod</w:t>
+        <w:t>chmod</w:t>
       </w:r>
       <w:r>
         <w:rPr>
@@ -3493,72 +4322,99 @@
         <w:rPr>
           <w:rStyle w:val="BuiltInTok"/>
         </w:rPr>
-        <w:t xml:space="preserve">exit</w:t>
-      </w:r>
-    </w:p>
-    <w:bookmarkEnd w:id="58"/>
-    <w:bookmarkEnd w:id="59"/>
-    <w:bookmarkStart w:id="60" w:name="выводы"/>
-    <w:p>
-      <w:pPr>
-        <w:pStyle w:val="Heading1"/>
-      </w:pPr>
+        <w:t>exit</w:t>
+      </w:r>
+    </w:p>
+    <w:p>
+      <w:pPr>
+        <w:pStyle w:val="1"/>
+      </w:pPr>
+      <w:bookmarkStart w:id="8" w:name="выводы"/>
+      <w:bookmarkStart w:id="9" w:name="_Toc179041191"/>
+      <w:bookmarkEnd w:id="2"/>
+      <w:bookmarkEnd w:id="6"/>
       <w:r>
         <w:rPr>
           <w:rStyle w:val="SectionNumber"/>
         </w:rPr>
-        <w:t xml:space="preserve">3</w:t>
+        <w:t>3</w:t>
       </w:r>
       <w:r>
         <w:tab/>
-      </w:r>
-      <w:r>
-        <w:t xml:space="preserve">Выводы</w:t>
-      </w:r>
+        <w:t>Выводы</w:t>
+      </w:r>
+      <w:bookmarkEnd w:id="9"/>
     </w:p>
     <w:p>
       <w:pPr>
         <w:pStyle w:val="FirstParagraph"/>
       </w:pPr>
       <w:r>
-        <w:t xml:space="preserve">В ходе лабораторной работы я изучила механизмы изменения идентификаторов, применения SetUID- и Sticky-битов, получила практические навыки работы в консоли с дополнительными атрибутами, рассмотрела работу механизма смены идентификатора процессов пользователей, а также влияние бита Sticky на запись и удаление файлов.</w:t>
-      </w:r>
-    </w:p>
-    <w:bookmarkEnd w:id="60"/>
-    <w:bookmarkStart w:id="62" w:name="список-литературы"/>
-    <w:p>
-      <w:pPr>
-        <w:pStyle w:val="Heading1"/>
-      </w:pPr>
-      <w:r>
-        <w:t xml:space="preserve">Список литературы</w:t>
-      </w:r>
-    </w:p>
-    <w:bookmarkStart w:id="61" w:name="refs"/>
-    <w:bookmarkEnd w:id="61"/>
-    <w:bookmarkEnd w:id="62"/>
-    <w:sectPr/>
+        <w:t>В ходе лабораторной работы я изучила механизмы изменения идентификаторов, применения SetUID- и Sticky-битов, получила практические навыки работы в консоли с дополнительными атрибутами, рассмотрела работу механизма смены идентификатора процессов пользователей, а также влияние бита Sticky на запись и удаление файлов.</w:t>
+      </w:r>
+    </w:p>
+    <w:p>
+      <w:pPr>
+        <w:pStyle w:val="1"/>
+      </w:pPr>
+      <w:bookmarkStart w:id="10" w:name="список-литературы"/>
+      <w:bookmarkStart w:id="11" w:name="_Toc179041192"/>
+      <w:bookmarkEnd w:id="8"/>
+      <w:r>
+        <w:t>Список литературы</w:t>
+      </w:r>
+      <w:bookmarkStart w:id="12" w:name="refs"/>
+      <w:bookmarkEnd w:id="10"/>
+      <w:bookmarkEnd w:id="11"/>
+      <w:bookmarkEnd w:id="12"/>
+    </w:p>
+    <w:sectPr>
+      <w:pgSz w:w="12240" w:h="15840"/>
+      <w:pgMar w:top="1134" w:right="850" w:bottom="1134" w:left="1701" w:header="720" w:footer="720" w:gutter="0"/>
+      <w:cols w:space="720"/>
+    </w:sectPr>
   </w:body>
 </w:document>
 </file>
 
-<file path=word/comments.xml><?xml version="1.0" encoding="utf-8"?>
-<w:comments xmlns:w="http://schemas.openxmlformats.org/wordprocessingml/2006/main" xmlns:m="http://schemas.openxmlformats.org/officeDocument/2006/math" xmlns:r="http://schemas.openxmlformats.org/officeDocument/2006/relationships" xmlns:o="urn:schemas-microsoft-com:office:office" xmlns:v="urn:schemas-microsoft-com:vml" xmlns:w10="urn:schemas-microsoft-com:office:word" xmlns:a="http://schemas.openxmlformats.org/drawingml/2006/main" xmlns:pic="http://schemas.openxmlformats.org/drawingml/2006/picture" xmlns:wp="http://schemas.openxmlformats.org/drawingml/2006/wordprocessingDrawing"/>
+<file path=word/endnotes.xml><?xml version="1.0" encoding="utf-8"?>
+<w:endnotes xmlns:wpc="http://schemas.microsoft.com/office/word/2010/wordprocessingCanvas" xmlns:cx="http://schemas.microsoft.com/office/drawing/2014/chartex" xmlns:cx1="http://schemas.microsoft.com/office/drawing/2015/9/8/chartex" xmlns:cx2="http://schemas.microsoft.com/office/drawing/2015/10/21/chartex" xmlns:cx3="http://schemas.microsoft.com/office/drawing/2016/5/9/chartex" xmlns:cx4="http://schemas.microsoft.com/office/drawing/2016/5/10/chartex" xmlns:cx5="http://schemas.microsoft.com/office/drawing/2016/5/11/chartex" xmlns:cx6="http://schemas.microsoft.com/office/drawing/2016/5/12/chartex" xmlns:cx7="http://schemas.microsoft.com/office/drawing/2016/5/13/chartex" xmlns:cx8="http://schemas.microsoft.com/office/drawing/2016/5/14/chartex" xmlns:mc="http://schemas.openxmlformats.org/markup-compatibility/2006" xmlns:aink="http://schemas.microsoft.com/office/drawing/2016/ink" xmlns:am3d="http://schemas.microsoft.com/office/drawing/2017/model3d" xmlns:o="urn:schemas-microsoft-com:office:office" xmlns:oel="http://schemas.microsoft.com/office/2019/extlst" xmlns:r="http://schemas.openxmlformats.org/officeDocument/2006/relationships" xmlns:m="http://schemas.openxmlformats.org/officeDocument/2006/math" xmlns:v="urn:schemas-microsoft-com:vml" xmlns:wp14="http://schemas.microsoft.com/office/word/2010/wordprocessingDrawing" xmlns:wp="http://schemas.openxmlformats.org/drawingml/2006/wordprocessingDrawing" xmlns:w10="urn:schemas-microsoft-com:office:word" xmlns:w="http://schemas.openxmlformats.org/wordprocessingml/2006/main" xmlns:w14="http://schemas.microsoft.com/office/word/2010/wordml" xmlns:w15="http://schemas.microsoft.com/office/word/2012/wordml" xmlns:w16cex="http://schemas.microsoft.com/office/word/2018/wordml/cex" xmlns:w16cid="http://schemas.microsoft.com/office/word/2016/wordml/cid" xmlns:w16="http://schemas.microsoft.com/office/word/2018/wordml" xmlns:w16sdtdh="http://schemas.microsoft.com/office/word/2020/wordml/sdtdatahash" xmlns:w16se="http://schemas.microsoft.com/office/word/2015/wordml/symex" xmlns:wpg="http://schemas.microsoft.com/office/word/2010/wordprocessingGroup" xmlns:wpi="http://schemas.microsoft.com/office/word/2010/wordprocessingInk" xmlns:wne="http://schemas.microsoft.com/office/word/2006/wordml" xmlns:wps="http://schemas.microsoft.com/office/word/2010/wordprocessingShape" mc:Ignorable="w14 w15 w16se w16cid w16 w16cex w16sdtdh wp14">
+  <w:endnote w:type="separator" w:id="-1">
+    <w:p>
+      <w:pPr>
+        <w:spacing w:after="0"/>
+      </w:pPr>
+      <w:r>
+        <w:separator/>
+      </w:r>
+    </w:p>
+  </w:endnote>
+  <w:endnote w:type="continuationSeparator" w:id="0">
+    <w:p>
+      <w:pPr>
+        <w:spacing w:after="0"/>
+      </w:pPr>
+      <w:r>
+        <w:continuationSeparator/>
+      </w:r>
+    </w:p>
+  </w:endnote>
+</w:endnotes>
 </file>
 
 <file path=word/footnotes.xml><?xml version="1.0" encoding="utf-8"?>
-<w:footnotes xmlns:w="http://schemas.openxmlformats.org/wordprocessingml/2006/main" xmlns:m="http://schemas.openxmlformats.org/officeDocument/2006/math" xmlns:r="http://schemas.openxmlformats.org/officeDocument/2006/relationships" xmlns:o="urn:schemas-microsoft-com:office:office" xmlns:v="urn:schemas-microsoft-com:vml" xmlns:w10="urn:schemas-microsoft-com:office:word" xmlns:a="http://schemas.openxmlformats.org/drawingml/2006/main" xmlns:pic="http://schemas.openxmlformats.org/drawingml/2006/picture" xmlns:wp="http://schemas.openxmlformats.org/drawingml/2006/wordprocessingDrawing">
+<w:footnotes xmlns:wpc="http://schemas.microsoft.com/office/word/2010/wordprocessingCanvas" xmlns:cx="http://schemas.microsoft.com/office/drawing/2014/chartex" xmlns:cx1="http://schemas.microsoft.com/office/drawing/2015/9/8/chartex" xmlns:cx2="http://schemas.microsoft.com/office/drawing/2015/10/21/chartex" xmlns:cx3="http://schemas.microsoft.com/office/drawing/2016/5/9/chartex" xmlns:cx4="http://schemas.microsoft.com/office/drawing/2016/5/10/chartex" xmlns:cx5="http://schemas.microsoft.com/office/drawing/2016/5/11/chartex" xmlns:cx6="http://schemas.microsoft.com/office/drawing/2016/5/12/chartex" xmlns:cx7="http://schemas.microsoft.com/office/drawing/2016/5/13/chartex" xmlns:cx8="http://schemas.microsoft.com/office/drawing/2016/5/14/chartex" xmlns:mc="http://schemas.openxmlformats.org/markup-compatibility/2006" xmlns:aink="http://schemas.microsoft.com/office/drawing/2016/ink" xmlns:am3d="http://schemas.microsoft.com/office/drawing/2017/model3d" xmlns:o="urn:schemas-microsoft-com:office:office" xmlns:oel="http://schemas.microsoft.com/office/2019/extlst" xmlns:r="http://schemas.openxmlformats.org/officeDocument/2006/relationships" xmlns:m="http://schemas.openxmlformats.org/officeDocument/2006/math" xmlns:v="urn:schemas-microsoft-com:vml" xmlns:wp14="http://schemas.microsoft.com/office/word/2010/wordprocessingDrawing" xmlns:wp="http://schemas.openxmlformats.org/drawingml/2006/wordprocessingDrawing" xmlns:w10="urn:schemas-microsoft-com:office:word" xmlns:w="http://schemas.openxmlformats.org/wordprocessingml/2006/main" xmlns:w14="http://schemas.microsoft.com/office/word/2010/wordml" xmlns:w15="http://schemas.microsoft.com/office/word/2012/wordml" xmlns:w16cex="http://schemas.microsoft.com/office/word/2018/wordml/cex" xmlns:w16cid="http://schemas.microsoft.com/office/word/2016/wordml/cid" xmlns:w16="http://schemas.microsoft.com/office/word/2018/wordml" xmlns:w16sdtdh="http://schemas.microsoft.com/office/word/2020/wordml/sdtdatahash" xmlns:w16se="http://schemas.microsoft.com/office/word/2015/wordml/symex" xmlns:wpg="http://schemas.microsoft.com/office/word/2010/wordprocessingGroup" xmlns:wpi="http://schemas.microsoft.com/office/word/2010/wordprocessingInk" xmlns:wne="http://schemas.microsoft.com/office/word/2006/wordml" xmlns:wps="http://schemas.microsoft.com/office/word/2010/wordprocessingShape" mc:Ignorable="w14 w15 w16se w16cid w16 w16cex w16sdtdh wp14">
+  <w:footnote w:type="separator" w:id="-1">
+    <w:p>
+      <w:r>
+        <w:separator/>
+      </w:r>
+    </w:p>
+  </w:footnote>
   <w:footnote w:type="continuationSeparator" w:id="0">
     <w:p>
       <w:r>
         <w:continuationSeparator/>
-      </w:r>
-    </w:p>
-  </w:footnote>
-  <w:footnote w:type="separator" w:id="-1">
-    <w:p>
-      <w:r>
-        <w:separator/>
       </w:r>
     </w:p>
   </w:footnote>
@@ -3566,10 +4422,11 @@
 </file>
 
 <file path=word/numbering.xml><?xml version="1.0" encoding="utf-8"?>
-<w:numbering xmlns:w="http://schemas.openxmlformats.org/wordprocessingml/2006/main">
-  <w:abstractNum w:abstractNumId="990">
+<w:numbering xmlns:wpc="http://schemas.microsoft.com/office/word/2010/wordprocessingCanvas" xmlns:cx="http://schemas.microsoft.com/office/drawing/2014/chartex" xmlns:cx1="http://schemas.microsoft.com/office/drawing/2015/9/8/chartex" xmlns:cx2="http://schemas.microsoft.com/office/drawing/2015/10/21/chartex" xmlns:cx3="http://schemas.microsoft.com/office/drawing/2016/5/9/chartex" xmlns:cx4="http://schemas.microsoft.com/office/drawing/2016/5/10/chartex" xmlns:cx5="http://schemas.microsoft.com/office/drawing/2016/5/11/chartex" xmlns:cx6="http://schemas.microsoft.com/office/drawing/2016/5/12/chartex" xmlns:cx7="http://schemas.microsoft.com/office/drawing/2016/5/13/chartex" xmlns:cx8="http://schemas.microsoft.com/office/drawing/2016/5/14/chartex" xmlns:mc="http://schemas.openxmlformats.org/markup-compatibility/2006" xmlns:aink="http://schemas.microsoft.com/office/drawing/2016/ink" xmlns:am3d="http://schemas.microsoft.com/office/drawing/2017/model3d" xmlns:o="urn:schemas-microsoft-com:office:office" xmlns:oel="http://schemas.microsoft.com/office/2019/extlst" xmlns:r="http://schemas.openxmlformats.org/officeDocument/2006/relationships" xmlns:m="http://schemas.openxmlformats.org/officeDocument/2006/math" xmlns:v="urn:schemas-microsoft-com:vml" xmlns:wp14="http://schemas.microsoft.com/office/word/2010/wordprocessingDrawing" xmlns:wp="http://schemas.openxmlformats.org/drawingml/2006/wordprocessingDrawing" xmlns:w10="urn:schemas-microsoft-com:office:word" xmlns:w="http://schemas.openxmlformats.org/wordprocessingml/2006/main" xmlns:w14="http://schemas.microsoft.com/office/word/2010/wordml" xmlns:w15="http://schemas.microsoft.com/office/word/2012/wordml" xmlns:w16cex="http://schemas.microsoft.com/office/word/2018/wordml/cex" xmlns:w16cid="http://schemas.microsoft.com/office/word/2016/wordml/cid" xmlns:w16="http://schemas.microsoft.com/office/word/2018/wordml" xmlns:w16sdtdh="http://schemas.microsoft.com/office/word/2020/wordml/sdtdatahash" xmlns:w16se="http://schemas.microsoft.com/office/word/2015/wordml/symex" xmlns:wpg="http://schemas.microsoft.com/office/word/2010/wordprocessingGroup" xmlns:wpi="http://schemas.microsoft.com/office/word/2010/wordprocessingInk" xmlns:wne="http://schemas.microsoft.com/office/word/2006/wordml" xmlns:wps="http://schemas.microsoft.com/office/word/2010/wordprocessingShape" mc:Ignorable="w14 w15 w16se w16cid w16 w16cex w16sdtdh wp14">
+  <w:abstractNum w:abstractNumId="0" w15:restartNumberingAfterBreak="0">
     <w:nsid w:val="0000A990"/>
     <w:multiLevelType w:val="multilevel"/>
+    <w:tmpl w:val="E72E7614"/>
     <w:lvl w:ilvl="0">
       <w:numFmt w:val="bullet"/>
       <w:lvlText w:val=" "/>
@@ -3643,9 +4500,10 @@
       </w:pPr>
     </w:lvl>
   </w:abstractNum>
-  <w:abstractNum w:abstractNumId="99411">
+  <w:abstractNum w:abstractNumId="1" w15:restartNumberingAfterBreak="0">
     <w:nsid w:val="00A99411"/>
     <w:multiLevelType w:val="multilevel"/>
+    <w:tmpl w:val="2AB4B690"/>
     <w:lvl w:ilvl="0">
       <w:start w:val="1"/>
       <w:numFmt w:val="decimal"/>
@@ -3728,9 +4586,96 @@
       </w:pPr>
     </w:lvl>
   </w:abstractNum>
-  <w:abstractNum w:abstractNumId="99413">
+  <w:abstractNum w:abstractNumId="2" w15:restartNumberingAfterBreak="0">
+    <w:nsid w:val="00A99412"/>
+    <w:multiLevelType w:val="multilevel"/>
+    <w:tmpl w:val="68F2735E"/>
+    <w:lvl w:ilvl="0">
+      <w:start w:val="2"/>
+      <w:numFmt w:val="decimal"/>
+      <w:lvlText w:val="%1."/>
+      <w:lvlJc w:val="left"/>
+      <w:pPr>
+        <w:ind w:left="720" w:hanging="480"/>
+      </w:pPr>
+    </w:lvl>
+    <w:lvl w:ilvl="1">
+      <w:start w:val="2"/>
+      <w:numFmt w:val="decimal"/>
+      <w:lvlText w:val="%2."/>
+      <w:lvlJc w:val="left"/>
+      <w:pPr>
+        <w:ind w:left="1440" w:hanging="480"/>
+      </w:pPr>
+    </w:lvl>
+    <w:lvl w:ilvl="2">
+      <w:start w:val="2"/>
+      <w:numFmt w:val="decimal"/>
+      <w:lvlText w:val="%3."/>
+      <w:lvlJc w:val="left"/>
+      <w:pPr>
+        <w:ind w:left="2160" w:hanging="480"/>
+      </w:pPr>
+    </w:lvl>
+    <w:lvl w:ilvl="3">
+      <w:start w:val="2"/>
+      <w:numFmt w:val="decimal"/>
+      <w:lvlText w:val="%4."/>
+      <w:lvlJc w:val="left"/>
+      <w:pPr>
+        <w:ind w:left="2880" w:hanging="480"/>
+      </w:pPr>
+    </w:lvl>
+    <w:lvl w:ilvl="4">
+      <w:start w:val="2"/>
+      <w:numFmt w:val="decimal"/>
+      <w:lvlText w:val="%5."/>
+      <w:lvlJc w:val="left"/>
+      <w:pPr>
+        <w:ind w:left="3600" w:hanging="480"/>
+      </w:pPr>
+    </w:lvl>
+    <w:lvl w:ilvl="5">
+      <w:start w:val="2"/>
+      <w:numFmt w:val="decimal"/>
+      <w:lvlText w:val="%6."/>
+      <w:lvlJc w:val="left"/>
+      <w:pPr>
+        <w:ind w:left="4320" w:hanging="480"/>
+      </w:pPr>
+    </w:lvl>
+    <w:lvl w:ilvl="6">
+      <w:start w:val="2"/>
+      <w:numFmt w:val="decimal"/>
+      <w:lvlText w:val="%7."/>
+      <w:lvlJc w:val="left"/>
+      <w:pPr>
+        <w:ind w:left="5040" w:hanging="480"/>
+      </w:pPr>
+    </w:lvl>
+    <w:lvl w:ilvl="7">
+      <w:start w:val="2"/>
+      <w:numFmt w:val="decimal"/>
+      <w:lvlText w:val="%8."/>
+      <w:lvlJc w:val="left"/>
+      <w:pPr>
+        <w:ind w:left="5760" w:hanging="480"/>
+      </w:pPr>
+    </w:lvl>
+    <w:lvl w:ilvl="8">
+      <w:start w:val="2"/>
+      <w:numFmt w:val="decimal"/>
+      <w:lvlText w:val="%9."/>
+      <w:lvlJc w:val="left"/>
+      <w:pPr>
+        <w:ind w:left="6480" w:hanging="480"/>
+      </w:pPr>
+    </w:lvl>
+  </w:abstractNum>
+  <w:abstractNum w:abstractNumId="3" w15:restartNumberingAfterBreak="0">
     <w:nsid w:val="00A99413"/>
     <w:multiLevelType w:val="multilevel"/>
+    <w:tmpl w:val="4C000A1A"/>
     <w:lvl w:ilvl="0">
       <w:start w:val="3"/>
       <w:numFmt w:val="decimal"/>
@@ -3813,9 +4758,96 @@
       </w:pPr>
     </w:lvl>
   </w:abstractNum>
-  <w:abstractNum w:abstractNumId="99416">
+  <w:abstractNum w:abstractNumId="4" w15:restartNumberingAfterBreak="0">
+    <w:nsid w:val="00A99414"/>
+    <w:multiLevelType w:val="multilevel"/>
+    <w:tmpl w:val="C570CFC2"/>
+    <w:lvl w:ilvl="0">
+      <w:start w:val="4"/>
+      <w:numFmt w:val="decimal"/>
+      <w:lvlText w:val="%1."/>
+      <w:lvlJc w:val="left"/>
+      <w:pPr>
+        <w:ind w:left="720" w:hanging="480"/>
+      </w:pPr>
+    </w:lvl>
+    <w:lvl w:ilvl="1">
+      <w:start w:val="4"/>
+      <w:numFmt w:val="decimal"/>
+      <w:lvlText w:val="%2."/>
+      <w:lvlJc w:val="left"/>
+      <w:pPr>
+        <w:ind w:left="1440" w:hanging="480"/>
+      </w:pPr>
+    </w:lvl>
+    <w:lvl w:ilvl="2">
+      <w:start w:val="4"/>
+      <w:numFmt w:val="decimal"/>
+      <w:lvlText w:val="%3."/>
+      <w:lvlJc w:val="left"/>
+      <w:pPr>
+        <w:ind w:left="2160" w:hanging="480"/>
+      </w:pPr>
+    </w:lvl>
+    <w:lvl w:ilvl="3">
+      <w:start w:val="4"/>
+      <w:numFmt w:val="decimal"/>
+      <w:lvlText w:val="%4."/>
+      <w:lvlJc w:val="left"/>
+      <w:pPr>
+        <w:ind w:left="2880" w:hanging="480"/>
+      </w:pPr>
+    </w:lvl>
+    <w:lvl w:ilvl="4">
+      <w:start w:val="4"/>
+      <w:numFmt w:val="decimal"/>
+      <w:lvlText w:val="%5."/>
+      <w:lvlJc w:val="left"/>
+      <w:pPr>
+        <w:ind w:left="3600" w:hanging="480"/>
+      </w:pPr>
+    </w:lvl>
+    <w:lvl w:ilvl="5">
+      <w:start w:val="4"/>
+      <w:numFmt w:val="decimal"/>
+      <w:lvlText w:val="%6."/>
+      <w:lvlJc w:val="left"/>
+      <w:pPr>
+        <w:ind w:left="4320" w:hanging="480"/>
+      </w:pPr>
+    </w:lvl>
+    <w:lvl w:ilvl="6">
+      <w:start w:val="4"/>
+      <w:numFmt w:val="decimal"/>
+      <w:lvlText w:val="%7."/>
+      <w:lvlJc w:val="left"/>
+      <w:pPr>
+        <w:ind w:left="5040" w:hanging="480"/>
+      </w:pPr>
+    </w:lvl>
+    <w:lvl w:ilvl="7">
+      <w:start w:val="4"/>
+      <w:numFmt w:val="decimal"/>
+      <w:lvlText w:val="%8."/>
+      <w:lvlJc w:val="left"/>
+      <w:pPr>
+        <w:ind w:left="5760" w:hanging="480"/>
+      </w:pPr>
+    </w:lvl>
+    <w:lvl w:ilvl="8">
+      <w:start w:val="4"/>
+      <w:numFmt w:val="decimal"/>
+      <w:lvlText w:val="%9."/>
+      <w:lvlJc w:val="left"/>
+      <w:pPr>
+        <w:ind w:left="6480" w:hanging="480"/>
+      </w:pPr>
+    </w:lvl>
+  </w:abstractNum>
+  <w:abstractNum w:abstractNumId="5" w15:restartNumberingAfterBreak="0">
     <w:nsid w:val="00A99416"/>
     <w:multiLevelType w:val="multilevel"/>
+    <w:tmpl w:val="4EF6A704"/>
     <w:lvl w:ilvl="0">
       <w:start w:val="6"/>
       <w:numFmt w:val="decimal"/>
@@ -3898,9 +4930,10 @@
       </w:pPr>
     </w:lvl>
   </w:abstractNum>
-  <w:abstractNum w:abstractNumId="99417">
+  <w:abstractNum w:abstractNumId="6" w15:restartNumberingAfterBreak="0">
     <w:nsid w:val="00A99417"/>
     <w:multiLevelType w:val="multilevel"/>
+    <w:tmpl w:val="9BC67A2C"/>
     <w:lvl w:ilvl="0">
       <w:start w:val="7"/>
       <w:numFmt w:val="decimal"/>
@@ -3983,9 +5016,10 @@
       </w:pPr>
     </w:lvl>
   </w:abstractNum>
-  <w:abstractNum w:abstractNumId="99418">
+  <w:abstractNum w:abstractNumId="7" w15:restartNumberingAfterBreak="0">
     <w:nsid w:val="00A99418"/>
     <w:multiLevelType w:val="multilevel"/>
+    <w:tmpl w:val="BA748398"/>
     <w:lvl w:ilvl="0">
       <w:start w:val="8"/>
       <w:numFmt w:val="decimal"/>
@@ -4068,9 +5102,10 @@
       </w:pPr>
     </w:lvl>
   </w:abstractNum>
-  <w:abstractNum w:abstractNumId="99419">
+  <w:abstractNum w:abstractNumId="8" w15:restartNumberingAfterBreak="0">
     <w:nsid w:val="00A99419"/>
     <w:multiLevelType w:val="multilevel"/>
+    <w:tmpl w:val="F9585706"/>
     <w:lvl w:ilvl="0">
       <w:start w:val="9"/>
       <w:numFmt w:val="decimal"/>
@@ -4153,9 +5188,10 @@
       </w:pPr>
     </w:lvl>
   </w:abstractNum>
-  <w:abstractNum w:abstractNumId="994110">
+  <w:abstractNum w:abstractNumId="9" w15:restartNumberingAfterBreak="0">
     <w:nsid w:val="0A994110"/>
     <w:multiLevelType w:val="multilevel"/>
+    <w:tmpl w:val="58A4FA4A"/>
     <w:lvl w:ilvl="0">
       <w:start w:val="10"/>
       <w:numFmt w:val="decimal"/>
@@ -4238,9 +5274,10 @@
       </w:pPr>
     </w:lvl>
   </w:abstractNum>
-  <w:abstractNum w:abstractNumId="994111">
+  <w:abstractNum w:abstractNumId="10" w15:restartNumberingAfterBreak="0">
     <w:nsid w:val="0A994111"/>
     <w:multiLevelType w:val="multilevel"/>
+    <w:tmpl w:val="9694539E"/>
     <w:lvl w:ilvl="0">
       <w:start w:val="11"/>
       <w:numFmt w:val="decimal"/>
@@ -4323,9 +5360,10 @@
       </w:pPr>
     </w:lvl>
   </w:abstractNum>
-  <w:abstractNum w:abstractNumId="994112">
+  <w:abstractNum w:abstractNumId="11" w15:restartNumberingAfterBreak="0">
     <w:nsid w:val="0A994112"/>
     <w:multiLevelType w:val="multilevel"/>
+    <w:tmpl w:val="F036DDAA"/>
     <w:lvl w:ilvl="0">
       <w:start w:val="12"/>
       <w:numFmt w:val="decimal"/>
@@ -4408,9 +5446,96 @@
       </w:pPr>
     </w:lvl>
   </w:abstractNum>
-  <w:abstractNum w:abstractNumId="994114">
+  <w:abstractNum w:abstractNumId="12" w15:restartNumberingAfterBreak="0">
+    <w:nsid w:val="0A994113"/>
+    <w:multiLevelType w:val="multilevel"/>
+    <w:tmpl w:val="866C4688"/>
+    <w:lvl w:ilvl="0">
+      <w:start w:val="13"/>
+      <w:numFmt w:val="decimal"/>
+      <w:lvlText w:val="%1."/>
+      <w:lvlJc w:val="left"/>
+      <w:pPr>
+        <w:ind w:left="720" w:hanging="480"/>
+      </w:pPr>
+    </w:lvl>
+    <w:lvl w:ilvl="1">
+      <w:start w:val="13"/>
+      <w:numFmt w:val="decimal"/>
+      <w:lvlText w:val="%2."/>
+      <w:lvlJc w:val="left"/>
+      <w:pPr>
+        <w:ind w:left="1440" w:hanging="480"/>
+      </w:pPr>
+    </w:lvl>
+    <w:lvl w:ilvl="2">
+      <w:start w:val="13"/>
+      <w:numFmt w:val="decimal"/>
+      <w:lvlText w:val="%3."/>
+      <w:lvlJc w:val="left"/>
+      <w:pPr>
+        <w:ind w:left="2160" w:hanging="480"/>
+      </w:pPr>
+    </w:lvl>
+    <w:lvl w:ilvl="3">
+      <w:start w:val="13"/>
+      <w:numFmt w:val="decimal"/>
+      <w:lvlText w:val="%4."/>
+      <w:lvlJc w:val="left"/>
+      <w:pPr>
+        <w:ind w:left="2880" w:hanging="480"/>
+      </w:pPr>
+    </w:lvl>
+    <w:lvl w:ilvl="4">
+      <w:start w:val="13"/>
+      <w:numFmt w:val="decimal"/>
+      <w:lvlText w:val="%5."/>
+      <w:lvlJc w:val="left"/>
+      <w:pPr>
+        <w:ind w:left="3600" w:hanging="480"/>
+      </w:pPr>
+    </w:lvl>
+    <w:lvl w:ilvl="5">
+      <w:start w:val="13"/>
+      <w:numFmt w:val="decimal"/>
+      <w:lvlText w:val="%6."/>
+      <w:lvlJc w:val="left"/>
+      <w:pPr>
+        <w:ind w:left="4320" w:hanging="480"/>
+      </w:pPr>
+    </w:lvl>
+    <w:lvl w:ilvl="6">
+      <w:start w:val="13"/>
+      <w:numFmt w:val="decimal"/>
+      <w:lvlText w:val="%7."/>
+      <w:lvlJc w:val="left"/>
+      <w:pPr>
+        <w:ind w:left="5040" w:hanging="480"/>
+      </w:pPr>
+    </w:lvl>
+    <w:lvl w:ilvl="7">
+      <w:start w:val="13"/>
+      <w:numFmt w:val="decimal"/>
+      <w:lvlText w:val="%8."/>
+      <w:lvlJc w:val="left"/>
+      <w:pPr>
+        <w:ind w:left="5760" w:hanging="480"/>
+      </w:pPr>
+    </w:lvl>
+    <w:lvl w:ilvl="8">
+      <w:start w:val="13"/>
+      <w:numFmt w:val="decimal"/>
+      <w:lvlText w:val="%9."/>
+      <w:lvlJc w:val="left"/>
+      <w:pPr>
+        <w:ind w:left="6480" w:hanging="480"/>
+      </w:pPr>
+    </w:lvl>
+  </w:abstractNum>
+  <w:abstractNum w:abstractNumId="13" w15:restartNumberingAfterBreak="0">
     <w:nsid w:val="0A994114"/>
     <w:multiLevelType w:val="multilevel"/>
+    <w:tmpl w:val="9BB0205E"/>
     <w:lvl w:ilvl="0">
       <w:start w:val="14"/>
       <w:numFmt w:val="decimal"/>
@@ -4493,9 +5618,10 @@
       </w:pPr>
     </w:lvl>
   </w:abstractNum>
-  <w:abstractNum w:abstractNumId="994115">
+  <w:abstractNum w:abstractNumId="14" w15:restartNumberingAfterBreak="0">
     <w:nsid w:val="0A994115"/>
     <w:multiLevelType w:val="multilevel"/>
+    <w:tmpl w:val="30360DC6"/>
     <w:lvl w:ilvl="0">
       <w:start w:val="15"/>
       <w:numFmt w:val="decimal"/>
@@ -4578,9 +5704,10 @@
       </w:pPr>
     </w:lvl>
   </w:abstractNum>
-  <w:abstractNum w:abstractNumId="994116">
+  <w:abstractNum w:abstractNumId="15" w15:restartNumberingAfterBreak="0">
     <w:nsid w:val="0A994116"/>
     <w:multiLevelType w:val="multilevel"/>
+    <w:tmpl w:val="FE42BE74"/>
     <w:lvl w:ilvl="0">
       <w:start w:val="16"/>
       <w:numFmt w:val="decimal"/>
@@ -4663,9 +5790,10 @@
       </w:pPr>
     </w:lvl>
   </w:abstractNum>
-  <w:abstractNum w:abstractNumId="994117">
+  <w:abstractNum w:abstractNumId="16" w15:restartNumberingAfterBreak="0">
     <w:nsid w:val="0A994117"/>
     <w:multiLevelType w:val="multilevel"/>
+    <w:tmpl w:val="6E68E422"/>
     <w:lvl w:ilvl="0">
       <w:start w:val="17"/>
       <w:numFmt w:val="decimal"/>
@@ -4748,266 +5876,11 @@
       </w:pPr>
     </w:lvl>
   </w:abstractNum>
-  <w:abstractNum w:abstractNumId="99412">
-    <w:nsid w:val="00A99412"/>
-    <w:multiLevelType w:val="multilevel"/>
-    <w:lvl w:ilvl="0">
-      <w:start w:val="2"/>
-      <w:numFmt w:val="decimal"/>
-      <w:lvlText w:val="%1."/>
-      <w:lvlJc w:val="left"/>
-      <w:pPr>
-        <w:ind w:left="720" w:hanging="480"/>
-      </w:pPr>
-    </w:lvl>
-    <w:lvl w:ilvl="1">
-      <w:start w:val="2"/>
-      <w:numFmt w:val="decimal"/>
-      <w:lvlText w:val="%2."/>
-      <w:lvlJc w:val="left"/>
-      <w:pPr>
-        <w:ind w:left="1440" w:hanging="480"/>
-      </w:pPr>
-    </w:lvl>
-    <w:lvl w:ilvl="2">
-      <w:start w:val="2"/>
-      <w:numFmt w:val="decimal"/>
-      <w:lvlText w:val="%3."/>
-      <w:lvlJc w:val="left"/>
-      <w:pPr>
-        <w:ind w:left="2160" w:hanging="480"/>
-      </w:pPr>
-    </w:lvl>
-    <w:lvl w:ilvl="3">
-      <w:start w:val="2"/>
-      <w:numFmt w:val="decimal"/>
-      <w:lvlText w:val="%4."/>
-      <w:lvlJc w:val="left"/>
-      <w:pPr>
-        <w:ind w:left="2880" w:hanging="480"/>
-      </w:pPr>
-    </w:lvl>
-    <w:lvl w:ilvl="4">
-      <w:start w:val="2"/>
-      <w:numFmt w:val="decimal"/>
-      <w:lvlText w:val="%5."/>
-      <w:lvlJc w:val="left"/>
-      <w:pPr>
-        <w:ind w:left="3600" w:hanging="480"/>
-      </w:pPr>
-    </w:lvl>
-    <w:lvl w:ilvl="5">
-      <w:start w:val="2"/>
-      <w:numFmt w:val="decimal"/>
-      <w:lvlText w:val="%6."/>
-      <w:lvlJc w:val="left"/>
-      <w:pPr>
-        <w:ind w:left="4320" w:hanging="480"/>
-      </w:pPr>
-    </w:lvl>
-    <w:lvl w:ilvl="6">
-      <w:start w:val="2"/>
-      <w:numFmt w:val="decimal"/>
-      <w:lvlText w:val="%7."/>
-      <w:lvlJc w:val="left"/>
-      <w:pPr>
-        <w:ind w:left="5040" w:hanging="480"/>
-      </w:pPr>
-    </w:lvl>
-    <w:lvl w:ilvl="7">
-      <w:start w:val="2"/>
-      <w:numFmt w:val="decimal"/>
-      <w:lvlText w:val="%8."/>
-      <w:lvlJc w:val="left"/>
-      <w:pPr>
-        <w:ind w:left="5760" w:hanging="480"/>
-      </w:pPr>
-    </w:lvl>
-    <w:lvl w:ilvl="8">
-      <w:start w:val="2"/>
-      <w:numFmt w:val="decimal"/>
-      <w:lvlText w:val="%9."/>
-      <w:lvlJc w:val="left"/>
-      <w:pPr>
-        <w:ind w:left="6480" w:hanging="480"/>
-      </w:pPr>
-    </w:lvl>
-  </w:abstractNum>
-  <w:abstractNum w:abstractNumId="99414">
-    <w:nsid w:val="00A99414"/>
-    <w:multiLevelType w:val="multilevel"/>
-    <w:lvl w:ilvl="0">
-      <w:start w:val="4"/>
-      <w:numFmt w:val="decimal"/>
-      <w:lvlText w:val="%1."/>
-      <w:lvlJc w:val="left"/>
-      <w:pPr>
-        <w:ind w:left="720" w:hanging="480"/>
-      </w:pPr>
-    </w:lvl>
-    <w:lvl w:ilvl="1">
-      <w:start w:val="4"/>
-      <w:numFmt w:val="decimal"/>
-      <w:lvlText w:val="%2."/>
-      <w:lvlJc w:val="left"/>
-      <w:pPr>
-        <w:ind w:left="1440" w:hanging="480"/>
-      </w:pPr>
-    </w:lvl>
-    <w:lvl w:ilvl="2">
-      <w:start w:val="4"/>
-      <w:numFmt w:val="decimal"/>
-      <w:lvlText w:val="%3."/>
-      <w:lvlJc w:val="left"/>
-      <w:pPr>
-        <w:ind w:left="2160" w:hanging="480"/>
-      </w:pPr>
-    </w:lvl>
-    <w:lvl w:ilvl="3">
-      <w:start w:val="4"/>
-      <w:numFmt w:val="decimal"/>
-      <w:lvlText w:val="%4."/>
-      <w:lvlJc w:val="left"/>
-      <w:pPr>
-        <w:ind w:left="2880" w:hanging="480"/>
-      </w:pPr>
-    </w:lvl>
-    <w:lvl w:ilvl="4">
-      <w:start w:val="4"/>
-      <w:numFmt w:val="decimal"/>
-      <w:lvlText w:val="%5."/>
-      <w:lvlJc w:val="left"/>
-      <w:pPr>
-        <w:ind w:left="3600" w:hanging="480"/>
-      </w:pPr>
-    </w:lvl>
-    <w:lvl w:ilvl="5">
-      <w:start w:val="4"/>
-      <w:numFmt w:val="decimal"/>
-      <w:lvlText w:val="%6."/>
-      <w:lvlJc w:val="left"/>
-      <w:pPr>
-        <w:ind w:left="4320" w:hanging="480"/>
-      </w:pPr>
-    </w:lvl>
-    <w:lvl w:ilvl="6">
-      <w:start w:val="4"/>
-      <w:numFmt w:val="decimal"/>
-      <w:lvlText w:val="%7."/>
-      <w:lvlJc w:val="left"/>
-      <w:pPr>
-        <w:ind w:left="5040" w:hanging="480"/>
-      </w:pPr>
-    </w:lvl>
-    <w:lvl w:ilvl="7">
-      <w:start w:val="4"/>
-      <w:numFmt w:val="decimal"/>
-      <w:lvlText w:val="%8."/>
-      <w:lvlJc w:val="left"/>
-      <w:pPr>
-        <w:ind w:left="5760" w:hanging="480"/>
-      </w:pPr>
-    </w:lvl>
-    <w:lvl w:ilvl="8">
-      <w:start w:val="4"/>
-      <w:numFmt w:val="decimal"/>
-      <w:lvlText w:val="%9."/>
-      <w:lvlJc w:val="left"/>
-      <w:pPr>
-        <w:ind w:left="6480" w:hanging="480"/>
-      </w:pPr>
-    </w:lvl>
-  </w:abstractNum>
-  <w:abstractNum w:abstractNumId="994113">
-    <w:nsid w:val="0A994113"/>
-    <w:multiLevelType w:val="multilevel"/>
-    <w:lvl w:ilvl="0">
-      <w:start w:val="13"/>
-      <w:numFmt w:val="decimal"/>
-      <w:lvlText w:val="%1."/>
-      <w:lvlJc w:val="left"/>
-      <w:pPr>
-        <w:ind w:left="720" w:hanging="480"/>
-      </w:pPr>
-    </w:lvl>
-    <w:lvl w:ilvl="1">
-      <w:start w:val="13"/>
-      <w:numFmt w:val="decimal"/>
-      <w:lvlText w:val="%2."/>
-      <w:lvlJc w:val="left"/>
-      <w:pPr>
-        <w:ind w:left="1440" w:hanging="480"/>
-      </w:pPr>
-    </w:lvl>
-    <w:lvl w:ilvl="2">
-      <w:start w:val="13"/>
-      <w:numFmt w:val="decimal"/>
-      <w:lvlText w:val="%3."/>
-      <w:lvlJc w:val="left"/>
-      <w:pPr>
-        <w:ind w:left="2160" w:hanging="480"/>
-      </w:pPr>
-    </w:lvl>
-    <w:lvl w:ilvl="3">
-      <w:start w:val="13"/>
-      <w:numFmt w:val="decimal"/>
-      <w:lvlText w:val="%4."/>
-      <w:lvlJc w:val="left"/>
-      <w:pPr>
-        <w:ind w:left="2880" w:hanging="480"/>
-      </w:pPr>
-    </w:lvl>
-    <w:lvl w:ilvl="4">
-      <w:start w:val="13"/>
-      <w:numFmt w:val="decimal"/>
-      <w:lvlText w:val="%5."/>
-      <w:lvlJc w:val="left"/>
-      <w:pPr>
-        <w:ind w:left="3600" w:hanging="480"/>
-      </w:pPr>
-    </w:lvl>
-    <w:lvl w:ilvl="5">
-      <w:start w:val="13"/>
-      <w:numFmt w:val="decimal"/>
-      <w:lvlText w:val="%6."/>
-      <w:lvlJc w:val="left"/>
-      <w:pPr>
-        <w:ind w:left="4320" w:hanging="480"/>
-      </w:pPr>
-    </w:lvl>
-    <w:lvl w:ilvl="6">
-      <w:start w:val="13"/>
-      <w:numFmt w:val="decimal"/>
-      <w:lvlText w:val="%7."/>
-      <w:lvlJc w:val="left"/>
-      <w:pPr>
-        <w:ind w:left="5040" w:hanging="480"/>
-      </w:pPr>
-    </w:lvl>
-    <w:lvl w:ilvl="7">
-      <w:start w:val="13"/>
-      <w:numFmt w:val="decimal"/>
-      <w:lvlText w:val="%8."/>
-      <w:lvlJc w:val="left"/>
-      <w:pPr>
-        <w:ind w:left="5760" w:hanging="480"/>
-      </w:pPr>
-    </w:lvl>
-    <w:lvl w:ilvl="8">
-      <w:start w:val="13"/>
-      <w:numFmt w:val="decimal"/>
-      <w:lvlText w:val="%9."/>
-      <w:lvlJc w:val="left"/>
-      <w:pPr>
-        <w:ind w:left="6480" w:hanging="480"/>
-      </w:pPr>
-    </w:lvl>
-  </w:abstractNum>
-  <w:num w:numId="1000">
-    <w:abstractNumId w:val="990"/>
+  <w:num w:numId="1" w16cid:durableId="724908259">
+    <w:abstractNumId w:val="0"/>
   </w:num>
-  <w:num w:numId="1001">
-    <w:abstractNumId w:val="99411"/>
+  <w:num w:numId="2" w16cid:durableId="2039696539">
+    <w:abstractNumId w:val="1"/>
     <w:lvlOverride w:ilvl="0">
       <w:startOverride w:val="1"/>
     </w:lvlOverride>
@@ -5036,8 +5909,8 @@
       <w:startOverride w:val="1"/>
     </w:lvlOverride>
   </w:num>
-  <w:num w:numId="1002">
-    <w:abstractNumId w:val="99413"/>
+  <w:num w:numId="3" w16cid:durableId="1410924661">
+    <w:abstractNumId w:val="3"/>
     <w:lvlOverride w:ilvl="0">
       <w:startOverride w:val="3"/>
     </w:lvlOverride>
@@ -5066,8 +5939,8 @@
       <w:startOverride w:val="3"/>
     </w:lvlOverride>
   </w:num>
-  <w:num w:numId="1003">
-    <w:abstractNumId w:val="99416"/>
+  <w:num w:numId="4" w16cid:durableId="361857018">
+    <w:abstractNumId w:val="5"/>
     <w:lvlOverride w:ilvl="0">
       <w:startOverride w:val="6"/>
     </w:lvlOverride>
@@ -5096,8 +5969,8 @@
       <w:startOverride w:val="6"/>
     </w:lvlOverride>
   </w:num>
-  <w:num w:numId="1004">
-    <w:abstractNumId w:val="99417"/>
+  <w:num w:numId="5" w16cid:durableId="1721319256">
+    <w:abstractNumId w:val="6"/>
     <w:lvlOverride w:ilvl="0">
       <w:startOverride w:val="7"/>
     </w:lvlOverride>
@@ -5126,8 +5999,8 @@
       <w:startOverride w:val="7"/>
     </w:lvlOverride>
   </w:num>
-  <w:num w:numId="1005">
-    <w:abstractNumId w:val="99418"/>
+  <w:num w:numId="6" w16cid:durableId="271402800">
+    <w:abstractNumId w:val="7"/>
     <w:lvlOverride w:ilvl="0">
       <w:startOverride w:val="8"/>
     </w:lvlOverride>
@@ -5156,8 +6029,8 @@
       <w:startOverride w:val="8"/>
     </w:lvlOverride>
   </w:num>
-  <w:num w:numId="1006">
-    <w:abstractNumId w:val="99419"/>
+  <w:num w:numId="7" w16cid:durableId="794327269">
+    <w:abstractNumId w:val="8"/>
     <w:lvlOverride w:ilvl="0">
       <w:startOverride w:val="9"/>
     </w:lvlOverride>
@@ -5186,8 +6059,8 @@
       <w:startOverride w:val="9"/>
     </w:lvlOverride>
   </w:num>
-  <w:num w:numId="1007">
-    <w:abstractNumId w:val="994110"/>
+  <w:num w:numId="8" w16cid:durableId="346760805">
+    <w:abstractNumId w:val="9"/>
     <w:lvlOverride w:ilvl="0">
       <w:startOverride w:val="10"/>
     </w:lvlOverride>
@@ -5216,8 +6089,8 @@
       <w:startOverride w:val="10"/>
     </w:lvlOverride>
   </w:num>
-  <w:num w:numId="1008">
-    <w:abstractNumId w:val="994111"/>
+  <w:num w:numId="9" w16cid:durableId="1432051363">
+    <w:abstractNumId w:val="10"/>
     <w:lvlOverride w:ilvl="0">
       <w:startOverride w:val="11"/>
     </w:lvlOverride>
@@ -5246,8 +6119,8 @@
       <w:startOverride w:val="11"/>
     </w:lvlOverride>
   </w:num>
-  <w:num w:numId="1009">
-    <w:abstractNumId w:val="994112"/>
+  <w:num w:numId="10" w16cid:durableId="797576997">
+    <w:abstractNumId w:val="11"/>
     <w:lvlOverride w:ilvl="0">
       <w:startOverride w:val="12"/>
     </w:lvlOverride>
@@ -5276,8 +6149,8 @@
       <w:startOverride w:val="12"/>
     </w:lvlOverride>
   </w:num>
-  <w:num w:numId="1010">
-    <w:abstractNumId w:val="994114"/>
+  <w:num w:numId="11" w16cid:durableId="1834294368">
+    <w:abstractNumId w:val="13"/>
     <w:lvlOverride w:ilvl="0">
       <w:startOverride w:val="14"/>
     </w:lvlOverride>
@@ -5306,8 +6179,8 @@
       <w:startOverride w:val="14"/>
     </w:lvlOverride>
   </w:num>
-  <w:num w:numId="1011">
-    <w:abstractNumId w:val="994115"/>
+  <w:num w:numId="12" w16cid:durableId="1349454223">
+    <w:abstractNumId w:val="14"/>
     <w:lvlOverride w:ilvl="0">
       <w:startOverride w:val="15"/>
     </w:lvlOverride>
@@ -5336,8 +6209,8 @@
       <w:startOverride w:val="15"/>
     </w:lvlOverride>
   </w:num>
-  <w:num w:numId="1012">
-    <w:abstractNumId w:val="994116"/>
+  <w:num w:numId="13" w16cid:durableId="250819583">
+    <w:abstractNumId w:val="15"/>
     <w:lvlOverride w:ilvl="0">
       <w:startOverride w:val="16"/>
     </w:lvlOverride>
@@ -5366,8 +6239,8 @@
       <w:startOverride w:val="16"/>
     </w:lvlOverride>
   </w:num>
-  <w:num w:numId="1013">
-    <w:abstractNumId w:val="994117"/>
+  <w:num w:numId="14" w16cid:durableId="1275865644">
+    <w:abstractNumId w:val="16"/>
     <w:lvlOverride w:ilvl="0">
       <w:startOverride w:val="17"/>
     </w:lvlOverride>
@@ -5396,8 +6269,8 @@
       <w:startOverride w:val="17"/>
     </w:lvlOverride>
   </w:num>
-  <w:num w:numId="1014">
-    <w:abstractNumId w:val="99411"/>
+  <w:num w:numId="15" w16cid:durableId="247691837">
+    <w:abstractNumId w:val="1"/>
     <w:lvlOverride w:ilvl="0">
       <w:startOverride w:val="1"/>
     </w:lvlOverride>
@@ -5426,8 +6299,8 @@
       <w:startOverride w:val="1"/>
     </w:lvlOverride>
   </w:num>
-  <w:num w:numId="1015">
-    <w:abstractNumId w:val="99412"/>
+  <w:num w:numId="16" w16cid:durableId="1214778914">
+    <w:abstractNumId w:val="2"/>
     <w:lvlOverride w:ilvl="0">
       <w:startOverride w:val="2"/>
     </w:lvlOverride>
@@ -5456,8 +6329,8 @@
       <w:startOverride w:val="2"/>
     </w:lvlOverride>
   </w:num>
-  <w:num w:numId="1016">
-    <w:abstractNumId w:val="99413"/>
+  <w:num w:numId="17" w16cid:durableId="451435383">
+    <w:abstractNumId w:val="3"/>
     <w:lvlOverride w:ilvl="0">
       <w:startOverride w:val="3"/>
     </w:lvlOverride>
@@ -5486,8 +6359,8 @@
       <w:startOverride w:val="3"/>
     </w:lvlOverride>
   </w:num>
-  <w:num w:numId="1017">
-    <w:abstractNumId w:val="99414"/>
+  <w:num w:numId="18" w16cid:durableId="1286698323">
+    <w:abstractNumId w:val="4"/>
     <w:lvlOverride w:ilvl="0">
       <w:startOverride w:val="4"/>
     </w:lvlOverride>
@@ -5516,8 +6389,8 @@
       <w:startOverride w:val="4"/>
     </w:lvlOverride>
   </w:num>
-  <w:num w:numId="1018">
-    <w:abstractNumId w:val="99416"/>
+  <w:num w:numId="19" w16cid:durableId="2112553193">
+    <w:abstractNumId w:val="5"/>
     <w:lvlOverride w:ilvl="0">
       <w:startOverride w:val="6"/>
     </w:lvlOverride>
@@ -5546,8 +6419,8 @@
       <w:startOverride w:val="6"/>
     </w:lvlOverride>
   </w:num>
-  <w:num w:numId="1019">
-    <w:abstractNumId w:val="99417"/>
+  <w:num w:numId="20" w16cid:durableId="482162437">
+    <w:abstractNumId w:val="6"/>
     <w:lvlOverride w:ilvl="0">
       <w:startOverride w:val="7"/>
     </w:lvlOverride>
@@ -5576,8 +6449,8 @@
       <w:startOverride w:val="7"/>
     </w:lvlOverride>
   </w:num>
-  <w:num w:numId="1020">
-    <w:abstractNumId w:val="994113"/>
+  <w:num w:numId="21" w16cid:durableId="109864530">
+    <w:abstractNumId w:val="12"/>
     <w:lvlOverride w:ilvl="0">
       <w:startOverride w:val="13"/>
     </w:lvlOverride>
@@ -5606,8 +6479,8 @@
       <w:startOverride w:val="13"/>
     </w:lvlOverride>
   </w:num>
-  <w:num w:numId="1021">
-    <w:abstractNumId w:val="994114"/>
+  <w:num w:numId="22" w16cid:durableId="1009261318">
+    <w:abstractNumId w:val="13"/>
     <w:lvlOverride w:ilvl="0">
       <w:startOverride w:val="14"/>
     </w:lvlOverride>
@@ -5640,14 +6513,14 @@
 </file>
 
 <file path=word/styles.xml><?xml version="1.0" encoding="utf-8"?>
-<w:styles xmlns:r="http://schemas.openxmlformats.org/officeDocument/2006/relationships" xmlns:w="http://schemas.openxmlformats.org/wordprocessingml/2006/main">
+<w:styles xmlns:mc="http://schemas.openxmlformats.org/markup-compatibility/2006" xmlns:r="http://schemas.openxmlformats.org/officeDocument/2006/relationships" xmlns:w="http://schemas.openxmlformats.org/wordprocessingml/2006/main" xmlns:w14="http://schemas.microsoft.com/office/word/2010/wordml" xmlns:w15="http://schemas.microsoft.com/office/word/2012/wordml" xmlns:w16cex="http://schemas.microsoft.com/office/word/2018/wordml/cex" xmlns:w16cid="http://schemas.microsoft.com/office/word/2016/wordml/cid" xmlns:w16="http://schemas.microsoft.com/office/word/2018/wordml" xmlns:w16sdtdh="http://schemas.microsoft.com/office/word/2020/wordml/sdtdatahash" xmlns:w16se="http://schemas.microsoft.com/office/word/2015/wordml/symex" mc:Ignorable="w14 w15 w16se w16cid w16 w16cex w16sdtdh">
   <w:docDefaults>
     <w:rPrDefault>
       <w:rPr>
-        <w:rFonts w:asciiTheme="minorHAnsi" w:cstheme="minorBidi" w:eastAsiaTheme="minorHAnsi" w:hAnsiTheme="minorHAnsi"/>
+        <w:rFonts w:asciiTheme="minorHAnsi" w:eastAsiaTheme="minorHAnsi" w:hAnsiTheme="minorHAnsi" w:cstheme="minorBidi"/>
         <w:sz w:val="24"/>
         <w:szCs w:val="24"/>
-        <w:lang w:bidi="ar-SA" w:eastAsia="en-US" w:val="ru-RU"/>
+        <w:lang w:val="ru-RU" w:eastAsia="en-US" w:bidi="ar-SA"/>
       </w:rPr>
     </w:rPrDefault>
     <w:pPrDefault>
@@ -5656,73 +6529,516 @@
       </w:pPr>
     </w:pPrDefault>
   </w:docDefaults>
-  <w:latentStyles w:count="276" w:defLockedState="0" w:defQFormat="0" w:defSemiHidden="0" w:defUIPriority="0" w:defUnhideWhenUsed="0"/>
-  <w:style w:default="1" w:styleId="Normal" w:type="paragraph">
+  <w:latentStyles w:defLockedState="0" w:defUIPriority="0" w:defSemiHidden="0" w:defUnhideWhenUsed="0" w:defQFormat="0" w:count="376">
+    <w:lsdException w:name="toc 1" w:uiPriority="39"/>
+    <w:lsdException w:name="toc 2" w:uiPriority="39"/>
+    <w:lsdException w:name="Hyperlink" w:uiPriority="99"/>
+    <w:lsdException w:name="Normal Table" w:semiHidden="1" w:unhideWhenUsed="1"/>
+    <w:lsdException w:name="Table Simple 1" w:semiHidden="1" w:unhideWhenUsed="1"/>
+    <w:lsdException w:name="Table Simple 2" w:semiHidden="1" w:unhideWhenUsed="1"/>
+    <w:lsdException w:name="Table Simple 3" w:semiHidden="1" w:unhideWhenUsed="1"/>
+    <w:lsdException w:name="Table Classic 1" w:semiHidden="1" w:unhideWhenUsed="1"/>
+    <w:lsdException w:name="Table Classic 2" w:semiHidden="1" w:unhideWhenUsed="1"/>
+    <w:lsdException w:name="Table Classic 3" w:semiHidden="1" w:unhideWhenUsed="1"/>
+    <w:lsdException w:name="Table Classic 4" w:semiHidden="1" w:unhideWhenUsed="1"/>
+    <w:lsdException w:name="Table Colorful 1" w:semiHidden="1" w:unhideWhenUsed="1"/>
+    <w:lsdException w:name="Table Colorful 2" w:semiHidden="1" w:unhideWhenUsed="1"/>
+    <w:lsdException w:name="Table Colorful 3" w:semiHidden="1" w:unhideWhenUsed="1"/>
+    <w:lsdException w:name="Table Columns 1" w:semiHidden="1" w:unhideWhenUsed="1"/>
+    <w:lsdException w:name="Table Columns 2" w:semiHidden="1" w:unhideWhenUsed="1"/>
+    <w:lsdException w:name="Table Columns 3" w:semiHidden="1" w:unhideWhenUsed="1"/>
+    <w:lsdException w:name="Table Columns 4" w:semiHidden="1" w:unhideWhenUsed="1"/>
+    <w:lsdException w:name="Table Columns 5" w:semiHidden="1" w:unhideWhenUsed="1"/>
+    <w:lsdException w:name="Table Grid 1" w:semiHidden="1" w:unhideWhenUsed="1"/>
+    <w:lsdException w:name="Table Grid 2" w:semiHidden="1" w:unhideWhenUsed="1"/>
+    <w:lsdException w:name="Table Grid 3" w:semiHidden="1" w:unhideWhenUsed="1"/>
+    <w:lsdException w:name="Table Grid 4" w:semiHidden="1" w:unhideWhenUsed="1"/>
+    <w:lsdException w:name="Table Grid 5" w:semiHidden="1" w:unhideWhenUsed="1"/>
+    <w:lsdException w:name="Table Grid 6" w:semiHidden="1" w:unhideWhenUsed="1"/>
+    <w:lsdException w:name="Table Grid 7" w:semiHidden="1" w:unhideWhenUsed="1"/>
+    <w:lsdException w:name="Table Grid 8" w:semiHidden="1" w:unhideWhenUsed="1"/>
+    <w:lsdException w:name="Table List 1" w:semiHidden="1" w:unhideWhenUsed="1"/>
+    <w:lsdException w:name="Table List 2" w:semiHidden="1" w:unhideWhenUsed="1"/>
+    <w:lsdException w:name="Table List 3" w:semiHidden="1" w:unhideWhenUsed="1"/>
+    <w:lsdException w:name="Table List 4" w:semiHidden="1" w:unhideWhenUsed="1"/>
+    <w:lsdException w:name="Table List 5" w:semiHidden="1" w:unhideWhenUsed="1"/>
+    <w:lsdException w:name="Table List 6" w:semiHidden="1" w:unhideWhenUsed="1"/>
+    <w:lsdException w:name="Table List 7" w:semiHidden="1" w:unhideWhenUsed="1"/>
+    <w:lsdException w:name="Table List 8" w:semiHidden="1" w:unhideWhenUsed="1"/>
+    <w:lsdException w:name="Table 3D effects 1" w:semiHidden="1" w:unhideWhenUsed="1"/>
+    <w:lsdException w:name="Table 3D effects 2" w:semiHidden="1" w:unhideWhenUsed="1"/>
+    <w:lsdException w:name="Table 3D effects 3" w:semiHidden="1" w:unhideWhenUsed="1"/>
+    <w:lsdException w:name="Table Contemporary" w:semiHidden="1" w:unhideWhenUsed="1"/>
+    <w:lsdException w:name="Table Elegant" w:semiHidden="1" w:unhideWhenUsed="1"/>
+    <w:lsdException w:name="Table Professional" w:semiHidden="1" w:unhideWhenUsed="1"/>
+    <w:lsdException w:name="Table Subtle 1" w:semiHidden="1" w:unhideWhenUsed="1"/>
+    <w:lsdException w:name="Table Subtle 2" w:semiHidden="1" w:unhideWhenUsed="1"/>
+    <w:lsdException w:name="Table Web 1" w:semiHidden="1" w:unhideWhenUsed="1"/>
+    <w:lsdException w:name="Table Web 2" w:semiHidden="1" w:unhideWhenUsed="1"/>
+    <w:lsdException w:name="Table Web 3" w:semiHidden="1" w:unhideWhenUsed="1"/>
+    <w:lsdException w:name="Table Theme" w:semiHidden="1" w:unhideWhenUsed="1"/>
+    <w:lsdException w:name="Light Shading"/>
+    <w:lsdException w:name="Light List"/>
+    <w:lsdException w:name="Light Grid"/>
+    <w:lsdException w:name="Medium Shading 1"/>
+    <w:lsdException w:name="Medium Shading 2"/>
+    <w:lsdException w:name="Medium List 1"/>
+    <w:lsdException w:name="Medium List 2"/>
+    <w:lsdException w:name="Medium Grid 1"/>
+    <w:lsdException w:name="Medium Grid 2"/>
+    <w:lsdException w:name="Medium Grid 3"/>
+    <w:lsdException w:name="Dark List"/>
+    <w:lsdException w:name="Colorful Shading"/>
+    <w:lsdException w:name="Colorful List"/>
+    <w:lsdException w:name="Colorful Grid"/>
+    <w:lsdException w:name="Light Shading Accent 1"/>
+    <w:lsdException w:name="Light List Accent 1"/>
+    <w:lsdException w:name="Light Grid Accent 1"/>
+    <w:lsdException w:name="Medium Shading 1 Accent 1"/>
+    <w:lsdException w:name="Medium Shading 2 Accent 1"/>
+    <w:lsdException w:name="Medium List 1 Accent 1"/>
+    <w:lsdException w:name="Medium List 2 Accent 1"/>
+    <w:lsdException w:name="Medium Grid 1 Accent 1"/>
+    <w:lsdException w:name="Medium Grid 2 Accent 1"/>
+    <w:lsdException w:name="Medium Grid 3 Accent 1"/>
+    <w:lsdException w:name="Dark List Accent 1"/>
+    <w:lsdException w:name="Colorful Shading Accent 1"/>
+    <w:lsdException w:name="Colorful List Accent 1"/>
+    <w:lsdException w:name="Colorful Grid Accent 1"/>
+    <w:lsdException w:name="Light Shading Accent 2"/>
+    <w:lsdException w:name="Light List Accent 2"/>
+    <w:lsdException w:name="Light Grid Accent 2"/>
+    <w:lsdException w:name="Medium Shading 1 Accent 2"/>
+    <w:lsdException w:name="Medium Shading 2 Accent 2"/>
+    <w:lsdException w:name="Medium List 1 Accent 2"/>
+    <w:lsdException w:name="Medium List 2 Accent 2"/>
+    <w:lsdException w:name="Medium Grid 1 Accent 2"/>
+    <w:lsdException w:name="Medium Grid 2 Accent 2"/>
+    <w:lsdException w:name="Medium Grid 3 Accent 2"/>
+    <w:lsdException w:name="Dark List Accent 2"/>
+    <w:lsdException w:name="Colorful Shading Accent 2"/>
+    <w:lsdException w:name="Colorful List Accent 2"/>
+    <w:lsdException w:name="Colorful Grid Accent 2"/>
+    <w:lsdException w:name="Light Shading Accent 3"/>
+    <w:lsdException w:name="Light List Accent 3"/>
+    <w:lsdException w:name="Light Grid Accent 3"/>
+    <w:lsdException w:name="Medium Shading 1 Accent 3"/>
+    <w:lsdException w:name="Medium Shading 2 Accent 3"/>
+    <w:lsdException w:name="Medium List 1 Accent 3"/>
+    <w:lsdException w:name="Medium List 2 Accent 3"/>
+    <w:lsdException w:name="Medium Grid 1 Accent 3"/>
+    <w:lsdException w:name="Medium Grid 2 Accent 3"/>
+    <w:lsdException w:name="Medium Grid 3 Accent 3"/>
+    <w:lsdException w:name="Dark List Accent 3"/>
+    <w:lsdException w:name="Colorful Shading Accent 3"/>
+    <w:lsdException w:name="Colorful List Accent 3"/>
+    <w:lsdException w:name="Colorful Grid Accent 3"/>
+    <w:lsdException w:name="Light Shading Accent 4"/>
+    <w:lsdException w:name="Light List Accent 4"/>
+    <w:lsdException w:name="Light Grid Accent 4"/>
+    <w:lsdException w:name="Medium Shading 1 Accent 4"/>
+    <w:lsdException w:name="Medium Shading 2 Accent 4"/>
+    <w:lsdException w:name="Medium List 1 Accent 4"/>
+    <w:lsdException w:name="Medium List 2 Accent 4"/>
+    <w:lsdException w:name="Medium Grid 1 Accent 4"/>
+    <w:lsdException w:name="Medium Grid 2 Accent 4"/>
+    <w:lsdException w:name="Medium Grid 3 Accent 4"/>
+    <w:lsdException w:name="Dark List Accent 4"/>
+    <w:lsdException w:name="Colorful Shading Accent 4"/>
+    <w:lsdException w:name="Colorful List Accent 4"/>
+    <w:lsdException w:name="Colorful Grid Accent 4"/>
+    <w:lsdException w:name="Light Shading Accent 5"/>
+    <w:lsdException w:name="Light List Accent 5"/>
+    <w:lsdException w:name="Light Grid Accent 5"/>
+    <w:lsdException w:name="Medium Shading 1 Accent 5"/>
+    <w:lsdException w:name="Medium Shading 2 Accent 5"/>
+    <w:lsdException w:name="Medium List 1 Accent 5"/>
+    <w:lsdException w:name="Medium List 2 Accent 5"/>
+    <w:lsdException w:name="Medium Grid 1 Accent 5"/>
+    <w:lsdException w:name="Medium Grid 2 Accent 5"/>
+    <w:lsdException w:name="Medium Grid 3 Accent 5"/>
+    <w:lsdException w:name="Dark List Accent 5"/>
+    <w:lsdException w:name="Colorful Shading Accent 5"/>
+    <w:lsdException w:name="Colorful List Accent 5"/>
+    <w:lsdException w:name="Colorful Grid Accent 5"/>
+    <w:lsdException w:name="Light Shading Accent 6"/>
+    <w:lsdException w:name="Light List Accent 6"/>
+    <w:lsdException w:name="Light Grid Accent 6"/>
+    <w:lsdException w:name="Medium Shading 1 Accent 6"/>
+    <w:lsdException w:name="Medium Shading 2 Accent 6"/>
+    <w:lsdException w:name="Medium List 1 Accent 6"/>
+    <w:lsdException w:name="Medium List 2 Accent 6"/>
+    <w:lsdException w:name="Medium Grid 1 Accent 6"/>
+    <w:lsdException w:name="Medium Grid 2 Accent 6"/>
+    <w:lsdException w:name="Medium Grid 3 Accent 6"/>
+    <w:lsdException w:name="Dark List Accent 6"/>
+    <w:lsdException w:name="Colorful Shading Accent 6"/>
+    <w:lsdException w:name="Colorful List Accent 6"/>
+    <w:lsdException w:name="Colorful Grid Accent 6"/>
+    <w:lsdException w:name="Grid Table 4" w:uiPriority="49"/>
+    <w:lsdException w:name="Grid Table 5 Dark" w:uiPriority="50"/>
+    <w:lsdException w:name="Grid Table 6 Colorful" w:uiPriority="51"/>
+    <w:lsdException w:name="Grid Table 7 Colorful" w:uiPriority="52"/>
+    <w:lsdException w:name="Grid Table 1 Light Accent 1" w:uiPriority="46"/>
+    <w:lsdException w:name="Grid Table 2 Accent 1" w:uiPriority="47"/>
+    <w:lsdException w:name="Grid Table 3 Accent 1" w:uiPriority="48"/>
+    <w:lsdException w:name="Grid Table 4 Accent 1" w:uiPriority="49"/>
+    <w:lsdException w:name="Grid Table 5 Dark Accent 1" w:uiPriority="50"/>
+    <w:lsdException w:name="Grid Table 6 Colorful Accent 1" w:uiPriority="51"/>
+    <w:lsdException w:name="Grid Table 7 Colorful Accent 1" w:uiPriority="52"/>
+    <w:lsdException w:name="Grid Table 1 Light Accent 2" w:uiPriority="46"/>
+    <w:lsdException w:name="Grid Table 2 Accent 2" w:uiPriority="47"/>
+    <w:lsdException w:name="Grid Table 3 Accent 2" w:uiPriority="48"/>
+    <w:lsdException w:name="Grid Table 4 Accent 2" w:uiPriority="49"/>
+    <w:lsdException w:name="Grid Table 5 Dark Accent 2" w:uiPriority="50"/>
+    <w:lsdException w:name="Grid Table 6 Colorful Accent 2" w:uiPriority="51"/>
+    <w:lsdException w:name="Grid Table 7 Colorful Accent 2" w:uiPriority="52"/>
+    <w:lsdException w:name="Grid Table 1 Light Accent 3" w:uiPriority="46"/>
+    <w:lsdException w:name="Grid Table 2 Accent 3" w:uiPriority="47"/>
+    <w:lsdException w:name="Grid Table 3 Accent 3" w:uiPriority="48"/>
+    <w:lsdException w:name="Grid Table 4 Accent 3" w:uiPriority="49"/>
+    <w:lsdException w:name="Grid Table 5 Dark Accent 3" w:uiPriority="50"/>
+    <w:lsdException w:name="Grid Table 6 Colorful Accent 3" w:uiPriority="51"/>
+    <w:lsdException w:name="Grid Table 7 Colorful Accent 3" w:uiPriority="52"/>
+    <w:lsdException w:name="Grid Table 1 Light Accent 4" w:uiPriority="46"/>
+    <w:lsdException w:name="Grid Table 2 Accent 4" w:uiPriority="47"/>
+    <w:lsdException w:name="Grid Table 3 Accent 4" w:uiPriority="48"/>
+    <w:lsdException w:name="Grid Table 4 Accent 4" w:uiPriority="49"/>
+    <w:lsdException w:name="Grid Table 5 Dark Accent 4" w:uiPriority="50"/>
+    <w:lsdException w:name="Grid Table 6 Colorful Accent 4" w:uiPriority="51"/>
+    <w:lsdException w:name="Grid Table 7 Colorful Accent 4" w:uiPriority="52"/>
+    <w:lsdException w:name="Grid Table 1 Light Accent 5" w:uiPriority="46"/>
+    <w:lsdException w:name="Grid Table 2 Accent 5" w:uiPriority="47"/>
+    <w:lsdException w:name="Grid Table 3 Accent 5" w:uiPriority="48"/>
+    <w:lsdException w:name="Grid Table 4 Accent 5" w:uiPriority="49"/>
+    <w:lsdException w:name="Grid Table 5 Dark Accent 5" w:uiPriority="50"/>
+    <w:lsdException w:name="Grid Table 6 Colorful Accent 5" w:uiPriority="51"/>
+    <w:lsdException w:name="Grid Table 7 Colorful Accent 5" w:uiPriority="52"/>
+    <w:lsdException w:name="Grid Table 1 Light Accent 6" w:uiPriority="46"/>
+    <w:lsdException w:name="Grid Table 2 Accent 6" w:uiPriority="47"/>
+    <w:lsdException w:name="Grid Table 3 Accent 6" w:uiPriority="48"/>
+    <w:lsdException w:name="Grid Table 4 Accent 6" w:uiPriority="49"/>
+    <w:lsdException w:name="Grid Table 5 Dark Accent 6" w:uiPriority="50"/>
+    <w:lsdException w:name="Grid Table 6 Colorful Accent 6" w:uiPriority="51"/>
+    <w:lsdException w:name="Grid Table 7 Colorful Accent 6" w:uiPriority="52"/>
+    <w:lsdException w:name="List Table 1 Light" w:uiPriority="46"/>
+    <w:lsdException w:name="List Table 2" w:uiPriority="47"/>
+    <w:lsdException w:name="List Table 3" w:uiPriority="48"/>
+    <w:lsdException w:name="List Table 4" w:uiPriority="49"/>
+    <w:lsdException w:name="List Table 5 Dark" w:uiPriority="50"/>
+    <w:lsdException w:name="List Table 6 Colorful" w:uiPriority="51"/>
+    <w:lsdException w:name="List Table 7 Colorful" w:uiPriority="52"/>
+    <w:lsdException w:name="List Table 1 Light Accent 1" w:uiPriority="46"/>
+    <w:lsdException w:name="List Table 2 Accent 1" w:uiPriority="47"/>
+    <w:lsdException w:name="List Table 3 Accent 1" w:uiPriority="48"/>
+    <w:lsdException w:name="List Table 4 Accent 1" w:uiPriority="49"/>
+    <w:lsdException w:name="List Table 5 Dark Accent 1" w:uiPriority="50"/>
+    <w:lsdException w:name="List Table 6 Colorful Accent 1" w:uiPriority="51"/>
+    <w:lsdException w:name="List Table 7 Colorful Accent 1" w:uiPriority="52"/>
+    <w:lsdException w:name="List Table 1 Light Accent 2" w:uiPriority="46"/>
+    <w:lsdException w:name="List Table 2 Accent 2" w:uiPriority="47"/>
+    <w:lsdException w:name="List Table 3 Accent 2" w:uiPriority="48"/>
+    <w:lsdException w:name="List Table 4 Accent 2" w:uiPriority="49"/>
+    <w:lsdException w:name="List Table 5 Dark Accent 2" w:uiPriority="50"/>
+    <w:lsdException w:name="List Table 6 Colorful Accent 2" w:uiPriority="51"/>
+    <w:lsdException w:name="List Table 7 Colorful Accent 2" w:uiPriority="52"/>
+    <w:lsdException w:name="List Table 1 Light Accent 3" w:uiPriority="46"/>
+    <w:lsdException w:name="List Table 2 Accent 3" w:uiPriority="47"/>
+    <w:lsdException w:name="List Table 3 Accent 3" w:uiPriority="48"/>
+    <w:lsdException w:name="List Table 4 Accent 3" w:uiPriority="49"/>
+    <w:lsdException w:name="List Table 5 Dark Accent 3" w:uiPriority="50"/>
+    <w:lsdException w:name="List Table 6 Colorful Accent 3" w:uiPriority="51"/>
+    <w:lsdException w:name="List Table 7 Colorful Accent 3" w:uiPriority="52"/>
+    <w:lsdException w:name="List Table 1 Light Accent 4" w:uiPriority="46"/>
+    <w:lsdException w:name="List Table 2 Accent 4" w:uiPriority="47"/>
+    <w:lsdException w:name="List Table 3 Accent 4" w:uiPriority="48"/>
+    <w:lsdException w:name="List Table 4 Accent 4" w:uiPriority="49"/>
+    <w:lsdException w:name="List Table 5 Dark Accent 4" w:uiPriority="50"/>
+    <w:lsdException w:name="List Table 6 Colorful Accent 4" w:uiPriority="51"/>
+    <w:lsdException w:name="List Table 7 Colorful Accent 4" w:uiPriority="52"/>
+    <w:lsdException w:name="List Table 1 Light Accent 5" w:uiPriority="46"/>
+    <w:lsdException w:name="List Table 2 Accent 5" w:uiPriority="47"/>
+    <w:lsdException w:name="List Table 3 Accent 5" w:uiPriority="48"/>
+    <w:lsdException w:name="List Table 4 Accent 5" w:uiPriority="49"/>
+    <w:lsdException w:name="List Table 5 Dark Accent 5" w:uiPriority="50"/>
+    <w:lsdException w:name="List Table 6 Colorful Accent 5" w:uiPriority="51"/>
+    <w:lsdException w:name="List Table 7 Colorful Accent 5" w:uiPriority="52"/>
+    <w:lsdException w:name="List Table 1 Light Accent 6" w:uiPriority="46"/>
+    <w:lsdException w:name="List Table 2 Accent 6" w:uiPriority="47"/>
+    <w:lsdException w:name="List Table 3 Accent 6" w:uiPriority="48"/>
+    <w:lsdException w:name="List Table 4 Accent 6" w:uiPriority="49"/>
+    <w:lsdException w:name="List Table 5 Dark Accent 6" w:uiPriority="50"/>
+    <w:lsdException w:name="List Table 6 Colorful Accent 6" w:uiPriority="51"/>
+    <w:lsdException w:name="List Table 7 Colorful Accent 6" w:uiPriority="52"/>
+    <w:lsdException w:name="Mention" w:semiHidden="1" w:uiPriority="99" w:unhideWhenUsed="1"/>
+    <w:lsdException w:name="Smart Hyperlink" w:semiHidden="1" w:uiPriority="99" w:unhideWhenUsed="1"/>
+    <w:lsdException w:name="Hashtag" w:semiHidden="1" w:uiPriority="99" w:unhideWhenUsed="1"/>
+    <w:lsdException w:name="Unresolved Mention" w:semiHidden="1" w:uiPriority="99" w:unhideWhenUsed="1"/>
+    <w:lsdException w:name="Smart Link" w:semiHidden="1" w:uiPriority="99" w:unhideWhenUsed="1"/>
+  </w:latentStyles>
+  <w:style w:type="paragraph" w:default="1" w:styleId="a">
     <w:name w:val="Normal"/>
     <w:qFormat/>
   </w:style>
-  <w:style w:styleId="BodyText" w:type="paragraph">
-    <w:name w:val="Body Text"/>
-    <w:basedOn w:val="Normal"/>
-    <w:link w:val="BodyTextChar"/>
-    <w:qFormat/>
-    <w:pPr>
-      <w:spacing w:after="180" w:before="180"/>
-    </w:pPr>
-  </w:style>
-  <w:style w:customStyle="1" w:styleId="FirstParagraph" w:type="paragraph">
-    <w:name w:val="First Paragraph"/>
-    <w:basedOn w:val="BodyText"/>
-    <w:next w:val="BodyText"/>
-    <w:qFormat/>
-  </w:style>
-  <w:style w:customStyle="1" w:styleId="Compact" w:type="paragraph">
-    <w:name w:val="Compact"/>
-    <w:basedOn w:val="BodyText"/>
-    <w:qFormat/>
-    <w:pPr>
-      <w:spacing w:after="36" w:before="36"/>
-    </w:pPr>
-  </w:style>
-  <w:style w:styleId="Title" w:type="paragraph">
-    <w:name w:val="Title"/>
-    <w:basedOn w:val="Normal"/>
-    <w:next w:val="BodyText"/>
+  <w:style w:type="paragraph" w:styleId="1">
+    <w:name w:val="heading 1"/>
+    <w:basedOn w:val="a"/>
+    <w:next w:val="a0"/>
+    <w:uiPriority w:val="9"/>
     <w:qFormat/>
     <w:pPr>
       <w:keepNext/>
       <w:keepLines/>
-      <w:spacing w:after="240" w:before="480"/>
+      <w:spacing w:before="480" w:after="0"/>
+      <w:outlineLvl w:val="0"/>
+    </w:pPr>
+    <w:rPr>
+      <w:rFonts w:asciiTheme="majorHAnsi" w:eastAsiaTheme="majorEastAsia" w:hAnsiTheme="majorHAnsi" w:cstheme="majorBidi"/>
+      <w:b/>
+      <w:bCs/>
+      <w:color w:val="4F81BD" w:themeColor="accent1"/>
+      <w:sz w:val="32"/>
+      <w:szCs w:val="32"/>
+    </w:rPr>
+  </w:style>
+  <w:style w:type="paragraph" w:styleId="2">
+    <w:name w:val="heading 2"/>
+    <w:basedOn w:val="a"/>
+    <w:next w:val="a0"/>
+    <w:uiPriority w:val="9"/>
+    <w:unhideWhenUsed/>
+    <w:qFormat/>
+    <w:pPr>
+      <w:keepNext/>
+      <w:keepLines/>
+      <w:spacing w:before="200" w:after="0"/>
+      <w:outlineLvl w:val="1"/>
+    </w:pPr>
+    <w:rPr>
+      <w:rFonts w:asciiTheme="majorHAnsi" w:eastAsiaTheme="majorEastAsia" w:hAnsiTheme="majorHAnsi" w:cstheme="majorBidi"/>
+      <w:b/>
+      <w:bCs/>
+      <w:color w:val="4F81BD" w:themeColor="accent1"/>
+      <w:sz w:val="28"/>
+      <w:szCs w:val="28"/>
+    </w:rPr>
+  </w:style>
+  <w:style w:type="paragraph" w:styleId="3">
+    <w:name w:val="heading 3"/>
+    <w:basedOn w:val="a"/>
+    <w:next w:val="a0"/>
+    <w:uiPriority w:val="9"/>
+    <w:unhideWhenUsed/>
+    <w:qFormat/>
+    <w:pPr>
+      <w:keepNext/>
+      <w:keepLines/>
+      <w:spacing w:before="200" w:after="0"/>
+      <w:outlineLvl w:val="2"/>
+    </w:pPr>
+    <w:rPr>
+      <w:rFonts w:asciiTheme="majorHAnsi" w:eastAsiaTheme="majorEastAsia" w:hAnsiTheme="majorHAnsi" w:cstheme="majorBidi"/>
+      <w:b/>
+      <w:bCs/>
+      <w:color w:val="4F81BD" w:themeColor="accent1"/>
+    </w:rPr>
+  </w:style>
+  <w:style w:type="paragraph" w:styleId="4">
+    <w:name w:val="heading 4"/>
+    <w:basedOn w:val="a"/>
+    <w:next w:val="a0"/>
+    <w:uiPriority w:val="9"/>
+    <w:unhideWhenUsed/>
+    <w:qFormat/>
+    <w:pPr>
+      <w:keepNext/>
+      <w:keepLines/>
+      <w:spacing w:before="200" w:after="0"/>
+      <w:outlineLvl w:val="3"/>
+    </w:pPr>
+    <w:rPr>
+      <w:rFonts w:asciiTheme="majorHAnsi" w:eastAsiaTheme="majorEastAsia" w:hAnsiTheme="majorHAnsi" w:cstheme="majorBidi"/>
+      <w:bCs/>
+      <w:i/>
+      <w:color w:val="4F81BD" w:themeColor="accent1"/>
+    </w:rPr>
+  </w:style>
+  <w:style w:type="paragraph" w:styleId="5">
+    <w:name w:val="heading 5"/>
+    <w:basedOn w:val="a"/>
+    <w:next w:val="a0"/>
+    <w:uiPriority w:val="9"/>
+    <w:unhideWhenUsed/>
+    <w:qFormat/>
+    <w:pPr>
+      <w:keepNext/>
+      <w:keepLines/>
+      <w:spacing w:before="200" w:after="0"/>
+      <w:outlineLvl w:val="4"/>
+    </w:pPr>
+    <w:rPr>
+      <w:rFonts w:asciiTheme="majorHAnsi" w:eastAsiaTheme="majorEastAsia" w:hAnsiTheme="majorHAnsi" w:cstheme="majorBidi"/>
+      <w:iCs/>
+      <w:color w:val="4F81BD" w:themeColor="accent1"/>
+    </w:rPr>
+  </w:style>
+  <w:style w:type="paragraph" w:styleId="6">
+    <w:name w:val="heading 6"/>
+    <w:basedOn w:val="a"/>
+    <w:next w:val="a0"/>
+    <w:uiPriority w:val="9"/>
+    <w:unhideWhenUsed/>
+    <w:qFormat/>
+    <w:pPr>
+      <w:keepNext/>
+      <w:keepLines/>
+      <w:spacing w:before="200" w:after="0"/>
+      <w:outlineLvl w:val="5"/>
+    </w:pPr>
+    <w:rPr>
+      <w:rFonts w:asciiTheme="majorHAnsi" w:eastAsiaTheme="majorEastAsia" w:hAnsiTheme="majorHAnsi" w:cstheme="majorBidi"/>
+      <w:color w:val="4F81BD" w:themeColor="accent1"/>
+    </w:rPr>
+  </w:style>
+  <w:style w:type="paragraph" w:styleId="7">
+    <w:name w:val="heading 7"/>
+    <w:basedOn w:val="a"/>
+    <w:next w:val="a0"/>
+    <w:uiPriority w:val="9"/>
+    <w:unhideWhenUsed/>
+    <w:qFormat/>
+    <w:pPr>
+      <w:keepNext/>
+      <w:keepLines/>
+      <w:spacing w:before="200" w:after="0"/>
+      <w:outlineLvl w:val="6"/>
+    </w:pPr>
+    <w:rPr>
+      <w:rFonts w:asciiTheme="majorHAnsi" w:eastAsiaTheme="majorEastAsia" w:hAnsiTheme="majorHAnsi" w:cstheme="majorBidi"/>
+      <w:color w:val="4F81BD" w:themeColor="accent1"/>
+    </w:rPr>
+  </w:style>
+  <w:style w:type="paragraph" w:styleId="8">
+    <w:name w:val="heading 8"/>
+    <w:basedOn w:val="a"/>
+    <w:next w:val="a0"/>
+    <w:uiPriority w:val="9"/>
+    <w:unhideWhenUsed/>
+    <w:qFormat/>
+    <w:pPr>
+      <w:keepNext/>
+      <w:keepLines/>
+      <w:spacing w:before="200" w:after="0"/>
+      <w:outlineLvl w:val="7"/>
+    </w:pPr>
+    <w:rPr>
+      <w:rFonts w:asciiTheme="majorHAnsi" w:eastAsiaTheme="majorEastAsia" w:hAnsiTheme="majorHAnsi" w:cstheme="majorBidi"/>
+      <w:color w:val="4F81BD" w:themeColor="accent1"/>
+    </w:rPr>
+  </w:style>
+  <w:style w:type="paragraph" w:styleId="9">
+    <w:name w:val="heading 9"/>
+    <w:basedOn w:val="a"/>
+    <w:next w:val="a0"/>
+    <w:uiPriority w:val="9"/>
+    <w:unhideWhenUsed/>
+    <w:qFormat/>
+    <w:pPr>
+      <w:keepNext/>
+      <w:keepLines/>
+      <w:spacing w:before="200" w:after="0"/>
+      <w:outlineLvl w:val="8"/>
+    </w:pPr>
+    <w:rPr>
+      <w:rFonts w:asciiTheme="majorHAnsi" w:eastAsiaTheme="majorEastAsia" w:hAnsiTheme="majorHAnsi" w:cstheme="majorBidi"/>
+      <w:color w:val="4F81BD" w:themeColor="accent1"/>
+    </w:rPr>
+  </w:style>
+  <w:style w:type="character" w:default="1" w:styleId="a1">
+    <w:name w:val="Default Paragraph Font"/>
+    <w:uiPriority w:val="1"/>
+    <w:semiHidden/>
+    <w:unhideWhenUsed/>
+  </w:style>
+  <w:style w:type="table" w:default="1" w:styleId="a2">
+    <w:name w:val="Normal Table"/>
+    <w:uiPriority w:val="99"/>
+    <w:semiHidden/>
+    <w:unhideWhenUsed/>
+    <w:tblPr>
+      <w:tblInd w:w="0" w:type="dxa"/>
+      <w:tblCellMar>
+        <w:top w:w="0" w:type="dxa"/>
+        <w:left w:w="108" w:type="dxa"/>
+        <w:bottom w:w="0" w:type="dxa"/>
+        <w:right w:w="108" w:type="dxa"/>
+      </w:tblCellMar>
+    </w:tblPr>
+  </w:style>
+  <w:style w:type="numbering" w:default="1" w:styleId="a3">
+    <w:name w:val="No List"/>
+    <w:uiPriority w:val="99"/>
+    <w:semiHidden/>
+    <w:unhideWhenUsed/>
+  </w:style>
+  <w:style w:type="paragraph" w:styleId="a0">
+    <w:name w:val="Body Text"/>
+    <w:basedOn w:val="a"/>
+    <w:qFormat/>
+    <w:pPr>
+      <w:spacing w:before="180" w:after="180"/>
+    </w:pPr>
+  </w:style>
+  <w:style w:type="paragraph" w:customStyle="1" w:styleId="FirstParagraph">
+    <w:name w:val="First Paragraph"/>
+    <w:basedOn w:val="a0"/>
+    <w:next w:val="a0"/>
+    <w:qFormat/>
+  </w:style>
+  <w:style w:type="paragraph" w:customStyle="1" w:styleId="Compact">
+    <w:name w:val="Compact"/>
+    <w:basedOn w:val="a0"/>
+    <w:qFormat/>
+    <w:pPr>
+      <w:spacing w:before="36" w:after="36"/>
+    </w:pPr>
+  </w:style>
+  <w:style w:type="paragraph" w:styleId="a4">
+    <w:name w:val="Title"/>
+    <w:basedOn w:val="a"/>
+    <w:next w:val="a0"/>
+    <w:qFormat/>
+    <w:pPr>
+      <w:keepNext/>
+      <w:keepLines/>
+      <w:spacing w:before="480" w:after="240"/>
       <w:jc w:val="center"/>
     </w:pPr>
     <w:rPr>
-      <w:rFonts w:asciiTheme="majorHAnsi" w:cstheme="majorBidi" w:eastAsiaTheme="majorEastAsia" w:hAnsiTheme="majorHAnsi"/>
+      <w:rFonts w:asciiTheme="majorHAnsi" w:eastAsiaTheme="majorEastAsia" w:hAnsiTheme="majorHAnsi" w:cstheme="majorBidi"/>
       <w:b/>
       <w:bCs/>
-      <w:color w:themeColor="accent1" w:themeShade="B5" w:val="345A8A"/>
+      <w:color w:val="345A8A" w:themeColor="accent1" w:themeShade="B5"/>
       <w:sz w:val="36"/>
       <w:szCs w:val="36"/>
     </w:rPr>
   </w:style>
-  <w:style w:styleId="Subtitle" w:type="paragraph">
+  <w:style w:type="paragraph" w:styleId="a5">
     <w:name w:val="Subtitle"/>
-    <w:basedOn w:val="Title"/>
-    <w:next w:val="BodyText"/>
+    <w:basedOn w:val="a4"/>
+    <w:next w:val="a0"/>
     <w:qFormat/>
     <w:pPr>
-      <w:keepNext/>
-      <w:keepLines/>
-      <w:spacing w:after="240" w:before="240"/>
-      <w:jc w:val="center"/>
+      <w:spacing w:before="240"/>
     </w:pPr>
     <w:rPr>
       <w:sz w:val="30"/>
       <w:szCs w:val="30"/>
     </w:rPr>
   </w:style>
-  <w:style w:customStyle="1" w:styleId="Author" w:type="paragraph">
+  <w:style w:type="paragraph" w:customStyle="1" w:styleId="Author">
     <w:name w:val="Author"/>
-    <w:next w:val="BodyText"/>
+    <w:next w:val="a0"/>
     <w:qFormat/>
     <w:pPr>
       <w:keepNext/>
@@ -5730,9 +7046,9 @@
       <w:jc w:val="center"/>
     </w:pPr>
   </w:style>
-  <w:style w:styleId="Date" w:type="paragraph">
+  <w:style w:type="paragraph" w:styleId="a6">
     <w:name w:val="Date"/>
-    <w:next w:val="BodyText"/>
+    <w:next w:val="a0"/>
     <w:qFormat/>
     <w:pPr>
       <w:keepNext/>
@@ -5740,15 +7056,15 @@
       <w:jc w:val="center"/>
     </w:pPr>
   </w:style>
-  <w:style w:customStyle="1" w:styleId="AbstractTitle" w:type="paragraph">
+  <w:style w:type="paragraph" w:customStyle="1" w:styleId="AbstractTitle">
     <w:name w:val="Abstract Title"/>
-    <w:basedOn w:val="Normal"/>
+    <w:basedOn w:val="a"/>
     <w:next w:val="Abstract"/>
     <w:qFormat/>
     <w:pPr>
       <w:keepNext/>
       <w:keepLines/>
-      <w:spacing w:after="0" w:before="300"/>
+      <w:spacing w:before="300" w:after="0"/>
       <w:jc w:val="center"/>
     </w:pPr>
     <w:rPr>
@@ -5758,288 +7074,87 @@
       <w:szCs w:val="20"/>
     </w:rPr>
   </w:style>
-  <w:style w:customStyle="1" w:styleId="Abstract" w:type="paragraph">
+  <w:style w:type="paragraph" w:customStyle="1" w:styleId="Abstract">
     <w:name w:val="Abstract"/>
-    <w:basedOn w:val="Normal"/>
-    <w:next w:val="BodyText"/>
+    <w:basedOn w:val="a"/>
+    <w:next w:val="a0"/>
     <w:qFormat/>
     <w:pPr>
       <w:keepNext/>
       <w:keepLines/>
-      <w:spacing w:after="300" w:before="100"/>
+      <w:spacing w:before="100" w:after="300"/>
     </w:pPr>
     <w:rPr>
       <w:sz w:val="20"/>
       <w:szCs w:val="20"/>
     </w:rPr>
   </w:style>
-  <w:style w:styleId="Bibliography" w:type="paragraph">
+  <w:style w:type="paragraph" w:styleId="a7">
     <w:name w:val="Bibliography"/>
-    <w:basedOn w:val="Normal"/>
-    <w:next w:val="Bibliography"/>
+    <w:basedOn w:val="a"/>
     <w:qFormat/>
-    <w:pPr/>
-    <w:rPr/>
   </w:style>
-  <w:style w:styleId="Heading1" w:type="paragraph">
-    <w:name w:val="Heading 1"/>
-    <w:basedOn w:val="Normal"/>
-    <w:next w:val="BodyText"/>
-    <w:uiPriority w:val="9"/>
-    <w:qFormat/>
-    <w:pPr>
-      <w:keepNext/>
-      <w:keepLines/>
-      <w:spacing w:after="0" w:before="480"/>
-      <w:outlineLvl w:val="0"/>
-    </w:pPr>
-    <w:rPr>
-      <w:rFonts w:asciiTheme="majorHAnsi" w:cstheme="majorBidi" w:eastAsiaTheme="majorEastAsia" w:hAnsiTheme="majorHAnsi"/>
-      <w:b/>
-      <w:bCs/>
-      <w:color w:themeColor="accent1" w:val="4F81BD"/>
-      <w:sz w:val="32"/>
-      <w:szCs w:val="32"/>
-    </w:rPr>
-  </w:style>
-  <w:style w:styleId="Heading2" w:type="paragraph">
-    <w:name w:val="Heading 2"/>
-    <w:basedOn w:val="Normal"/>
-    <w:next w:val="BodyText"/>
+  <w:style w:type="paragraph" w:styleId="a8">
+    <w:name w:val="Block Text"/>
+    <w:basedOn w:val="a0"/>
+    <w:next w:val="a0"/>
     <w:uiPriority w:val="9"/>
     <w:unhideWhenUsed/>
     <w:qFormat/>
     <w:pPr>
-      <w:keepNext/>
-      <w:keepLines/>
-      <w:spacing w:after="0" w:before="200"/>
-      <w:outlineLvl w:val="1"/>
+      <w:spacing w:before="100" w:after="100"/>
+      <w:ind w:left="480" w:right="480"/>
     </w:pPr>
-    <w:rPr>
-      <w:rFonts w:asciiTheme="majorHAnsi" w:cstheme="majorBidi" w:eastAsiaTheme="majorEastAsia" w:hAnsiTheme="majorHAnsi"/>
-      <w:b/>
-      <w:bCs/>
-      <w:color w:themeColor="accent1" w:val="4F81BD"/>
-      <w:sz w:val="28"/>
-      <w:szCs w:val="28"/>
-    </w:rPr>
   </w:style>
-  <w:style w:styleId="Heading3" w:type="paragraph">
-    <w:name w:val="Heading 3"/>
-    <w:basedOn w:val="Normal"/>
-    <w:next w:val="BodyText"/>
+  <w:style w:type="paragraph" w:styleId="a9">
+    <w:name w:val="footnote text"/>
+    <w:basedOn w:val="a"/>
+    <w:uiPriority w:val="9"/>
+    <w:unhideWhenUsed/>
+    <w:qFormat/>
+  </w:style>
+  <w:style w:type="paragraph" w:customStyle="1" w:styleId="FootnoteBlockText">
+    <w:name w:val="Footnote Block Text"/>
     <w:uiPriority w:val="9"/>
     <w:unhideWhenUsed/>
     <w:qFormat/>
     <w:pPr>
-      <w:keepNext/>
-      <w:keepLines/>
-      <w:spacing w:after="0" w:before="200"/>
-      <w:outlineLvl w:val="2"/>
-    </w:pPr>
-    <w:rPr>
-      <w:rFonts w:asciiTheme="majorHAnsi" w:cstheme="majorBidi" w:eastAsiaTheme="majorEastAsia" w:hAnsiTheme="majorHAnsi"/>
-      <w:b/>
-      <w:bCs/>
-      <w:color w:themeColor="accent1" w:val="4F81BD"/>
-      <w:sz w:val="24"/>
-      <w:szCs w:val="24"/>
-    </w:rPr>
-  </w:style>
-  <w:style w:styleId="Heading4" w:type="paragraph">
-    <w:name w:val="Heading 4"/>
-    <w:basedOn w:val="Normal"/>
-    <w:next w:val="BodyText"/>
-    <w:uiPriority w:val="9"/>
-    <w:unhideWhenUsed/>
-    <w:qFormat/>
-    <w:pPr>
-      <w:keepNext/>
-      <w:keepLines/>
-      <w:spacing w:after="0" w:before="200"/>
-      <w:outlineLvl w:val="3"/>
-    </w:pPr>
-    <w:rPr>
-      <w:rFonts w:asciiTheme="majorHAnsi" w:cstheme="majorBidi" w:eastAsiaTheme="majorEastAsia" w:hAnsiTheme="majorHAnsi"/>
-      <w:bCs/>
-      <w:i/>
-      <w:color w:themeColor="accent1" w:val="4F81BD"/>
-      <w:sz w:val="24"/>
-      <w:szCs w:val="24"/>
-    </w:rPr>
-  </w:style>
-  <w:style w:styleId="Heading5" w:type="paragraph">
-    <w:name w:val="Heading 5"/>
-    <w:basedOn w:val="Normal"/>
-    <w:next w:val="BodyText"/>
-    <w:uiPriority w:val="9"/>
-    <w:unhideWhenUsed/>
-    <w:qFormat/>
-    <w:pPr>
-      <w:keepNext/>
-      <w:keepLines/>
-      <w:spacing w:after="0" w:before="200"/>
-      <w:outlineLvl w:val="4"/>
-    </w:pPr>
-    <w:rPr>
-      <w:rFonts w:asciiTheme="majorHAnsi" w:cstheme="majorBidi" w:eastAsiaTheme="majorEastAsia" w:hAnsiTheme="majorHAnsi"/>
-      <w:iCs/>
-      <w:color w:themeColor="accent1" w:val="4F81BD"/>
-      <w:sz w:val="24"/>
-      <w:szCs w:val="24"/>
-    </w:rPr>
-  </w:style>
-  <w:style w:styleId="Heading6" w:type="paragraph">
-    <w:name w:val="Heading 6"/>
-    <w:basedOn w:val="Normal"/>
-    <w:next w:val="BodyText"/>
-    <w:uiPriority w:val="9"/>
-    <w:unhideWhenUsed/>
-    <w:qFormat/>
-    <w:pPr>
-      <w:keepNext/>
-      <w:keepLines/>
-      <w:spacing w:after="0" w:before="200"/>
-      <w:outlineLvl w:val="5"/>
-    </w:pPr>
-    <w:rPr>
-      <w:rFonts w:asciiTheme="majorHAnsi" w:cstheme="majorBidi" w:eastAsiaTheme="majorEastAsia" w:hAnsiTheme="majorHAnsi"/>
-      <w:color w:themeColor="accent1" w:val="4F81BD"/>
-      <w:sz w:val="24"/>
-      <w:szCs w:val="24"/>
-    </w:rPr>
-  </w:style>
-  <w:style w:styleId="Heading7" w:type="paragraph">
-    <w:name w:val="Heading 7"/>
-    <w:basedOn w:val="Normal"/>
-    <w:next w:val="BodyText"/>
-    <w:uiPriority w:val="9"/>
-    <w:unhideWhenUsed/>
-    <w:qFormat/>
-    <w:pPr>
-      <w:keepNext/>
-      <w:keepLines/>
-      <w:spacing w:after="0" w:before="200"/>
-      <w:outlineLvl w:val="6"/>
-    </w:pPr>
-    <w:rPr>
-      <w:rFonts w:asciiTheme="majorHAnsi" w:cstheme="majorBidi" w:eastAsiaTheme="majorEastAsia" w:hAnsiTheme="majorHAnsi"/>
-      <w:color w:themeColor="accent1" w:val="4F81BD"/>
-      <w:sz w:val="24"/>
-      <w:szCs w:val="24"/>
-    </w:rPr>
-  </w:style>
-  <w:style w:styleId="Heading8" w:type="paragraph">
-    <w:name w:val="Heading 8"/>
-    <w:basedOn w:val="Normal"/>
-    <w:next w:val="BodyText"/>
-    <w:uiPriority w:val="9"/>
-    <w:unhideWhenUsed/>
-    <w:qFormat/>
-    <w:pPr>
-      <w:keepNext/>
-      <w:keepLines/>
-      <w:spacing w:after="0" w:before="200"/>
-      <w:outlineLvl w:val="7"/>
-    </w:pPr>
-    <w:rPr>
-      <w:rFonts w:asciiTheme="majorHAnsi" w:cstheme="majorBidi" w:eastAsiaTheme="majorEastAsia" w:hAnsiTheme="majorHAnsi"/>
-      <w:color w:themeColor="accent1" w:val="4F81BD"/>
-      <w:sz w:val="24"/>
-      <w:szCs w:val="24"/>
-    </w:rPr>
-  </w:style>
-  <w:style w:styleId="Heading9" w:type="paragraph">
-    <w:name w:val="Heading 9"/>
-    <w:basedOn w:val="Normal"/>
-    <w:next w:val="BodyText"/>
-    <w:uiPriority w:val="9"/>
-    <w:unhideWhenUsed/>
-    <w:qFormat/>
-    <w:pPr>
-      <w:keepNext/>
-      <w:keepLines/>
-      <w:spacing w:after="0" w:before="200"/>
-      <w:outlineLvl w:val="8"/>
-    </w:pPr>
-    <w:rPr>
-      <w:rFonts w:asciiTheme="majorHAnsi" w:cstheme="majorBidi" w:eastAsiaTheme="majorEastAsia" w:hAnsiTheme="majorHAnsi"/>
-      <w:color w:themeColor="accent1" w:val="4F81BD"/>
-      <w:sz w:val="24"/>
-      <w:szCs w:val="24"/>
-    </w:rPr>
-  </w:style>
-  <w:style w:styleId="BlockText" w:type="paragraph">
-    <w:name w:val="Block Text"/>
-    <w:basedOn w:val="BodyText"/>
-    <w:next w:val="BodyText"/>
-    <w:uiPriority w:val="9"/>
-    <w:unhideWhenUsed/>
-    <w:qFormat/>
-    <w:pPr>
-      <w:spacing w:after="100" w:before="100"/>
-      <w:ind w:firstLine="0" w:left="480" w:right="480"/>
+      <w:spacing w:before="100" w:after="100"/>
+      <w:ind w:left="480" w:right="480"/>
     </w:pPr>
   </w:style>
-  <w:style w:styleId="FootnoteText" w:type="paragraph">
-    <w:name w:val="Footnote Text"/>
-    <w:basedOn w:val="Normal"/>
-    <w:next w:val="FootnoteText"/>
-    <w:uiPriority w:val="9"/>
-    <w:unhideWhenUsed/>
-    <w:qFormat/>
-  </w:style>
-  <w:style w:styleId="FootnoteBlockText" w:type="paragraph">
-    <w:name w:val="Footnote Block Text"/>
-    <w:basedOn w:val="Footnote Text"/>
-    <w:next w:val="Footnote Text"/>
-    <w:uiPriority w:val="9"/>
-    <w:unhideWhenUsed/>
-    <w:qFormat/>
-    <w:pPr>
-      <w:spacing w:after="100" w:before="100"/>
-      <w:ind w:firstLine="0" w:left="480" w:right="480"/>
-    </w:pPr>
-  </w:style>
-  <w:style w:default="1" w:styleId="DefaultParagraphFont" w:type="character">
-    <w:name w:val="Default Paragraph Font"/>
-    <w:semiHidden/>
-    <w:unhideWhenUsed/>
-  </w:style>
-  <w:style w:default="1" w:styleId="Table" w:type="table">
+  <w:style w:type="table" w:customStyle="1" w:styleId="Table">
     <w:name w:val="Table"/>
-    <w:basedOn w:val="TableNormal"/>
     <w:semiHidden/>
     <w:unhideWhenUsed/>
     <w:qFormat/>
     <w:tblPr>
-      <w:tblInd w:type="dxa" w:w="0"/>
+      <w:tblInd w:w="0" w:type="dxa"/>
       <w:tblCellMar>
-        <w:top w:type="dxa" w:w="0"/>
-        <w:left w:type="dxa" w:w="108"/>
-        <w:bottom w:type="dxa" w:w="0"/>
-        <w:right w:type="dxa" w:w="108"/>
+        <w:top w:w="0" w:type="dxa"/>
+        <w:left w:w="108" w:type="dxa"/>
+        <w:bottom w:w="0" w:type="dxa"/>
+        <w:right w:w="108" w:type="dxa"/>
       </w:tblCellMar>
     </w:tblPr>
     <w:tblStylePr w:type="firstRow">
       <w:tblPr>
         <w:jc w:val="left"/>
-        <w:tblInd w:type="dxa" w:w="0"/>
       </w:tblPr>
       <w:trPr>
         <w:jc w:val="left"/>
       </w:trPr>
       <w:tcPr>
         <w:tcBorders>
-          <w:bottom w:val="single"/>
+          <w:bottom w:val="single" w:sz="0" w:space="0" w:color="auto"/>
         </w:tcBorders>
         <w:vAlign w:val="bottom"/>
       </w:tcPr>
     </w:tblStylePr>
   </w:style>
-  <w:style w:customStyle="1" w:styleId="DefinitionTerm" w:type="paragraph">
+  <w:style w:type="paragraph" w:customStyle="1" w:styleId="DefinitionTerm">
     <w:name w:val="Definition Term"/>
-    <w:basedOn w:val="Normal"/>
+    <w:basedOn w:val="a"/>
     <w:next w:val="Definition"/>
     <w:pPr>
       <w:keepNext/>
@@ -6050,78 +7165,80 @@
       <w:b/>
     </w:rPr>
   </w:style>
-  <w:style w:customStyle="1" w:styleId="Definition" w:type="paragraph">
+  <w:style w:type="paragraph" w:customStyle="1" w:styleId="Definition">
     <w:name w:val="Definition"/>
-    <w:basedOn w:val="Normal"/>
+    <w:basedOn w:val="a"/>
   </w:style>
-  <w:style w:styleId="Caption" w:type="paragraph">
-    <w:name w:val="Caption"/>
-    <w:basedOn w:val="Normal"/>
-    <w:link w:val="BodyTextChar"/>
+  <w:style w:type="paragraph" w:styleId="aa">
+    <w:name w:val="caption"/>
+    <w:basedOn w:val="a"/>
+    <w:link w:val="ab"/>
     <w:pPr>
-      <w:spacing w:after="120" w:before="0"/>
+      <w:spacing w:after="120"/>
     </w:pPr>
     <w:rPr>
       <w:i/>
     </w:rPr>
   </w:style>
-  <w:style w:customStyle="1" w:styleId="TableCaption" w:type="paragraph">
+  <w:style w:type="paragraph" w:customStyle="1" w:styleId="TableCaption">
     <w:name w:val="Table Caption"/>
-    <w:basedOn w:val="Caption"/>
+    <w:basedOn w:val="aa"/>
     <w:pPr>
       <w:keepNext/>
     </w:pPr>
   </w:style>
-  <w:style w:customStyle="1" w:styleId="ImageCaption" w:type="paragraph">
+  <w:style w:type="paragraph" w:customStyle="1" w:styleId="ImageCaption">
     <w:name w:val="Image Caption"/>
-    <w:basedOn w:val="Caption"/>
+    <w:basedOn w:val="aa"/>
   </w:style>
-  <w:style w:customStyle="1" w:styleId="Figure" w:type="paragraph">
+  <w:style w:type="paragraph" w:customStyle="1" w:styleId="Figure">
     <w:name w:val="Figure"/>
-    <w:basedOn w:val="Normal"/>
+    <w:basedOn w:val="a"/>
   </w:style>
-  <w:style w:customStyle="1" w:styleId="CaptionedFigure" w:type="paragraph">
+  <w:style w:type="paragraph" w:customStyle="1" w:styleId="CaptionedFigure">
     <w:name w:val="Captioned Figure"/>
     <w:basedOn w:val="Figure"/>
     <w:pPr>
       <w:keepNext/>
     </w:pPr>
   </w:style>
-  <w:style w:customStyle="1" w:styleId="BodyTextChar" w:type="character">
-    <w:name w:val="Body Text Char"/>
-    <w:basedOn w:val="DefaultParagraphFont"/>
-    <w:link w:val="BodyText"/>
+  <w:style w:type="character" w:customStyle="1" w:styleId="ab">
+    <w:name w:val="Название объекта Знак"/>
+    <w:basedOn w:val="a1"/>
+    <w:link w:val="aa"/>
   </w:style>
-  <w:style w:customStyle="1" w:styleId="VerbatimChar" w:type="character">
+  <w:style w:type="character" w:customStyle="1" w:styleId="VerbatimChar">
     <w:name w:val="Verbatim Char"/>
-    <w:basedOn w:val="BodyTextChar"/>
+    <w:basedOn w:val="ab"/>
+    <w:link w:val="SourceCode"/>
     <w:rPr>
       <w:rFonts w:ascii="Consolas" w:hAnsi="Consolas"/>
       <w:sz w:val="22"/>
     </w:rPr>
   </w:style>
-  <w:style w:customStyle="1" w:styleId="SectionNumber" w:type="character">
+  <w:style w:type="character" w:customStyle="1" w:styleId="SectionNumber">
     <w:name w:val="Section Number"/>
-    <w:basedOn w:val="BodyTextChar"/>
+    <w:basedOn w:val="ab"/>
   </w:style>
-  <w:style w:styleId="FootnoteReference" w:type="character">
-    <w:name w:val="Footnote Reference"/>
-    <w:basedOn w:val="BodyTextChar"/>
+  <w:style w:type="character" w:styleId="ac">
+    <w:name w:val="footnote reference"/>
+    <w:basedOn w:val="ab"/>
     <w:rPr>
       <w:vertAlign w:val="superscript"/>
     </w:rPr>
   </w:style>
-  <w:style w:styleId="Hyperlink" w:type="character">
+  <w:style w:type="character" w:styleId="ad">
     <w:name w:val="Hyperlink"/>
-    <w:basedOn w:val="BodyTextChar"/>
+    <w:basedOn w:val="ab"/>
+    <w:uiPriority w:val="99"/>
     <w:rPr>
-      <w:color w:themeColor="accent1" w:val="4F81BD"/>
+      <w:color w:val="4F81BD" w:themeColor="accent1"/>
     </w:rPr>
   </w:style>
-  <w:style w:styleId="TOCHeading" w:type="paragraph">
+  <w:style w:type="paragraph" w:styleId="ae">
     <w:name w:val="TOC Heading"/>
-    <w:basedOn w:val="Heading1"/>
-    <w:next w:val="BodyText"/>
+    <w:basedOn w:val="1"/>
+    <w:next w:val="a0"/>
     <w:uiPriority w:val="39"/>
     <w:unhideWhenUsed/>
     <w:qFormat/>
@@ -6130,245 +7247,332 @@
       <w:outlineLvl w:val="9"/>
     </w:pPr>
     <w:rPr>
-      <w:rFonts w:asciiTheme="majorHAnsi" w:cstheme="majorBidi" w:eastAsiaTheme="majorEastAsia" w:hAnsiTheme="majorHAnsi"/>
       <w:b w:val="0"/>
       <w:bCs w:val="0"/>
-      <w:color w:themeColor="accent1" w:themeShade="BF" w:val="365F91"/>
+      <w:color w:val="365F91" w:themeColor="accent1" w:themeShade="BF"/>
     </w:rPr>
   </w:style>
   <w:style w:type="paragraph" w:customStyle="1" w:styleId="SourceCode">
     <w:name w:val="Source Code"/>
-    <w:basedOn w:val="Normal"/>
+    <w:basedOn w:val="a"/>
     <w:link w:val="VerbatimChar"/>
     <w:pPr>
-      <w:wordWrap w:val="off"/>
+      <w:wordWrap w:val="0"/>
     </w:pPr>
   </w:style>
   <w:style w:type="character" w:customStyle="1" w:styleId="KeywordTok">
     <w:name w:val="KeywordTok"/>
     <w:basedOn w:val="VerbatimChar"/>
     <w:rPr>
+      <w:rFonts w:ascii="Consolas" w:hAnsi="Consolas"/>
       <w:b/>
       <w:color w:val="007020"/>
+      <w:sz w:val="22"/>
     </w:rPr>
   </w:style>
   <w:style w:type="character" w:customStyle="1" w:styleId="DataTypeTok">
     <w:name w:val="DataTypeTok"/>
     <w:basedOn w:val="VerbatimChar"/>
     <w:rPr>
+      <w:rFonts w:ascii="Consolas" w:hAnsi="Consolas"/>
       <w:color w:val="902000"/>
+      <w:sz w:val="22"/>
     </w:rPr>
   </w:style>
   <w:style w:type="character" w:customStyle="1" w:styleId="DecValTok">
     <w:name w:val="DecValTok"/>
     <w:basedOn w:val="VerbatimChar"/>
     <w:rPr>
-      <w:color w:val="40a070"/>
+      <w:rFonts w:ascii="Consolas" w:hAnsi="Consolas"/>
+      <w:color w:val="40A070"/>
+      <w:sz w:val="22"/>
     </w:rPr>
   </w:style>
   <w:style w:type="character" w:customStyle="1" w:styleId="BaseNTok">
     <w:name w:val="BaseNTok"/>
     <w:basedOn w:val="VerbatimChar"/>
     <w:rPr>
-      <w:color w:val="40a070"/>
+      <w:rFonts w:ascii="Consolas" w:hAnsi="Consolas"/>
+      <w:color w:val="40A070"/>
+      <w:sz w:val="22"/>
     </w:rPr>
   </w:style>
   <w:style w:type="character" w:customStyle="1" w:styleId="FloatTok">
     <w:name w:val="FloatTok"/>
     <w:basedOn w:val="VerbatimChar"/>
     <w:rPr>
-      <w:color w:val="40a070"/>
+      <w:rFonts w:ascii="Consolas" w:hAnsi="Consolas"/>
+      <w:color w:val="40A070"/>
+      <w:sz w:val="22"/>
     </w:rPr>
   </w:style>
   <w:style w:type="character" w:customStyle="1" w:styleId="ConstantTok">
     <w:name w:val="ConstantTok"/>
     <w:basedOn w:val="VerbatimChar"/>
     <w:rPr>
+      <w:rFonts w:ascii="Consolas" w:hAnsi="Consolas"/>
       <w:color w:val="880000"/>
+      <w:sz w:val="22"/>
     </w:rPr>
   </w:style>
   <w:style w:type="character" w:customStyle="1" w:styleId="CharTok">
     <w:name w:val="CharTok"/>
     <w:basedOn w:val="VerbatimChar"/>
     <w:rPr>
-      <w:color w:val="4070a0"/>
+      <w:rFonts w:ascii="Consolas" w:hAnsi="Consolas"/>
+      <w:color w:val="4070A0"/>
+      <w:sz w:val="22"/>
     </w:rPr>
   </w:style>
   <w:style w:type="character" w:customStyle="1" w:styleId="SpecialCharTok">
     <w:name w:val="SpecialCharTok"/>
     <w:basedOn w:val="VerbatimChar"/>
     <w:rPr>
-      <w:color w:val="4070a0"/>
+      <w:rFonts w:ascii="Consolas" w:hAnsi="Consolas"/>
+      <w:color w:val="4070A0"/>
+      <w:sz w:val="22"/>
     </w:rPr>
   </w:style>
   <w:style w:type="character" w:customStyle="1" w:styleId="StringTok">
     <w:name w:val="StringTok"/>
     <w:basedOn w:val="VerbatimChar"/>
     <w:rPr>
-      <w:color w:val="4070a0"/>
+      <w:rFonts w:ascii="Consolas" w:hAnsi="Consolas"/>
+      <w:color w:val="4070A0"/>
+      <w:sz w:val="22"/>
     </w:rPr>
   </w:style>
   <w:style w:type="character" w:customStyle="1" w:styleId="VerbatimStringTok">
     <w:name w:val="VerbatimStringTok"/>
     <w:basedOn w:val="VerbatimChar"/>
     <w:rPr>
-      <w:color w:val="4070a0"/>
+      <w:rFonts w:ascii="Consolas" w:hAnsi="Consolas"/>
+      <w:color w:val="4070A0"/>
+      <w:sz w:val="22"/>
     </w:rPr>
   </w:style>
   <w:style w:type="character" w:customStyle="1" w:styleId="SpecialStringTok">
     <w:name w:val="SpecialStringTok"/>
     <w:basedOn w:val="VerbatimChar"/>
     <w:rPr>
-      <w:color w:val="bb6688"/>
+      <w:rFonts w:ascii="Consolas" w:hAnsi="Consolas"/>
+      <w:color w:val="BB6688"/>
+      <w:sz w:val="22"/>
     </w:rPr>
   </w:style>
   <w:style w:type="character" w:customStyle="1" w:styleId="ImportTok">
     <w:name w:val="ImportTok"/>
     <w:basedOn w:val="VerbatimChar"/>
     <w:rPr>
+      <w:rFonts w:ascii="Consolas" w:hAnsi="Consolas"/>
       <w:b/>
       <w:color w:val="008000"/>
+      <w:sz w:val="22"/>
     </w:rPr>
   </w:style>
   <w:style w:type="character" w:customStyle="1" w:styleId="CommentTok">
     <w:name w:val="CommentTok"/>
     <w:basedOn w:val="VerbatimChar"/>
     <w:rPr>
+      <w:rFonts w:ascii="Consolas" w:hAnsi="Consolas"/>
       <w:i/>
-      <w:color w:val="60a0b0"/>
+      <w:color w:val="60A0B0"/>
+      <w:sz w:val="22"/>
     </w:rPr>
   </w:style>
   <w:style w:type="character" w:customStyle="1" w:styleId="DocumentationTok">
     <w:name w:val="DocumentationTok"/>
     <w:basedOn w:val="VerbatimChar"/>
     <w:rPr>
+      <w:rFonts w:ascii="Consolas" w:hAnsi="Consolas"/>
       <w:i/>
-      <w:color w:val="ba2121"/>
+      <w:color w:val="BA2121"/>
+      <w:sz w:val="22"/>
     </w:rPr>
   </w:style>
   <w:style w:type="character" w:customStyle="1" w:styleId="AnnotationTok">
     <w:name w:val="AnnotationTok"/>
     <w:basedOn w:val="VerbatimChar"/>
     <w:rPr>
+      <w:rFonts w:ascii="Consolas" w:hAnsi="Consolas"/>
       <w:b/>
       <w:i/>
-      <w:color w:val="60a0b0"/>
+      <w:color w:val="60A0B0"/>
+      <w:sz w:val="22"/>
     </w:rPr>
   </w:style>
   <w:style w:type="character" w:customStyle="1" w:styleId="CommentVarTok">
     <w:name w:val="CommentVarTok"/>
     <w:basedOn w:val="VerbatimChar"/>
     <w:rPr>
+      <w:rFonts w:ascii="Consolas" w:hAnsi="Consolas"/>
       <w:b/>
       <w:i/>
-      <w:color w:val="60a0b0"/>
+      <w:color w:val="60A0B0"/>
+      <w:sz w:val="22"/>
     </w:rPr>
   </w:style>
   <w:style w:type="character" w:customStyle="1" w:styleId="OtherTok">
     <w:name w:val="OtherTok"/>
     <w:basedOn w:val="VerbatimChar"/>
     <w:rPr>
+      <w:rFonts w:ascii="Consolas" w:hAnsi="Consolas"/>
       <w:color w:val="007020"/>
+      <w:sz w:val="22"/>
     </w:rPr>
   </w:style>
   <w:style w:type="character" w:customStyle="1" w:styleId="FunctionTok">
     <w:name w:val="FunctionTok"/>
     <w:basedOn w:val="VerbatimChar"/>
     <w:rPr>
-      <w:color w:val="06287e"/>
+      <w:rFonts w:ascii="Consolas" w:hAnsi="Consolas"/>
+      <w:color w:val="06287E"/>
+      <w:sz w:val="22"/>
     </w:rPr>
   </w:style>
   <w:style w:type="character" w:customStyle="1" w:styleId="VariableTok">
     <w:name w:val="VariableTok"/>
     <w:basedOn w:val="VerbatimChar"/>
     <w:rPr>
-      <w:color w:val="19177c"/>
+      <w:rFonts w:ascii="Consolas" w:hAnsi="Consolas"/>
+      <w:color w:val="19177C"/>
+      <w:sz w:val="22"/>
     </w:rPr>
   </w:style>
   <w:style w:type="character" w:customStyle="1" w:styleId="ControlFlowTok">
     <w:name w:val="ControlFlowTok"/>
     <w:basedOn w:val="VerbatimChar"/>
     <w:rPr>
+      <w:rFonts w:ascii="Consolas" w:hAnsi="Consolas"/>
       <w:b/>
       <w:color w:val="007020"/>
+      <w:sz w:val="22"/>
     </w:rPr>
   </w:style>
   <w:style w:type="character" w:customStyle="1" w:styleId="OperatorTok">
     <w:name w:val="OperatorTok"/>
     <w:basedOn w:val="VerbatimChar"/>
     <w:rPr>
+      <w:rFonts w:ascii="Consolas" w:hAnsi="Consolas"/>
       <w:color w:val="666666"/>
+      <w:sz w:val="22"/>
     </w:rPr>
   </w:style>
   <w:style w:type="character" w:customStyle="1" w:styleId="BuiltInTok">
     <w:name w:val="BuiltInTok"/>
     <w:basedOn w:val="VerbatimChar"/>
     <w:rPr>
+      <w:rFonts w:ascii="Consolas" w:hAnsi="Consolas"/>
       <w:color w:val="008000"/>
+      <w:sz w:val="22"/>
     </w:rPr>
   </w:style>
   <w:style w:type="character" w:customStyle="1" w:styleId="ExtensionTok">
     <w:name w:val="ExtensionTok"/>
     <w:basedOn w:val="VerbatimChar"/>
-    <w:rPr/>
+    <w:rPr>
+      <w:rFonts w:ascii="Consolas" w:hAnsi="Consolas"/>
+      <w:sz w:val="22"/>
+    </w:rPr>
   </w:style>
   <w:style w:type="character" w:customStyle="1" w:styleId="PreprocessorTok">
     <w:name w:val="PreprocessorTok"/>
     <w:basedOn w:val="VerbatimChar"/>
     <w:rPr>
-      <w:color w:val="bc7a00"/>
+      <w:rFonts w:ascii="Consolas" w:hAnsi="Consolas"/>
+      <w:color w:val="BC7A00"/>
+      <w:sz w:val="22"/>
     </w:rPr>
   </w:style>
   <w:style w:type="character" w:customStyle="1" w:styleId="AttributeTok">
     <w:name w:val="AttributeTok"/>
     <w:basedOn w:val="VerbatimChar"/>
     <w:rPr>
-      <w:color w:val="7d9029"/>
+      <w:rFonts w:ascii="Consolas" w:hAnsi="Consolas"/>
+      <w:color w:val="7D9029"/>
+      <w:sz w:val="22"/>
     </w:rPr>
   </w:style>
   <w:style w:type="character" w:customStyle="1" w:styleId="RegionMarkerTok">
     <w:name w:val="RegionMarkerTok"/>
     <w:basedOn w:val="VerbatimChar"/>
-    <w:rPr/>
+    <w:rPr>
+      <w:rFonts w:ascii="Consolas" w:hAnsi="Consolas"/>
+      <w:sz w:val="22"/>
+    </w:rPr>
   </w:style>
   <w:style w:type="character" w:customStyle="1" w:styleId="InformationTok">
     <w:name w:val="InformationTok"/>
     <w:basedOn w:val="VerbatimChar"/>
     <w:rPr>
+      <w:rFonts w:ascii="Consolas" w:hAnsi="Consolas"/>
       <w:b/>
       <w:i/>
-      <w:color w:val="60a0b0"/>
+      <w:color w:val="60A0B0"/>
+      <w:sz w:val="22"/>
     </w:rPr>
   </w:style>
   <w:style w:type="character" w:customStyle="1" w:styleId="WarningTok">
     <w:name w:val="WarningTok"/>
     <w:basedOn w:val="VerbatimChar"/>
     <w:rPr>
+      <w:rFonts w:ascii="Consolas" w:hAnsi="Consolas"/>
       <w:b/>
       <w:i/>
-      <w:color w:val="60a0b0"/>
+      <w:color w:val="60A0B0"/>
+      <w:sz w:val="22"/>
     </w:rPr>
   </w:style>
   <w:style w:type="character" w:customStyle="1" w:styleId="AlertTok">
     <w:name w:val="AlertTok"/>
     <w:basedOn w:val="VerbatimChar"/>
     <w:rPr>
+      <w:rFonts w:ascii="Consolas" w:hAnsi="Consolas"/>
       <w:b/>
-      <w:color w:val="ff0000"/>
+      <w:color w:val="FF0000"/>
+      <w:sz w:val="22"/>
     </w:rPr>
   </w:style>
   <w:style w:type="character" w:customStyle="1" w:styleId="ErrorTok">
     <w:name w:val="ErrorTok"/>
     <w:basedOn w:val="VerbatimChar"/>
     <w:rPr>
+      <w:rFonts w:ascii="Consolas" w:hAnsi="Consolas"/>
       <w:b/>
-      <w:color w:val="ff0000"/>
+      <w:color w:val="FF0000"/>
+      <w:sz w:val="22"/>
     </w:rPr>
   </w:style>
   <w:style w:type="character" w:customStyle="1" w:styleId="NormalTok">
     <w:name w:val="NormalTok"/>
     <w:basedOn w:val="VerbatimChar"/>
-    <w:rPr/>
+    <w:rPr>
+      <w:rFonts w:ascii="Consolas" w:hAnsi="Consolas"/>
+      <w:sz w:val="22"/>
+    </w:rPr>
+  </w:style>
+  <w:style w:type="paragraph" w:styleId="10">
+    <w:name w:val="toc 1"/>
+    <w:basedOn w:val="a"/>
+    <w:next w:val="a"/>
+    <w:autoRedefine/>
+    <w:uiPriority w:val="39"/>
+    <w:rsid w:val="008E2675"/>
+    <w:pPr>
+      <w:spacing w:after="100"/>
+    </w:pPr>
+  </w:style>
+  <w:style w:type="paragraph" w:styleId="20">
+    <w:name w:val="toc 2"/>
+    <w:basedOn w:val="a"/>
+    <w:next w:val="a"/>
+    <w:autoRedefine/>
+    <w:uiPriority w:val="39"/>
+    <w:rsid w:val="008E2675"/>
+    <w:pPr>
+      <w:spacing w:after="100"/>
+      <w:ind w:left="240"/>
+    </w:pPr>
   </w:style>
 </w:styles>
 </file>
